--- a/PROSKRIP/Bab 2.docx
+++ b/PROSKRIP/Bab 2.docx
@@ -22,8 +22,30 @@
           <w:sz w:val="24"/>
           <w:szCs w:val="24"/>
         </w:rPr>
-        <w:t>BAB II</w:t>
-      </w:r>
+        <w:t>BAB</w:t>
+      </w:r>
+      <w:r>
+        <w:rPr>
+          <w:rFonts w:ascii="Times New Roman" w:hAnsi="Times New Roman" w:cs="Times New Roman"/>
+          <w:b/>
+          <w:bCs/>
+          <w:sz w:val="24"/>
+          <w:szCs w:val="24"/>
+        </w:rPr>
+        <w:t xml:space="preserve"> </w:t>
+      </w:r>
+      <w:r>
+        <w:rPr>
+          <w:rFonts w:ascii="Times New Roman" w:hAnsi="Times New Roman" w:cs="Times New Roman"/>
+          <w:b/>
+          <w:bCs/>
+          <w:sz w:val="24"/>
+          <w:szCs w:val="24"/>
+        </w:rPr>
+        <w:t>II</w:t>
+      </w:r>
+      <w:bookmarkStart w:id="0" w:name="_GoBack"/>
+      <w:bookmarkEnd w:id="0"/>
     </w:p>
     <w:p>
       <w:pPr>
@@ -47,8 +69,527 @@
         </w:rPr>
         <w:t>LANDASAN TEORI</w:t>
       </w:r>
-      <w:bookmarkStart w:id="0" w:name="_GoBack"/>
-      <w:bookmarkEnd w:id="0"/>
+    </w:p>
+    <w:p>
+      <w:pPr>
+        <w:spacing w:line="360" w:lineRule="auto"/>
+        <w:rPr>
+          <w:rFonts w:ascii="Times New Roman" w:hAnsi="Times New Roman" w:cs="Times New Roman"/>
+          <w:b/>
+          <w:bCs/>
+          <w:sz w:val="24"/>
+          <w:szCs w:val="24"/>
+        </w:rPr>
+      </w:pPr>
+      <w:r>
+        <w:rPr>
+          <w:rFonts w:ascii="Times New Roman" w:hAnsi="Times New Roman" w:cs="Times New Roman"/>
+          <w:b/>
+          <w:bCs/>
+          <w:sz w:val="24"/>
+          <w:szCs w:val="24"/>
+        </w:rPr>
+        <w:t xml:space="preserve">2.1 </w:t>
+      </w:r>
+      <w:r>
+        <w:rPr>
+          <w:rFonts w:ascii="Times New Roman" w:hAnsi="Times New Roman" w:cs="Times New Roman"/>
+          <w:b/>
+          <w:bCs/>
+          <w:sz w:val="24"/>
+          <w:szCs w:val="24"/>
+        </w:rPr>
+        <w:t>Landasan Teori dan Literatur</w:t>
+      </w:r>
+    </w:p>
+    <w:p>
+      <w:pPr>
+        <w:spacing w:line="360" w:lineRule="auto"/>
+        <w:ind w:firstLine="720"/>
+        <w:rPr>
+          <w:rFonts w:ascii="Times New Roman" w:hAnsi="Times New Roman" w:cs="Times New Roman"/>
+          <w:b/>
+          <w:bCs/>
+          <w:sz w:val="24"/>
+          <w:szCs w:val="24"/>
+        </w:rPr>
+      </w:pPr>
+      <w:r>
+        <w:rPr>
+          <w:rFonts w:ascii="Times New Roman" w:hAnsi="Times New Roman" w:cs="Times New Roman"/>
+          <w:b/>
+          <w:bCs/>
+          <w:sz w:val="24"/>
+          <w:szCs w:val="24"/>
+        </w:rPr>
+        <w:t xml:space="preserve">2.1.1 Pengertian </w:t>
+      </w:r>
+      <w:r>
+        <w:rPr>
+          <w:rFonts w:ascii="Times New Roman" w:hAnsi="Times New Roman" w:cs="Times New Roman"/>
+          <w:b/>
+          <w:bCs/>
+          <w:sz w:val="24"/>
+          <w:szCs w:val="24"/>
+        </w:rPr>
+        <w:t>Inklusi Keuangan</w:t>
+      </w:r>
+    </w:p>
+    <w:p>
+      <w:pPr>
+        <w:spacing w:line="360" w:lineRule="auto"/>
+        <w:ind w:firstLine="720"/>
+        <w:rPr>
+          <w:rFonts w:ascii="Times New Roman" w:hAnsi="Times New Roman" w:cs="Times New Roman"/>
+          <w:b/>
+          <w:bCs/>
+          <w:sz w:val="24"/>
+          <w:szCs w:val="24"/>
+        </w:rPr>
+      </w:pPr>
+      <w:r>
+        <w:rPr>
+          <w:rFonts w:ascii="Times New Roman" w:hAnsi="Times New Roman" w:cs="Times New Roman"/>
+          <w:b/>
+          <w:bCs/>
+          <w:sz w:val="24"/>
+          <w:szCs w:val="24"/>
+        </w:rPr>
+        <w:t>2.1.</w:t>
+      </w:r>
+      <w:r>
+        <w:rPr>
+          <w:rFonts w:ascii="Times New Roman" w:hAnsi="Times New Roman" w:cs="Times New Roman"/>
+          <w:b/>
+          <w:bCs/>
+          <w:sz w:val="24"/>
+          <w:szCs w:val="24"/>
+        </w:rPr>
+        <w:t>2</w:t>
+      </w:r>
+      <w:r>
+        <w:rPr>
+          <w:rFonts w:ascii="Times New Roman" w:hAnsi="Times New Roman" w:cs="Times New Roman"/>
+          <w:b/>
+          <w:bCs/>
+          <w:sz w:val="24"/>
+          <w:szCs w:val="24"/>
+        </w:rPr>
+        <w:t xml:space="preserve"> Faktor-faktor yang Mempengaruhi Inklusi Keuangan</w:t>
+      </w:r>
+    </w:p>
+    <w:p>
+      <w:pPr>
+        <w:spacing w:line="360" w:lineRule="auto"/>
+        <w:ind w:firstLine="720"/>
+        <w:rPr>
+          <w:rFonts w:ascii="Times New Roman" w:hAnsi="Times New Roman" w:cs="Times New Roman"/>
+          <w:b/>
+          <w:bCs/>
+          <w:sz w:val="24"/>
+          <w:szCs w:val="24"/>
+        </w:rPr>
+      </w:pPr>
+      <w:r>
+        <w:rPr>
+          <w:rFonts w:ascii="Times New Roman" w:hAnsi="Times New Roman" w:cs="Times New Roman"/>
+          <w:b/>
+          <w:bCs/>
+          <w:sz w:val="24"/>
+          <w:szCs w:val="24"/>
+        </w:rPr>
+        <w:tab/>
+        <w:t>2.1.</w:t>
+      </w:r>
+      <w:r>
+        <w:rPr>
+          <w:rFonts w:ascii="Times New Roman" w:hAnsi="Times New Roman" w:cs="Times New Roman"/>
+          <w:b/>
+          <w:bCs/>
+          <w:sz w:val="24"/>
+          <w:szCs w:val="24"/>
+        </w:rPr>
+        <w:t>2</w:t>
+      </w:r>
+      <w:r>
+        <w:rPr>
+          <w:rFonts w:ascii="Times New Roman" w:hAnsi="Times New Roman" w:cs="Times New Roman"/>
+          <w:b/>
+          <w:bCs/>
+          <w:sz w:val="24"/>
+          <w:szCs w:val="24"/>
+        </w:rPr>
+        <w:t xml:space="preserve">.1 </w:t>
+      </w:r>
+      <w:r>
+        <w:rPr>
+          <w:rFonts w:ascii="Times New Roman" w:hAnsi="Times New Roman" w:cs="Times New Roman"/>
+          <w:b/>
+          <w:bCs/>
+          <w:i/>
+          <w:iCs/>
+          <w:sz w:val="24"/>
+          <w:szCs w:val="24"/>
+        </w:rPr>
+        <w:t>Digital Banking</w:t>
+      </w:r>
+      <w:r>
+        <w:rPr>
+          <w:rFonts w:ascii="Times New Roman" w:hAnsi="Times New Roman" w:cs="Times New Roman"/>
+          <w:b/>
+          <w:bCs/>
+          <w:sz w:val="24"/>
+          <w:szCs w:val="24"/>
+        </w:rPr>
+        <w:t xml:space="preserve"> (X1)</w:t>
+      </w:r>
+    </w:p>
+    <w:p>
+      <w:pPr>
+        <w:spacing w:line="360" w:lineRule="auto"/>
+        <w:ind w:firstLine="720"/>
+        <w:rPr>
+          <w:rFonts w:ascii="Times New Roman" w:hAnsi="Times New Roman" w:cs="Times New Roman"/>
+          <w:b/>
+          <w:bCs/>
+          <w:sz w:val="24"/>
+          <w:szCs w:val="24"/>
+        </w:rPr>
+      </w:pPr>
+      <w:r>
+        <w:rPr>
+          <w:rFonts w:ascii="Times New Roman" w:hAnsi="Times New Roman" w:cs="Times New Roman"/>
+          <w:b/>
+          <w:bCs/>
+          <w:i/>
+          <w:iCs/>
+          <w:sz w:val="24"/>
+          <w:szCs w:val="24"/>
+        </w:rPr>
+        <w:tab/>
+      </w:r>
+      <w:r>
+        <w:rPr>
+          <w:rFonts w:ascii="Times New Roman" w:hAnsi="Times New Roman" w:cs="Times New Roman"/>
+          <w:b/>
+          <w:bCs/>
+          <w:sz w:val="24"/>
+          <w:szCs w:val="24"/>
+        </w:rPr>
+        <w:t xml:space="preserve">2.1.2.2 </w:t>
+      </w:r>
+      <w:r>
+        <w:rPr>
+          <w:rFonts w:ascii="Times New Roman" w:hAnsi="Times New Roman" w:cs="Times New Roman"/>
+          <w:b/>
+          <w:bCs/>
+          <w:sz w:val="24"/>
+          <w:szCs w:val="24"/>
+        </w:rPr>
+        <w:t>Literasi</w:t>
+      </w:r>
+      <w:r>
+        <w:rPr>
+          <w:rFonts w:ascii="Times New Roman" w:hAnsi="Times New Roman" w:cs="Times New Roman"/>
+          <w:b/>
+          <w:bCs/>
+          <w:sz w:val="24"/>
+          <w:szCs w:val="24"/>
+        </w:rPr>
+        <w:t xml:space="preserve"> Keuangan (X2)</w:t>
+      </w:r>
+    </w:p>
+    <w:p>
+      <w:pPr>
+        <w:spacing w:line="360" w:lineRule="auto"/>
+        <w:ind w:firstLine="720"/>
+        <w:rPr>
+          <w:rFonts w:ascii="Times New Roman" w:hAnsi="Times New Roman" w:cs="Times New Roman"/>
+          <w:b/>
+          <w:bCs/>
+          <w:sz w:val="24"/>
+          <w:szCs w:val="24"/>
+        </w:rPr>
+      </w:pPr>
+      <w:r>
+        <w:rPr>
+          <w:rFonts w:ascii="Times New Roman" w:hAnsi="Times New Roman" w:cs="Times New Roman"/>
+          <w:b/>
+          <w:bCs/>
+          <w:sz w:val="24"/>
+          <w:szCs w:val="24"/>
+        </w:rPr>
+        <w:tab/>
+        <w:t>2.1.2.3 Penelitian Terdahulu</w:t>
+      </w:r>
+    </w:p>
+    <w:p>
+      <w:pPr>
+        <w:spacing w:line="360" w:lineRule="auto"/>
+        <w:rPr>
+          <w:rFonts w:ascii="Times New Roman" w:hAnsi="Times New Roman" w:cs="Times New Roman"/>
+          <w:b/>
+          <w:bCs/>
+          <w:sz w:val="24"/>
+          <w:szCs w:val="24"/>
+        </w:rPr>
+      </w:pPr>
+      <w:r>
+        <w:rPr>
+          <w:rFonts w:ascii="Times New Roman" w:hAnsi="Times New Roman" w:cs="Times New Roman"/>
+          <w:b/>
+          <w:bCs/>
+          <w:sz w:val="24"/>
+          <w:szCs w:val="24"/>
+        </w:rPr>
+        <w:t>2.2 Metode Penelitian</w:t>
+      </w:r>
+    </w:p>
+    <w:p>
+      <w:pPr>
+        <w:spacing w:line="360" w:lineRule="auto"/>
+        <w:rPr>
+          <w:rFonts w:ascii="Times New Roman" w:hAnsi="Times New Roman" w:cs="Times New Roman"/>
+          <w:b/>
+          <w:bCs/>
+          <w:sz w:val="24"/>
+          <w:szCs w:val="24"/>
+        </w:rPr>
+      </w:pPr>
+      <w:r>
+        <w:rPr>
+          <w:rFonts w:ascii="Times New Roman" w:hAnsi="Times New Roman" w:cs="Times New Roman"/>
+          <w:b/>
+          <w:bCs/>
+          <w:sz w:val="24"/>
+          <w:szCs w:val="24"/>
+        </w:rPr>
+        <w:tab/>
+        <w:t>2.2.1 Study Literature</w:t>
+      </w:r>
+    </w:p>
+    <w:p>
+      <w:pPr>
+        <w:spacing w:line="360" w:lineRule="auto"/>
+        <w:rPr>
+          <w:rFonts w:ascii="Times New Roman" w:hAnsi="Times New Roman" w:cs="Times New Roman"/>
+          <w:b/>
+          <w:bCs/>
+          <w:sz w:val="24"/>
+          <w:szCs w:val="24"/>
+        </w:rPr>
+      </w:pPr>
+      <w:r>
+        <w:rPr>
+          <w:rFonts w:ascii="Times New Roman" w:hAnsi="Times New Roman" w:cs="Times New Roman"/>
+          <w:b/>
+          <w:bCs/>
+          <w:sz w:val="24"/>
+          <w:szCs w:val="24"/>
+        </w:rPr>
+        <w:tab/>
+      </w:r>
+      <w:r>
+        <w:rPr>
+          <w:rFonts w:ascii="Times New Roman" w:hAnsi="Times New Roman" w:cs="Times New Roman"/>
+          <w:b/>
+          <w:bCs/>
+          <w:sz w:val="24"/>
+          <w:szCs w:val="24"/>
+        </w:rPr>
+        <w:t>2.2.2 Field Research</w:t>
+      </w:r>
+    </w:p>
+    <w:p>
+      <w:pPr>
+        <w:spacing w:line="360" w:lineRule="auto"/>
+        <w:rPr>
+          <w:rFonts w:ascii="Times New Roman" w:hAnsi="Times New Roman" w:cs="Times New Roman"/>
+          <w:b/>
+          <w:bCs/>
+          <w:sz w:val="24"/>
+          <w:szCs w:val="24"/>
+        </w:rPr>
+      </w:pPr>
+      <w:r>
+        <w:rPr>
+          <w:rFonts w:ascii="Times New Roman" w:hAnsi="Times New Roman" w:cs="Times New Roman"/>
+          <w:b/>
+          <w:bCs/>
+          <w:sz w:val="24"/>
+          <w:szCs w:val="24"/>
+        </w:rPr>
+        <w:tab/>
+      </w:r>
+      <w:r>
+        <w:rPr>
+          <w:rFonts w:ascii="Times New Roman" w:hAnsi="Times New Roman" w:cs="Times New Roman"/>
+          <w:b/>
+          <w:bCs/>
+          <w:sz w:val="24"/>
+          <w:szCs w:val="24"/>
+        </w:rPr>
+        <w:tab/>
+        <w:t>2.2.2.1 Questioner</w:t>
+      </w:r>
+    </w:p>
+    <w:p>
+      <w:pPr>
+        <w:spacing w:line="360" w:lineRule="auto"/>
+        <w:rPr>
+          <w:rFonts w:ascii="Times New Roman" w:hAnsi="Times New Roman" w:cs="Times New Roman"/>
+          <w:b/>
+          <w:bCs/>
+          <w:sz w:val="24"/>
+          <w:szCs w:val="24"/>
+        </w:rPr>
+      </w:pPr>
+      <w:r>
+        <w:rPr>
+          <w:rFonts w:ascii="Times New Roman" w:hAnsi="Times New Roman" w:cs="Times New Roman"/>
+          <w:b/>
+          <w:bCs/>
+          <w:sz w:val="24"/>
+          <w:szCs w:val="24"/>
+        </w:rPr>
+        <w:t>2.3 Analisis Hipotesis</w:t>
+      </w:r>
+    </w:p>
+    <w:p>
+      <w:pPr>
+        <w:spacing w:line="360" w:lineRule="auto"/>
+        <w:rPr>
+          <w:rFonts w:ascii="Times New Roman" w:hAnsi="Times New Roman" w:cs="Times New Roman"/>
+          <w:b/>
+          <w:bCs/>
+          <w:sz w:val="24"/>
+          <w:szCs w:val="24"/>
+        </w:rPr>
+      </w:pPr>
+      <w:r>
+        <w:rPr>
+          <w:rFonts w:ascii="Times New Roman" w:hAnsi="Times New Roman" w:cs="Times New Roman"/>
+          <w:b/>
+          <w:bCs/>
+          <w:sz w:val="24"/>
+          <w:szCs w:val="24"/>
+        </w:rPr>
+        <w:tab/>
+        <w:t>2.3.1 Pengembangan Hipotesis</w:t>
+      </w:r>
+    </w:p>
+    <w:p>
+      <w:pPr>
+        <w:spacing w:line="360" w:lineRule="auto"/>
+        <w:rPr>
+          <w:rFonts w:ascii="Times New Roman" w:hAnsi="Times New Roman" w:cs="Times New Roman"/>
+          <w:sz w:val="24"/>
+          <w:szCs w:val="24"/>
+        </w:rPr>
+      </w:pPr>
+      <w:r>
+        <w:rPr>
+          <w:rFonts w:ascii="Times New Roman" w:hAnsi="Times New Roman" w:cs="Times New Roman"/>
+          <w:b/>
+          <w:bCs/>
+          <w:sz w:val="24"/>
+          <w:szCs w:val="24"/>
+        </w:rPr>
+        <w:tab/>
+      </w:r>
+      <w:r>
+        <w:rPr>
+          <w:rFonts w:ascii="Times New Roman" w:hAnsi="Times New Roman" w:cs="Times New Roman"/>
+          <w:b/>
+          <w:bCs/>
+          <w:sz w:val="24"/>
+          <w:szCs w:val="24"/>
+        </w:rPr>
+        <w:tab/>
+      </w:r>
+      <w:r>
+        <w:rPr>
+          <w:rFonts w:ascii="Times New Roman" w:hAnsi="Times New Roman" w:cs="Times New Roman"/>
+          <w:sz w:val="24"/>
+          <w:szCs w:val="24"/>
+        </w:rPr>
+        <w:t xml:space="preserve">1. Pengaruh </w:t>
+      </w:r>
+      <w:r>
+        <w:rPr>
+          <w:rFonts w:ascii="Times New Roman" w:hAnsi="Times New Roman" w:cs="Times New Roman"/>
+          <w:i/>
+          <w:iCs/>
+          <w:sz w:val="24"/>
+          <w:szCs w:val="24"/>
+        </w:rPr>
+        <w:t xml:space="preserve">Digital Banking </w:t>
+      </w:r>
+      <w:r>
+        <w:rPr>
+          <w:rFonts w:ascii="Times New Roman" w:hAnsi="Times New Roman" w:cs="Times New Roman"/>
+          <w:sz w:val="24"/>
+          <w:szCs w:val="24"/>
+        </w:rPr>
+        <w:t>Terhadap Inklusi Keuangan</w:t>
+      </w:r>
+    </w:p>
+    <w:p>
+      <w:pPr>
+        <w:spacing w:line="360" w:lineRule="auto"/>
+        <w:rPr>
+          <w:rFonts w:ascii="Times New Roman" w:hAnsi="Times New Roman" w:cs="Times New Roman"/>
+          <w:sz w:val="24"/>
+          <w:szCs w:val="24"/>
+        </w:rPr>
+      </w:pPr>
+      <w:r>
+        <w:rPr>
+          <w:rFonts w:ascii="Times New Roman" w:hAnsi="Times New Roman" w:cs="Times New Roman"/>
+          <w:sz w:val="24"/>
+          <w:szCs w:val="24"/>
+        </w:rPr>
+        <w:tab/>
+      </w:r>
+      <w:r>
+        <w:rPr>
+          <w:rFonts w:ascii="Times New Roman" w:hAnsi="Times New Roman" w:cs="Times New Roman"/>
+          <w:sz w:val="24"/>
+          <w:szCs w:val="24"/>
+        </w:rPr>
+        <w:tab/>
+        <w:t>2. Pengaruh Literasi Keuangan Terhadap Inklusi Keuangan</w:t>
+      </w:r>
+    </w:p>
+    <w:p>
+      <w:pPr>
+        <w:spacing w:line="360" w:lineRule="auto"/>
+        <w:rPr>
+          <w:rFonts w:ascii="Times New Roman" w:hAnsi="Times New Roman" w:cs="Times New Roman"/>
+          <w:b/>
+          <w:bCs/>
+          <w:sz w:val="24"/>
+          <w:szCs w:val="24"/>
+        </w:rPr>
+      </w:pPr>
+      <w:r>
+        <w:rPr>
+          <w:rFonts w:ascii="Times New Roman" w:hAnsi="Times New Roman" w:cs="Times New Roman"/>
+          <w:sz w:val="24"/>
+          <w:szCs w:val="24"/>
+        </w:rPr>
+        <w:tab/>
+      </w:r>
+      <w:r>
+        <w:rPr>
+          <w:rFonts w:ascii="Times New Roman" w:hAnsi="Times New Roman" w:cs="Times New Roman"/>
+          <w:b/>
+          <w:bCs/>
+          <w:sz w:val="24"/>
+          <w:szCs w:val="24"/>
+        </w:rPr>
+        <w:t>2.3.2 Kerangka Penelitian</w:t>
+      </w:r>
     </w:p>
     <w:sectPr>
       <w:pgSz w:w="11906" w:h="16838" w:code="9"/>
@@ -58,6 +599,688 @@
     </w:sectPr>
   </w:body>
 </w:document>
+</file>
+
+<file path=word/numbering.xml><?xml version="1.0" encoding="utf-8"?>
+<w:numbering xmlns:wpc="http://schemas.microsoft.com/office/word/2010/wordprocessingCanvas" xmlns:cx="http://schemas.microsoft.com/office/drawing/2014/chartex" xmlns:cx1="http://schemas.microsoft.com/office/drawing/2015/9/8/chartex" xmlns:cx2="http://schemas.microsoft.com/office/drawing/2015/10/21/chartex" xmlns:cx3="http://schemas.microsoft.com/office/drawing/2016/5/9/chartex" xmlns:cx4="http://schemas.microsoft.com/office/drawing/2016/5/10/chartex" xmlns:cx5="http://schemas.microsoft.com/office/drawing/2016/5/11/chartex" xmlns:cx6="http://schemas.microsoft.com/office/drawing/2016/5/12/chartex" xmlns:cx7="http://schemas.microsoft.com/office/drawing/2016/5/13/chartex" xmlns:cx8="http://schemas.microsoft.com/office/drawing/2016/5/14/chartex" xmlns:mc="http://schemas.openxmlformats.org/markup-compatibility/2006" xmlns:aink="http://schemas.microsoft.com/office/drawing/2016/ink" xmlns:am3d="http://schemas.microsoft.com/office/drawing/2017/model3d" xmlns:o="urn:schemas-microsoft-com:office:office" xmlns:r="http://schemas.openxmlformats.org/officeDocument/2006/relationships" xmlns:m="http://schemas.openxmlformats.org/officeDocument/2006/math" xmlns:v="urn:schemas-microsoft-com:vml" xmlns:wp14="http://schemas.microsoft.com/office/word/2010/wordprocessingDrawing" xmlns:wp="http://schemas.openxmlformats.org/drawingml/2006/wordprocessingDrawing" xmlns:w10="urn:schemas-microsoft-com:office:word" xmlns:w="http://schemas.openxmlformats.org/wordprocessingml/2006/main" xmlns:w14="http://schemas.microsoft.com/office/word/2010/wordml" xmlns:w15="http://schemas.microsoft.com/office/word/2012/wordml" xmlns:w16cid="http://schemas.microsoft.com/office/word/2016/wordml/cid" xmlns:w16se="http://schemas.microsoft.com/office/word/2015/wordml/symex" xmlns:wpg="http://schemas.microsoft.com/office/word/2010/wordprocessingGroup" xmlns:wpi="http://schemas.microsoft.com/office/word/2010/wordprocessingInk" xmlns:wne="http://schemas.microsoft.com/office/word/2006/wordml" xmlns:wps="http://schemas.microsoft.com/office/word/2010/wordprocessingShape" mc:Ignorable="w14 w15 w16se w16cid wp14">
+  <w:abstractNum w:abstractNumId="0" w15:restartNumberingAfterBreak="0">
+    <w:nsid w:val="02B74D62"/>
+    <w:multiLevelType w:val="hybridMultilevel"/>
+    <w:tmpl w:val="006A4FBC"/>
+    <w:lvl w:ilvl="0" w:tplc="0409000F">
+      <w:start w:val="1"/>
+      <w:numFmt w:val="decimal"/>
+      <w:lvlText w:val="%1."/>
+      <w:lvlJc w:val="left"/>
+      <w:pPr>
+        <w:ind w:left="720" w:hanging="360"/>
+      </w:pPr>
+    </w:lvl>
+    <w:lvl w:ilvl="1" w:tplc="04090019" w:tentative="1">
+      <w:start w:val="1"/>
+      <w:numFmt w:val="lowerLetter"/>
+      <w:lvlText w:val="%2."/>
+      <w:lvlJc w:val="left"/>
+      <w:pPr>
+        <w:ind w:left="1440" w:hanging="360"/>
+      </w:pPr>
+    </w:lvl>
+    <w:lvl w:ilvl="2" w:tplc="0409001B" w:tentative="1">
+      <w:start w:val="1"/>
+      <w:numFmt w:val="lowerRoman"/>
+      <w:lvlText w:val="%3."/>
+      <w:lvlJc w:val="right"/>
+      <w:pPr>
+        <w:ind w:left="2160" w:hanging="180"/>
+      </w:pPr>
+    </w:lvl>
+    <w:lvl w:ilvl="3" w:tplc="0409000F" w:tentative="1">
+      <w:start w:val="1"/>
+      <w:numFmt w:val="decimal"/>
+      <w:lvlText w:val="%4."/>
+      <w:lvlJc w:val="left"/>
+      <w:pPr>
+        <w:ind w:left="2880" w:hanging="360"/>
+      </w:pPr>
+    </w:lvl>
+    <w:lvl w:ilvl="4" w:tplc="04090019" w:tentative="1">
+      <w:start w:val="1"/>
+      <w:numFmt w:val="lowerLetter"/>
+      <w:lvlText w:val="%5."/>
+      <w:lvlJc w:val="left"/>
+      <w:pPr>
+        <w:ind w:left="3600" w:hanging="360"/>
+      </w:pPr>
+    </w:lvl>
+    <w:lvl w:ilvl="5" w:tplc="0409001B" w:tentative="1">
+      <w:start w:val="1"/>
+      <w:numFmt w:val="lowerRoman"/>
+      <w:lvlText w:val="%6."/>
+      <w:lvlJc w:val="right"/>
+      <w:pPr>
+        <w:ind w:left="4320" w:hanging="180"/>
+      </w:pPr>
+    </w:lvl>
+    <w:lvl w:ilvl="6" w:tplc="0409000F" w:tentative="1">
+      <w:start w:val="1"/>
+      <w:numFmt w:val="decimal"/>
+      <w:lvlText w:val="%7."/>
+      <w:lvlJc w:val="left"/>
+      <w:pPr>
+        <w:ind w:left="5040" w:hanging="360"/>
+      </w:pPr>
+    </w:lvl>
+    <w:lvl w:ilvl="7" w:tplc="04090019" w:tentative="1">
+      <w:start w:val="1"/>
+      <w:numFmt w:val="lowerLetter"/>
+      <w:lvlText w:val="%8."/>
+      <w:lvlJc w:val="left"/>
+      <w:pPr>
+        <w:ind w:left="5760" w:hanging="360"/>
+      </w:pPr>
+    </w:lvl>
+    <w:lvl w:ilvl="8" w:tplc="0409001B" w:tentative="1">
+      <w:start w:val="1"/>
+      <w:numFmt w:val="lowerRoman"/>
+      <w:lvlText w:val="%9."/>
+      <w:lvlJc w:val="right"/>
+      <w:pPr>
+        <w:ind w:left="6480" w:hanging="180"/>
+      </w:pPr>
+    </w:lvl>
+  </w:abstractNum>
+  <w:abstractNum w:abstractNumId="1" w15:restartNumberingAfterBreak="0">
+    <w:nsid w:val="052D3B7A"/>
+    <w:multiLevelType w:val="hybridMultilevel"/>
+    <w:tmpl w:val="083E9E2C"/>
+    <w:lvl w:ilvl="0" w:tplc="0409000F">
+      <w:start w:val="1"/>
+      <w:numFmt w:val="decimal"/>
+      <w:lvlText w:val="%1."/>
+      <w:lvlJc w:val="left"/>
+      <w:pPr>
+        <w:ind w:left="720" w:hanging="360"/>
+      </w:pPr>
+    </w:lvl>
+    <w:lvl w:ilvl="1" w:tplc="04090019" w:tentative="1">
+      <w:start w:val="1"/>
+      <w:numFmt w:val="lowerLetter"/>
+      <w:lvlText w:val="%2."/>
+      <w:lvlJc w:val="left"/>
+      <w:pPr>
+        <w:ind w:left="1440" w:hanging="360"/>
+      </w:pPr>
+    </w:lvl>
+    <w:lvl w:ilvl="2" w:tplc="0409001B" w:tentative="1">
+      <w:start w:val="1"/>
+      <w:numFmt w:val="lowerRoman"/>
+      <w:lvlText w:val="%3."/>
+      <w:lvlJc w:val="right"/>
+      <w:pPr>
+        <w:ind w:left="2160" w:hanging="180"/>
+      </w:pPr>
+    </w:lvl>
+    <w:lvl w:ilvl="3" w:tplc="0409000F" w:tentative="1">
+      <w:start w:val="1"/>
+      <w:numFmt w:val="decimal"/>
+      <w:lvlText w:val="%4."/>
+      <w:lvlJc w:val="left"/>
+      <w:pPr>
+        <w:ind w:left="2880" w:hanging="360"/>
+      </w:pPr>
+    </w:lvl>
+    <w:lvl w:ilvl="4" w:tplc="04090019" w:tentative="1">
+      <w:start w:val="1"/>
+      <w:numFmt w:val="lowerLetter"/>
+      <w:lvlText w:val="%5."/>
+      <w:lvlJc w:val="left"/>
+      <w:pPr>
+        <w:ind w:left="3600" w:hanging="360"/>
+      </w:pPr>
+    </w:lvl>
+    <w:lvl w:ilvl="5" w:tplc="0409001B" w:tentative="1">
+      <w:start w:val="1"/>
+      <w:numFmt w:val="lowerRoman"/>
+      <w:lvlText w:val="%6."/>
+      <w:lvlJc w:val="right"/>
+      <w:pPr>
+        <w:ind w:left="4320" w:hanging="180"/>
+      </w:pPr>
+    </w:lvl>
+    <w:lvl w:ilvl="6" w:tplc="0409000F" w:tentative="1">
+      <w:start w:val="1"/>
+      <w:numFmt w:val="decimal"/>
+      <w:lvlText w:val="%7."/>
+      <w:lvlJc w:val="left"/>
+      <w:pPr>
+        <w:ind w:left="5040" w:hanging="360"/>
+      </w:pPr>
+    </w:lvl>
+    <w:lvl w:ilvl="7" w:tplc="04090019" w:tentative="1">
+      <w:start w:val="1"/>
+      <w:numFmt w:val="lowerLetter"/>
+      <w:lvlText w:val="%8."/>
+      <w:lvlJc w:val="left"/>
+      <w:pPr>
+        <w:ind w:left="5760" w:hanging="360"/>
+      </w:pPr>
+    </w:lvl>
+    <w:lvl w:ilvl="8" w:tplc="0409001B" w:tentative="1">
+      <w:start w:val="1"/>
+      <w:numFmt w:val="lowerRoman"/>
+      <w:lvlText w:val="%9."/>
+      <w:lvlJc w:val="right"/>
+      <w:pPr>
+        <w:ind w:left="6480" w:hanging="180"/>
+      </w:pPr>
+    </w:lvl>
+  </w:abstractNum>
+  <w:abstractNum w:abstractNumId="2" w15:restartNumberingAfterBreak="0">
+    <w:nsid w:val="0B737290"/>
+    <w:multiLevelType w:val="hybridMultilevel"/>
+    <w:tmpl w:val="8FC4F952"/>
+    <w:lvl w:ilvl="0" w:tplc="0409000F">
+      <w:start w:val="1"/>
+      <w:numFmt w:val="decimal"/>
+      <w:lvlText w:val="%1."/>
+      <w:lvlJc w:val="left"/>
+      <w:pPr>
+        <w:ind w:left="720" w:hanging="360"/>
+      </w:pPr>
+    </w:lvl>
+    <w:lvl w:ilvl="1" w:tplc="04090019" w:tentative="1">
+      <w:start w:val="1"/>
+      <w:numFmt w:val="lowerLetter"/>
+      <w:lvlText w:val="%2."/>
+      <w:lvlJc w:val="left"/>
+      <w:pPr>
+        <w:ind w:left="1440" w:hanging="360"/>
+      </w:pPr>
+    </w:lvl>
+    <w:lvl w:ilvl="2" w:tplc="0409001B" w:tentative="1">
+      <w:start w:val="1"/>
+      <w:numFmt w:val="lowerRoman"/>
+      <w:lvlText w:val="%3."/>
+      <w:lvlJc w:val="right"/>
+      <w:pPr>
+        <w:ind w:left="2160" w:hanging="180"/>
+      </w:pPr>
+    </w:lvl>
+    <w:lvl w:ilvl="3" w:tplc="0409000F" w:tentative="1">
+      <w:start w:val="1"/>
+      <w:numFmt w:val="decimal"/>
+      <w:lvlText w:val="%4."/>
+      <w:lvlJc w:val="left"/>
+      <w:pPr>
+        <w:ind w:left="2880" w:hanging="360"/>
+      </w:pPr>
+    </w:lvl>
+    <w:lvl w:ilvl="4" w:tplc="04090019" w:tentative="1">
+      <w:start w:val="1"/>
+      <w:numFmt w:val="lowerLetter"/>
+      <w:lvlText w:val="%5."/>
+      <w:lvlJc w:val="left"/>
+      <w:pPr>
+        <w:ind w:left="3600" w:hanging="360"/>
+      </w:pPr>
+    </w:lvl>
+    <w:lvl w:ilvl="5" w:tplc="0409001B" w:tentative="1">
+      <w:start w:val="1"/>
+      <w:numFmt w:val="lowerRoman"/>
+      <w:lvlText w:val="%6."/>
+      <w:lvlJc w:val="right"/>
+      <w:pPr>
+        <w:ind w:left="4320" w:hanging="180"/>
+      </w:pPr>
+    </w:lvl>
+    <w:lvl w:ilvl="6" w:tplc="0409000F" w:tentative="1">
+      <w:start w:val="1"/>
+      <w:numFmt w:val="decimal"/>
+      <w:lvlText w:val="%7."/>
+      <w:lvlJc w:val="left"/>
+      <w:pPr>
+        <w:ind w:left="5040" w:hanging="360"/>
+      </w:pPr>
+    </w:lvl>
+    <w:lvl w:ilvl="7" w:tplc="04090019" w:tentative="1">
+      <w:start w:val="1"/>
+      <w:numFmt w:val="lowerLetter"/>
+      <w:lvlText w:val="%8."/>
+      <w:lvlJc w:val="left"/>
+      <w:pPr>
+        <w:ind w:left="5760" w:hanging="360"/>
+      </w:pPr>
+    </w:lvl>
+    <w:lvl w:ilvl="8" w:tplc="0409001B" w:tentative="1">
+      <w:start w:val="1"/>
+      <w:numFmt w:val="lowerRoman"/>
+      <w:lvlText w:val="%9."/>
+      <w:lvlJc w:val="right"/>
+      <w:pPr>
+        <w:ind w:left="6480" w:hanging="180"/>
+      </w:pPr>
+    </w:lvl>
+  </w:abstractNum>
+  <w:abstractNum w:abstractNumId="3" w15:restartNumberingAfterBreak="0">
+    <w:nsid w:val="2081221A"/>
+    <w:multiLevelType w:val="hybridMultilevel"/>
+    <w:tmpl w:val="14487CA6"/>
+    <w:lvl w:ilvl="0" w:tplc="0409000F">
+      <w:start w:val="1"/>
+      <w:numFmt w:val="decimal"/>
+      <w:lvlText w:val="%1."/>
+      <w:lvlJc w:val="left"/>
+      <w:pPr>
+        <w:ind w:left="720" w:hanging="360"/>
+      </w:pPr>
+    </w:lvl>
+    <w:lvl w:ilvl="1" w:tplc="04090019" w:tentative="1">
+      <w:start w:val="1"/>
+      <w:numFmt w:val="lowerLetter"/>
+      <w:lvlText w:val="%2."/>
+      <w:lvlJc w:val="left"/>
+      <w:pPr>
+        <w:ind w:left="1440" w:hanging="360"/>
+      </w:pPr>
+    </w:lvl>
+    <w:lvl w:ilvl="2" w:tplc="0409001B" w:tentative="1">
+      <w:start w:val="1"/>
+      <w:numFmt w:val="lowerRoman"/>
+      <w:lvlText w:val="%3."/>
+      <w:lvlJc w:val="right"/>
+      <w:pPr>
+        <w:ind w:left="2160" w:hanging="180"/>
+      </w:pPr>
+    </w:lvl>
+    <w:lvl w:ilvl="3" w:tplc="0409000F" w:tentative="1">
+      <w:start w:val="1"/>
+      <w:numFmt w:val="decimal"/>
+      <w:lvlText w:val="%4."/>
+      <w:lvlJc w:val="left"/>
+      <w:pPr>
+        <w:ind w:left="2880" w:hanging="360"/>
+      </w:pPr>
+    </w:lvl>
+    <w:lvl w:ilvl="4" w:tplc="04090019" w:tentative="1">
+      <w:start w:val="1"/>
+      <w:numFmt w:val="lowerLetter"/>
+      <w:lvlText w:val="%5."/>
+      <w:lvlJc w:val="left"/>
+      <w:pPr>
+        <w:ind w:left="3600" w:hanging="360"/>
+      </w:pPr>
+    </w:lvl>
+    <w:lvl w:ilvl="5" w:tplc="0409001B" w:tentative="1">
+      <w:start w:val="1"/>
+      <w:numFmt w:val="lowerRoman"/>
+      <w:lvlText w:val="%6."/>
+      <w:lvlJc w:val="right"/>
+      <w:pPr>
+        <w:ind w:left="4320" w:hanging="180"/>
+      </w:pPr>
+    </w:lvl>
+    <w:lvl w:ilvl="6" w:tplc="0409000F" w:tentative="1">
+      <w:start w:val="1"/>
+      <w:numFmt w:val="decimal"/>
+      <w:lvlText w:val="%7."/>
+      <w:lvlJc w:val="left"/>
+      <w:pPr>
+        <w:ind w:left="5040" w:hanging="360"/>
+      </w:pPr>
+    </w:lvl>
+    <w:lvl w:ilvl="7" w:tplc="04090019" w:tentative="1">
+      <w:start w:val="1"/>
+      <w:numFmt w:val="lowerLetter"/>
+      <w:lvlText w:val="%8."/>
+      <w:lvlJc w:val="left"/>
+      <w:pPr>
+        <w:ind w:left="5760" w:hanging="360"/>
+      </w:pPr>
+    </w:lvl>
+    <w:lvl w:ilvl="8" w:tplc="0409001B" w:tentative="1">
+      <w:start w:val="1"/>
+      <w:numFmt w:val="lowerRoman"/>
+      <w:lvlText w:val="%9."/>
+      <w:lvlJc w:val="right"/>
+      <w:pPr>
+        <w:ind w:left="6480" w:hanging="180"/>
+      </w:pPr>
+    </w:lvl>
+  </w:abstractNum>
+  <w:abstractNum w:abstractNumId="4" w15:restartNumberingAfterBreak="0">
+    <w:nsid w:val="28C01929"/>
+    <w:multiLevelType w:val="multilevel"/>
+    <w:tmpl w:val="41DE4D92"/>
+    <w:lvl w:ilvl="0">
+      <w:start w:val="1"/>
+      <w:numFmt w:val="none"/>
+      <w:lvlText w:val="2.1"/>
+      <w:lvlJc w:val="left"/>
+      <w:pPr>
+        <w:ind w:left="360" w:hanging="360"/>
+      </w:pPr>
+      <w:rPr>
+        <w:rFonts w:hint="default"/>
+      </w:rPr>
+    </w:lvl>
+    <w:lvl w:ilvl="1">
+      <w:start w:val="1"/>
+      <w:numFmt w:val="none"/>
+      <w:lvlText w:val="2.1.1"/>
+      <w:lvlJc w:val="left"/>
+      <w:pPr>
+        <w:ind w:left="720" w:hanging="360"/>
+      </w:pPr>
+      <w:rPr>
+        <w:rFonts w:hint="default"/>
+      </w:rPr>
+    </w:lvl>
+    <w:lvl w:ilvl="2">
+      <w:start w:val="1"/>
+      <w:numFmt w:val="lowerRoman"/>
+      <w:lvlText w:val="%3)"/>
+      <w:lvlJc w:val="left"/>
+      <w:pPr>
+        <w:ind w:left="1080" w:hanging="360"/>
+      </w:pPr>
+      <w:rPr>
+        <w:rFonts w:hint="default"/>
+      </w:rPr>
+    </w:lvl>
+    <w:lvl w:ilvl="3">
+      <w:start w:val="1"/>
+      <w:numFmt w:val="decimal"/>
+      <w:lvlText w:val="(%4)"/>
+      <w:lvlJc w:val="left"/>
+      <w:pPr>
+        <w:ind w:left="1440" w:hanging="360"/>
+      </w:pPr>
+      <w:rPr>
+        <w:rFonts w:hint="default"/>
+      </w:rPr>
+    </w:lvl>
+    <w:lvl w:ilvl="4">
+      <w:start w:val="1"/>
+      <w:numFmt w:val="lowerLetter"/>
+      <w:lvlText w:val="(%5)"/>
+      <w:lvlJc w:val="left"/>
+      <w:pPr>
+        <w:ind w:left="1800" w:hanging="360"/>
+      </w:pPr>
+      <w:rPr>
+        <w:rFonts w:hint="default"/>
+      </w:rPr>
+    </w:lvl>
+    <w:lvl w:ilvl="5">
+      <w:start w:val="1"/>
+      <w:numFmt w:val="lowerRoman"/>
+      <w:lvlText w:val="(%6)"/>
+      <w:lvlJc w:val="left"/>
+      <w:pPr>
+        <w:ind w:left="2160" w:hanging="360"/>
+      </w:pPr>
+      <w:rPr>
+        <w:rFonts w:hint="default"/>
+      </w:rPr>
+    </w:lvl>
+    <w:lvl w:ilvl="6">
+      <w:start w:val="1"/>
+      <w:numFmt w:val="decimal"/>
+      <w:lvlText w:val="%7."/>
+      <w:lvlJc w:val="left"/>
+      <w:pPr>
+        <w:ind w:left="2520" w:hanging="360"/>
+      </w:pPr>
+      <w:rPr>
+        <w:rFonts w:hint="default"/>
+      </w:rPr>
+    </w:lvl>
+    <w:lvl w:ilvl="7">
+      <w:start w:val="1"/>
+      <w:numFmt w:val="lowerLetter"/>
+      <w:lvlText w:val="%8."/>
+      <w:lvlJc w:val="left"/>
+      <w:pPr>
+        <w:ind w:left="2880" w:hanging="360"/>
+      </w:pPr>
+      <w:rPr>
+        <w:rFonts w:hint="default"/>
+      </w:rPr>
+    </w:lvl>
+    <w:lvl w:ilvl="8">
+      <w:start w:val="1"/>
+      <w:numFmt w:val="lowerRoman"/>
+      <w:lvlText w:val="%9."/>
+      <w:lvlJc w:val="left"/>
+      <w:pPr>
+        <w:ind w:left="3240" w:hanging="360"/>
+      </w:pPr>
+      <w:rPr>
+        <w:rFonts w:hint="default"/>
+      </w:rPr>
+    </w:lvl>
+  </w:abstractNum>
+  <w:abstractNum w:abstractNumId="5" w15:restartNumberingAfterBreak="0">
+    <w:nsid w:val="44257EDA"/>
+    <w:multiLevelType w:val="multilevel"/>
+    <w:tmpl w:val="75A6F3AC"/>
+    <w:lvl w:ilvl="0">
+      <w:start w:val="2"/>
+      <w:numFmt w:val="decimal"/>
+      <w:lvlText w:val="%1"/>
+      <w:lvlJc w:val="left"/>
+      <w:pPr>
+        <w:ind w:left="360" w:hanging="360"/>
+      </w:pPr>
+      <w:rPr>
+        <w:rFonts w:hint="default"/>
+      </w:rPr>
+    </w:lvl>
+    <w:lvl w:ilvl="1">
+      <w:start w:val="1"/>
+      <w:numFmt w:val="decimal"/>
+      <w:lvlText w:val="%1.%2"/>
+      <w:lvlJc w:val="left"/>
+      <w:pPr>
+        <w:ind w:left="720" w:hanging="360"/>
+      </w:pPr>
+      <w:rPr>
+        <w:rFonts w:hint="default"/>
+      </w:rPr>
+    </w:lvl>
+    <w:lvl w:ilvl="2">
+      <w:start w:val="1"/>
+      <w:numFmt w:val="decimal"/>
+      <w:lvlText w:val="%1.%2.%3"/>
+      <w:lvlJc w:val="left"/>
+      <w:pPr>
+        <w:ind w:left="1440" w:hanging="720"/>
+      </w:pPr>
+      <w:rPr>
+        <w:rFonts w:hint="default"/>
+      </w:rPr>
+    </w:lvl>
+    <w:lvl w:ilvl="3">
+      <w:start w:val="1"/>
+      <w:numFmt w:val="decimal"/>
+      <w:lvlText w:val="%1.%2.%3.%4"/>
+      <w:lvlJc w:val="left"/>
+      <w:pPr>
+        <w:ind w:left="1800" w:hanging="720"/>
+      </w:pPr>
+      <w:rPr>
+        <w:rFonts w:hint="default"/>
+      </w:rPr>
+    </w:lvl>
+    <w:lvl w:ilvl="4">
+      <w:start w:val="1"/>
+      <w:numFmt w:val="decimal"/>
+      <w:lvlText w:val="%1.%2.%3.%4.%5"/>
+      <w:lvlJc w:val="left"/>
+      <w:pPr>
+        <w:ind w:left="2520" w:hanging="1080"/>
+      </w:pPr>
+      <w:rPr>
+        <w:rFonts w:hint="default"/>
+      </w:rPr>
+    </w:lvl>
+    <w:lvl w:ilvl="5">
+      <w:start w:val="1"/>
+      <w:numFmt w:val="decimal"/>
+      <w:lvlText w:val="%1.%2.%3.%4.%5.%6"/>
+      <w:lvlJc w:val="left"/>
+      <w:pPr>
+        <w:ind w:left="2880" w:hanging="1080"/>
+      </w:pPr>
+      <w:rPr>
+        <w:rFonts w:hint="default"/>
+      </w:rPr>
+    </w:lvl>
+    <w:lvl w:ilvl="6">
+      <w:start w:val="1"/>
+      <w:numFmt w:val="decimal"/>
+      <w:lvlText w:val="%1.%2.%3.%4.%5.%6.%7"/>
+      <w:lvlJc w:val="left"/>
+      <w:pPr>
+        <w:ind w:left="3600" w:hanging="1440"/>
+      </w:pPr>
+      <w:rPr>
+        <w:rFonts w:hint="default"/>
+      </w:rPr>
+    </w:lvl>
+    <w:lvl w:ilvl="7">
+      <w:start w:val="1"/>
+      <w:numFmt w:val="decimal"/>
+      <w:lvlText w:val="%1.%2.%3.%4.%5.%6.%7.%8"/>
+      <w:lvlJc w:val="left"/>
+      <w:pPr>
+        <w:ind w:left="3960" w:hanging="1440"/>
+      </w:pPr>
+      <w:rPr>
+        <w:rFonts w:hint="default"/>
+      </w:rPr>
+    </w:lvl>
+    <w:lvl w:ilvl="8">
+      <w:start w:val="1"/>
+      <w:numFmt w:val="decimal"/>
+      <w:lvlText w:val="%1.%2.%3.%4.%5.%6.%7.%8.%9"/>
+      <w:lvlJc w:val="left"/>
+      <w:pPr>
+        <w:ind w:left="4680" w:hanging="1800"/>
+      </w:pPr>
+      <w:rPr>
+        <w:rFonts w:hint="default"/>
+      </w:rPr>
+    </w:lvl>
+  </w:abstractNum>
+  <w:abstractNum w:abstractNumId="6" w15:restartNumberingAfterBreak="0">
+    <w:nsid w:val="498005ED"/>
+    <w:multiLevelType w:val="multilevel"/>
+    <w:tmpl w:val="0409001D"/>
+    <w:lvl w:ilvl="0">
+      <w:start w:val="1"/>
+      <w:numFmt w:val="decimal"/>
+      <w:lvlText w:val="%1)"/>
+      <w:lvlJc w:val="left"/>
+      <w:pPr>
+        <w:ind w:left="360" w:hanging="360"/>
+      </w:pPr>
+    </w:lvl>
+    <w:lvl w:ilvl="1">
+      <w:start w:val="1"/>
+      <w:numFmt w:val="lowerLetter"/>
+      <w:lvlText w:val="%2)"/>
+      <w:lvlJc w:val="left"/>
+      <w:pPr>
+        <w:ind w:left="720" w:hanging="360"/>
+      </w:pPr>
+    </w:lvl>
+    <w:lvl w:ilvl="2">
+      <w:start w:val="1"/>
+      <w:numFmt w:val="lowerRoman"/>
+      <w:lvlText w:val="%3)"/>
+      <w:lvlJc w:val="left"/>
+      <w:pPr>
+        <w:ind w:left="1080" w:hanging="360"/>
+      </w:pPr>
+    </w:lvl>
+    <w:lvl w:ilvl="3">
+      <w:start w:val="1"/>
+      <w:numFmt w:val="decimal"/>
+      <w:lvlText w:val="(%4)"/>
+      <w:lvlJc w:val="left"/>
+      <w:pPr>
+        <w:ind w:left="1440" w:hanging="360"/>
+      </w:pPr>
+    </w:lvl>
+    <w:lvl w:ilvl="4">
+      <w:start w:val="1"/>
+      <w:numFmt w:val="lowerLetter"/>
+      <w:lvlText w:val="(%5)"/>
+      <w:lvlJc w:val="left"/>
+      <w:pPr>
+        <w:ind w:left="1800" w:hanging="360"/>
+      </w:pPr>
+    </w:lvl>
+    <w:lvl w:ilvl="5">
+      <w:start w:val="1"/>
+      <w:numFmt w:val="lowerRoman"/>
+      <w:lvlText w:val="(%6)"/>
+      <w:lvlJc w:val="left"/>
+      <w:pPr>
+        <w:ind w:left="2160" w:hanging="360"/>
+      </w:pPr>
+    </w:lvl>
+    <w:lvl w:ilvl="6">
+      <w:start w:val="1"/>
+      <w:numFmt w:val="decimal"/>
+      <w:lvlText w:val="%7."/>
+      <w:lvlJc w:val="left"/>
+      <w:pPr>
+        <w:ind w:left="2520" w:hanging="360"/>
+      </w:pPr>
+    </w:lvl>
+    <w:lvl w:ilvl="7">
+      <w:start w:val="1"/>
+      <w:numFmt w:val="lowerLetter"/>
+      <w:lvlText w:val="%8."/>
+      <w:lvlJc w:val="left"/>
+      <w:pPr>
+        <w:ind w:left="2880" w:hanging="360"/>
+      </w:pPr>
+    </w:lvl>
+    <w:lvl w:ilvl="8">
+      <w:start w:val="1"/>
+      <w:numFmt w:val="lowerRoman"/>
+      <w:lvlText w:val="%9."/>
+      <w:lvlJc w:val="left"/>
+      <w:pPr>
+        <w:ind w:left="3240" w:hanging="360"/>
+      </w:pPr>
+    </w:lvl>
+  </w:abstractNum>
+  <w:num w:numId="1">
+    <w:abstractNumId w:val="0"/>
+  </w:num>
+  <w:num w:numId="2">
+    <w:abstractNumId w:val="3"/>
+  </w:num>
+  <w:num w:numId="3">
+    <w:abstractNumId w:val="6"/>
+  </w:num>
+  <w:num w:numId="4">
+    <w:abstractNumId w:val="2"/>
+  </w:num>
+  <w:num w:numId="5">
+    <w:abstractNumId w:val="4"/>
+  </w:num>
+  <w:num w:numId="6">
+    <w:abstractNumId w:val="1"/>
+  </w:num>
+  <w:num w:numId="7">
+    <w:abstractNumId w:val="5"/>
+  </w:num>
+</w:numbering>
 </file>
 
 <file path=word/styles.xml><?xml version="1.0" encoding="utf-8"?>
@@ -183,6 +1406,7 @@
     <w:lsdException w:name="HTML Sample" w:semiHidden="1" w:unhideWhenUsed="1"/>
     <w:lsdException w:name="HTML Typewriter" w:semiHidden="1" w:unhideWhenUsed="1"/>
     <w:lsdException w:name="HTML Variable" w:semiHidden="1" w:unhideWhenUsed="1"/>
+    <w:lsdException w:name="Normal Table" w:semiHidden="1" w:unhideWhenUsed="1"/>
     <w:lsdException w:name="annotation subject" w:semiHidden="1" w:unhideWhenUsed="1"/>
     <w:lsdException w:name="No List" w:semiHidden="1" w:unhideWhenUsed="1"/>
     <w:lsdException w:name="Outline List 1" w:semiHidden="1" w:unhideWhenUsed="1"/>
@@ -229,8 +1453,10 @@
     <w:lsdException w:name="Table Subtle 2" w:semiHidden="1" w:unhideWhenUsed="1"/>
     <w:lsdException w:name="Table Web 1" w:semiHidden="1" w:unhideWhenUsed="1"/>
     <w:lsdException w:name="Table Web 2" w:semiHidden="1" w:unhideWhenUsed="1"/>
+    <w:lsdException w:name="Table Web 3" w:semiHidden="1" w:unhideWhenUsed="1"/>
     <w:lsdException w:name="Balloon Text" w:semiHidden="1" w:unhideWhenUsed="1"/>
     <w:lsdException w:name="Table Grid" w:uiPriority="39"/>
+    <w:lsdException w:name="Table Theme" w:semiHidden="1" w:unhideWhenUsed="1"/>
     <w:lsdException w:name="Placeholder Text" w:semiHidden="1"/>
     <w:lsdException w:name="No Spacing" w:uiPriority="1" w:qFormat="1"/>
     <w:lsdException w:name="Light Shading" w:uiPriority="60"/>
@@ -456,6 +1682,49 @@
     <w:name w:val="Normal"/>
     <w:qFormat/>
   </w:style>
+  <w:style w:type="paragraph" w:styleId="Heading1">
+    <w:name w:val="heading 1"/>
+    <w:basedOn w:val="Normal"/>
+    <w:next w:val="Normal"/>
+    <w:link w:val="Heading1Char"/>
+    <w:uiPriority w:val="9"/>
+    <w:qFormat/>
+    <w:rsid w:val="006F4148"/>
+    <w:pPr>
+      <w:keepNext/>
+      <w:keepLines/>
+      <w:spacing w:before="240" w:after="0"/>
+      <w:outlineLvl w:val="0"/>
+    </w:pPr>
+    <w:rPr>
+      <w:rFonts w:asciiTheme="majorHAnsi" w:eastAsiaTheme="majorEastAsia" w:hAnsiTheme="majorHAnsi" w:cstheme="majorBidi"/>
+      <w:color w:val="2F5496" w:themeColor="accent1" w:themeShade="BF"/>
+      <w:sz w:val="32"/>
+      <w:szCs w:val="32"/>
+    </w:rPr>
+  </w:style>
+  <w:style w:type="paragraph" w:styleId="Heading2">
+    <w:name w:val="heading 2"/>
+    <w:basedOn w:val="Normal"/>
+    <w:next w:val="Normal"/>
+    <w:link w:val="Heading2Char"/>
+    <w:uiPriority w:val="9"/>
+    <w:unhideWhenUsed/>
+    <w:qFormat/>
+    <w:rsid w:val="006F4148"/>
+    <w:pPr>
+      <w:keepNext/>
+      <w:keepLines/>
+      <w:spacing w:before="40" w:after="0"/>
+      <w:outlineLvl w:val="1"/>
+    </w:pPr>
+    <w:rPr>
+      <w:rFonts w:asciiTheme="majorHAnsi" w:eastAsiaTheme="majorEastAsia" w:hAnsiTheme="majorHAnsi" w:cstheme="majorBidi"/>
+      <w:color w:val="2F5496" w:themeColor="accent1" w:themeShade="BF"/>
+      <w:sz w:val="26"/>
+      <w:szCs w:val="26"/>
+    </w:rPr>
+  </w:style>
   <w:style w:type="character" w:default="1" w:styleId="DefaultParagraphFont">
     <w:name w:val="Default Paragraph Font"/>
     <w:uiPriority w:val="1"/>
@@ -482,6 +1751,43 @@
     <w:uiPriority w:val="99"/>
     <w:semiHidden/>
     <w:unhideWhenUsed/>
+  </w:style>
+  <w:style w:type="paragraph" w:styleId="ListParagraph">
+    <w:name w:val="List Paragraph"/>
+    <w:basedOn w:val="Normal"/>
+    <w:uiPriority w:val="34"/>
+    <w:qFormat/>
+    <w:rsid w:val="00F749E8"/>
+    <w:pPr>
+      <w:ind w:left="720"/>
+      <w:contextualSpacing/>
+    </w:pPr>
+  </w:style>
+  <w:style w:type="character" w:customStyle="1" w:styleId="Heading1Char">
+    <w:name w:val="Heading 1 Char"/>
+    <w:basedOn w:val="DefaultParagraphFont"/>
+    <w:link w:val="Heading1"/>
+    <w:uiPriority w:val="9"/>
+    <w:rsid w:val="006F4148"/>
+    <w:rPr>
+      <w:rFonts w:asciiTheme="majorHAnsi" w:eastAsiaTheme="majorEastAsia" w:hAnsiTheme="majorHAnsi" w:cstheme="majorBidi"/>
+      <w:color w:val="2F5496" w:themeColor="accent1" w:themeShade="BF"/>
+      <w:sz w:val="32"/>
+      <w:szCs w:val="32"/>
+    </w:rPr>
+  </w:style>
+  <w:style w:type="character" w:customStyle="1" w:styleId="Heading2Char">
+    <w:name w:val="Heading 2 Char"/>
+    <w:basedOn w:val="DefaultParagraphFont"/>
+    <w:link w:val="Heading2"/>
+    <w:uiPriority w:val="9"/>
+    <w:rsid w:val="006F4148"/>
+    <w:rPr>
+      <w:rFonts w:asciiTheme="majorHAnsi" w:eastAsiaTheme="majorEastAsia" w:hAnsiTheme="majorHAnsi" w:cstheme="majorBidi"/>
+      <w:color w:val="2F5496" w:themeColor="accent1" w:themeShade="BF"/>
+      <w:sz w:val="26"/>
+      <w:szCs w:val="26"/>
+    </w:rPr>
   </w:style>
 </w:styles>
 </file>
@@ -745,4 +2051,16 @@
     </a:ext>
   </a:extLst>
 </a:theme>
+</file>
+
+<file path=customXml/item1.xml><?xml version="1.0" encoding="utf-8"?>
+<b:Sources xmlns:b="http://schemas.openxmlformats.org/officeDocument/2006/bibliography" xmlns="http://schemas.openxmlformats.org/officeDocument/2006/bibliography" SelectedStyle="\APASixthEditionOfficeOnline.xsl" StyleName="APA" Version="6"/>
+</file>
+
+<file path=customXml/itemProps1.xml><?xml version="1.0" encoding="utf-8"?>
+<ds:datastoreItem xmlns:ds="http://schemas.openxmlformats.org/officeDocument/2006/customXml" ds:itemID="{A7C74ED2-43A2-4C3C-8057-E6071562579C}">
+  <ds:schemaRefs>
+    <ds:schemaRef ds:uri="http://schemas.openxmlformats.org/officeDocument/2006/bibliography"/>
+  </ds:schemaRefs>
+</ds:datastoreItem>
 </file>
--- a/PROSKRIP/Bab 2.docx
+++ b/PROSKRIP/Bab 2.docx
@@ -4,21 +4,24 @@
   <w:body>
     <w:p>
       <w:pPr>
+        <w:pStyle w:val="Heading1"/>
         <w:spacing w:line="360" w:lineRule="auto"/>
         <w:jc w:val="center"/>
         <w:rPr>
           <w:rFonts w:ascii="Times New Roman" w:hAnsi="Times New Roman" w:cs="Times New Roman"/>
           <w:b/>
           <w:bCs/>
-          <w:sz w:val="24"/>
-          <w:szCs w:val="24"/>
-        </w:rPr>
-      </w:pPr>
-      <w:r>
-        <w:rPr>
-          <w:rFonts w:ascii="Times New Roman" w:hAnsi="Times New Roman" w:cs="Times New Roman"/>
-          <w:b/>
-          <w:bCs/>
+          <w:color w:val="auto"/>
+          <w:sz w:val="24"/>
+          <w:szCs w:val="24"/>
+        </w:rPr>
+      </w:pPr>
+      <w:r>
+        <w:rPr>
+          <w:rFonts w:ascii="Times New Roman" w:hAnsi="Times New Roman" w:cs="Times New Roman"/>
+          <w:b/>
+          <w:bCs/>
+          <w:color w:val="auto"/>
           <w:sz w:val="24"/>
           <w:szCs w:val="24"/>
         </w:rPr>
@@ -29,6 +32,7 @@
           <w:rFonts w:ascii="Times New Roman" w:hAnsi="Times New Roman" w:cs="Times New Roman"/>
           <w:b/>
           <w:bCs/>
+          <w:color w:val="auto"/>
           <w:sz w:val="24"/>
           <w:szCs w:val="24"/>
         </w:rPr>
@@ -39,119 +43,872 @@
           <w:rFonts w:ascii="Times New Roman" w:hAnsi="Times New Roman" w:cs="Times New Roman"/>
           <w:b/>
           <w:bCs/>
+          <w:color w:val="auto"/>
           <w:sz w:val="24"/>
           <w:szCs w:val="24"/>
         </w:rPr>
         <w:t>II</w:t>
+      </w:r>
+    </w:p>
+    <w:p>
+      <w:pPr>
+        <w:pStyle w:val="Heading1"/>
+        <w:spacing w:line="360" w:lineRule="auto"/>
+        <w:jc w:val="center"/>
+        <w:rPr>
+          <w:rFonts w:ascii="Times New Roman" w:hAnsi="Times New Roman" w:cs="Times New Roman"/>
+          <w:b/>
+          <w:bCs/>
+          <w:color w:val="auto"/>
+          <w:sz w:val="24"/>
+          <w:szCs w:val="24"/>
+        </w:rPr>
+      </w:pPr>
+      <w:r>
+        <w:rPr>
+          <w:rFonts w:ascii="Times New Roman" w:hAnsi="Times New Roman" w:cs="Times New Roman"/>
+          <w:b/>
+          <w:bCs/>
+          <w:color w:val="auto"/>
+          <w:sz w:val="24"/>
+          <w:szCs w:val="24"/>
+        </w:rPr>
+        <w:t>LANDASAN TEORI</w:t>
+      </w:r>
+      <w:r>
+        <w:rPr>
+          <w:rFonts w:ascii="Times New Roman" w:hAnsi="Times New Roman" w:cs="Times New Roman"/>
+          <w:b/>
+          <w:bCs/>
+          <w:color w:val="auto"/>
+          <w:sz w:val="24"/>
+          <w:szCs w:val="24"/>
+        </w:rPr>
+        <w:t xml:space="preserve"> DAN PENGEMBANGAN HIPOTESIS</w:t>
       </w:r>
       <w:bookmarkStart w:id="0" w:name="_GoBack"/>
       <w:bookmarkEnd w:id="0"/>
     </w:p>
     <w:p>
       <w:pPr>
+        <w:pStyle w:val="Heading2"/>
         <w:spacing w:line="360" w:lineRule="auto"/>
-        <w:jc w:val="center"/>
-        <w:rPr>
-          <w:rFonts w:ascii="Times New Roman" w:hAnsi="Times New Roman" w:cs="Times New Roman"/>
-          <w:b/>
-          <w:bCs/>
-          <w:sz w:val="24"/>
-          <w:szCs w:val="24"/>
-        </w:rPr>
-      </w:pPr>
-      <w:r>
-        <w:rPr>
-          <w:rFonts w:ascii="Times New Roman" w:hAnsi="Times New Roman" w:cs="Times New Roman"/>
-          <w:b/>
-          <w:bCs/>
-          <w:sz w:val="24"/>
-          <w:szCs w:val="24"/>
-        </w:rPr>
-        <w:t>LANDASAN TEORI</w:t>
-      </w:r>
-    </w:p>
-    <w:p>
-      <w:pPr>
+        <w:jc w:val="both"/>
+        <w:rPr>
+          <w:rFonts w:ascii="Times New Roman" w:hAnsi="Times New Roman" w:cs="Times New Roman"/>
+          <w:b/>
+          <w:bCs/>
+          <w:color w:val="auto"/>
+          <w:sz w:val="24"/>
+          <w:szCs w:val="24"/>
+        </w:rPr>
+      </w:pPr>
+      <w:r>
+        <w:rPr>
+          <w:rFonts w:ascii="Times New Roman" w:hAnsi="Times New Roman" w:cs="Times New Roman"/>
+          <w:b/>
+          <w:bCs/>
+          <w:color w:val="auto"/>
+          <w:sz w:val="24"/>
+          <w:szCs w:val="24"/>
+        </w:rPr>
+        <w:t xml:space="preserve">2.1 </w:t>
+      </w:r>
+      <w:r>
+        <w:rPr>
+          <w:rFonts w:ascii="Times New Roman" w:hAnsi="Times New Roman" w:cs="Times New Roman"/>
+          <w:b/>
+          <w:bCs/>
+          <w:color w:val="auto"/>
+          <w:sz w:val="24"/>
+          <w:szCs w:val="24"/>
+        </w:rPr>
+        <w:t>Landasan Teori dan Literatur</w:t>
+      </w:r>
+    </w:p>
+    <w:p>
+      <w:pPr>
+        <w:pStyle w:val="Heading3"/>
+        <w:numPr>
+          <w:ilvl w:val="2"/>
+          <w:numId w:val="14"/>
+        </w:numPr>
         <w:spacing w:line="360" w:lineRule="auto"/>
-        <w:rPr>
-          <w:rFonts w:ascii="Times New Roman" w:hAnsi="Times New Roman" w:cs="Times New Roman"/>
-          <w:b/>
-          <w:bCs/>
-          <w:sz w:val="24"/>
-          <w:szCs w:val="24"/>
-        </w:rPr>
-      </w:pPr>
-      <w:r>
-        <w:rPr>
-          <w:rFonts w:ascii="Times New Roman" w:hAnsi="Times New Roman" w:cs="Times New Roman"/>
-          <w:b/>
-          <w:bCs/>
-          <w:sz w:val="24"/>
-          <w:szCs w:val="24"/>
-        </w:rPr>
-        <w:t xml:space="preserve">2.1 </w:t>
-      </w:r>
-      <w:r>
-        <w:rPr>
-          <w:rFonts w:ascii="Times New Roman" w:hAnsi="Times New Roman" w:cs="Times New Roman"/>
-          <w:b/>
-          <w:bCs/>
-          <w:sz w:val="24"/>
-          <w:szCs w:val="24"/>
-        </w:rPr>
-        <w:t>Landasan Teori dan Literatur</w:t>
-      </w:r>
-    </w:p>
-    <w:p>
-      <w:pPr>
+        <w:jc w:val="both"/>
+        <w:rPr>
+          <w:rFonts w:ascii="Times New Roman" w:hAnsi="Times New Roman" w:cs="Times New Roman"/>
+          <w:b/>
+          <w:bCs/>
+          <w:color w:val="auto"/>
+        </w:rPr>
+      </w:pPr>
+      <w:r>
+        <w:rPr>
+          <w:rFonts w:ascii="Times New Roman" w:hAnsi="Times New Roman" w:cs="Times New Roman"/>
+          <w:b/>
+          <w:bCs/>
+          <w:color w:val="auto"/>
+        </w:rPr>
+        <w:t xml:space="preserve">Pengertian </w:t>
+      </w:r>
+      <w:r>
+        <w:rPr>
+          <w:rFonts w:ascii="Times New Roman" w:hAnsi="Times New Roman" w:cs="Times New Roman"/>
+          <w:b/>
+          <w:bCs/>
+          <w:color w:val="auto"/>
+        </w:rPr>
+        <w:t>Inklusi Keuangan</w:t>
+      </w:r>
+    </w:p>
+    <w:p>
+      <w:pPr>
+        <w:spacing w:line="360" w:lineRule="auto"/>
+        <w:ind w:left="1440" w:firstLine="720"/>
+        <w:jc w:val="both"/>
+        <w:rPr>
+          <w:rFonts w:ascii="Times New Roman" w:hAnsi="Times New Roman" w:cs="Times New Roman"/>
+          <w:sz w:val="24"/>
+          <w:szCs w:val="24"/>
+        </w:rPr>
+      </w:pPr>
+      <w:r>
+        <w:rPr>
+          <w:rFonts w:ascii="Times New Roman" w:hAnsi="Times New Roman" w:cs="Times New Roman"/>
+          <w:sz w:val="24"/>
+          <w:szCs w:val="24"/>
+        </w:rPr>
+        <w:t>Pengertian i</w:t>
+      </w:r>
+      <w:r>
+        <w:rPr>
+          <w:rFonts w:ascii="Times New Roman" w:hAnsi="Times New Roman" w:cs="Times New Roman"/>
+          <w:sz w:val="24"/>
+          <w:szCs w:val="24"/>
+        </w:rPr>
+        <w:t xml:space="preserve">nklusi keuangan </w:t>
+      </w:r>
+      <w:r>
+        <w:rPr>
+          <w:rFonts w:ascii="Times New Roman" w:hAnsi="Times New Roman" w:cs="Times New Roman"/>
+          <w:sz w:val="24"/>
+          <w:szCs w:val="24"/>
+        </w:rPr>
+        <w:t xml:space="preserve">menurut </w:t>
+      </w:r>
+      <w:r>
+        <w:rPr>
+          <w:rFonts w:ascii="Times New Roman" w:hAnsi="Times New Roman" w:cs="Times New Roman"/>
+          <w:sz w:val="24"/>
+          <w:szCs w:val="24"/>
+        </w:rPr>
+        <w:t>OJK (2014)</w:t>
+      </w:r>
+      <w:r>
+        <w:rPr>
+          <w:rFonts w:ascii="Times New Roman" w:hAnsi="Times New Roman" w:cs="Times New Roman"/>
+          <w:sz w:val="24"/>
+          <w:szCs w:val="24"/>
+        </w:rPr>
+        <w:t xml:space="preserve"> </w:t>
+      </w:r>
+      <w:r>
+        <w:rPr>
+          <w:rFonts w:ascii="Times New Roman" w:hAnsi="Times New Roman" w:cs="Times New Roman"/>
+          <w:sz w:val="24"/>
+          <w:szCs w:val="24"/>
+        </w:rPr>
+        <w:t xml:space="preserve">merupakan </w:t>
+      </w:r>
+      <w:r>
+        <w:rPr>
+          <w:rFonts w:ascii="Times New Roman" w:hAnsi="Times New Roman" w:cs="Times New Roman"/>
+          <w:sz w:val="24"/>
+          <w:szCs w:val="24"/>
+        </w:rPr>
+        <w:t>h</w:t>
+      </w:r>
+      <w:r>
+        <w:rPr>
+          <w:rFonts w:ascii="Times New Roman" w:hAnsi="Times New Roman" w:cs="Times New Roman"/>
+          <w:sz w:val="24"/>
+          <w:szCs w:val="24"/>
+        </w:rPr>
+        <w:t>ak setiap orang untuk memiliki akses dan layanan penuh dari lembaga keuangan secara tepat waktu, nyaman, informatif, dan terjangkau biayanya, dengan penghormatan penuh kepada harkat dan martabatnya</w:t>
+      </w:r>
+      <w:r>
+        <w:rPr>
+          <w:rFonts w:ascii="Times New Roman" w:hAnsi="Times New Roman" w:cs="Times New Roman"/>
+          <w:sz w:val="24"/>
+          <w:szCs w:val="24"/>
+        </w:rPr>
+        <w:t>.</w:t>
+      </w:r>
+    </w:p>
+    <w:p>
+      <w:pPr>
+        <w:spacing w:line="360" w:lineRule="auto"/>
+        <w:ind w:left="720" w:firstLine="720"/>
+        <w:jc w:val="both"/>
+        <w:rPr>
+          <w:rFonts w:ascii="Times New Roman" w:hAnsi="Times New Roman" w:cs="Times New Roman"/>
+          <w:sz w:val="24"/>
+          <w:szCs w:val="24"/>
+        </w:rPr>
+      </w:pPr>
+      <w:r>
+        <w:rPr>
+          <w:rFonts w:ascii="Times New Roman" w:hAnsi="Times New Roman" w:cs="Times New Roman"/>
+          <w:sz w:val="24"/>
+          <w:szCs w:val="24"/>
+        </w:rPr>
+        <w:t>Beberapa m</w:t>
+      </w:r>
+      <w:r>
+        <w:rPr>
+          <w:rFonts w:ascii="Times New Roman" w:hAnsi="Times New Roman" w:cs="Times New Roman"/>
+          <w:sz w:val="24"/>
+          <w:szCs w:val="24"/>
+        </w:rPr>
+        <w:t>anfaat inklusi keuangan:</w:t>
+      </w:r>
+    </w:p>
+    <w:p>
+      <w:pPr>
+        <w:pStyle w:val="ListParagraph"/>
+        <w:numPr>
+          <w:ilvl w:val="0"/>
+          <w:numId w:val="12"/>
+        </w:numPr>
+        <w:spacing w:line="360" w:lineRule="auto"/>
+        <w:jc w:val="both"/>
+        <w:rPr>
+          <w:rFonts w:ascii="Times New Roman" w:hAnsi="Times New Roman" w:cs="Times New Roman"/>
+          <w:sz w:val="24"/>
+          <w:szCs w:val="24"/>
+        </w:rPr>
+      </w:pPr>
+      <w:r>
+        <w:rPr>
+          <w:rFonts w:ascii="Times New Roman" w:eastAsia="Times New Roman" w:hAnsi="Times New Roman" w:cs="Times New Roman"/>
+          <w:sz w:val="24"/>
+          <w:szCs w:val="24"/>
+        </w:rPr>
+        <w:t>Mendukung stabilitas sistem keuangan</w:t>
+      </w:r>
+    </w:p>
+    <w:p>
+      <w:pPr>
+        <w:pStyle w:val="ListParagraph"/>
+        <w:numPr>
+          <w:ilvl w:val="0"/>
+          <w:numId w:val="12"/>
+        </w:numPr>
+        <w:spacing w:line="360" w:lineRule="auto"/>
+        <w:jc w:val="both"/>
+        <w:rPr>
+          <w:rFonts w:ascii="Times New Roman" w:hAnsi="Times New Roman" w:cs="Times New Roman"/>
+          <w:sz w:val="24"/>
+          <w:szCs w:val="24"/>
+        </w:rPr>
+      </w:pPr>
+      <w:r>
+        <w:rPr>
+          <w:rFonts w:ascii="Times New Roman" w:eastAsia="Times New Roman" w:hAnsi="Times New Roman" w:cs="Times New Roman"/>
+          <w:sz w:val="24"/>
+          <w:szCs w:val="24"/>
+        </w:rPr>
+        <w:t>Meningkatkan efisiensi ekonomi</w:t>
+      </w:r>
+    </w:p>
+    <w:p>
+      <w:pPr>
+        <w:pStyle w:val="ListParagraph"/>
+        <w:numPr>
+          <w:ilvl w:val="0"/>
+          <w:numId w:val="12"/>
+        </w:numPr>
+        <w:spacing w:line="360" w:lineRule="auto"/>
+        <w:jc w:val="both"/>
+        <w:rPr>
+          <w:rFonts w:ascii="Times New Roman" w:hAnsi="Times New Roman" w:cs="Times New Roman"/>
+          <w:sz w:val="24"/>
+          <w:szCs w:val="24"/>
+        </w:rPr>
+      </w:pPr>
+      <w:r>
+        <w:rPr>
+          <w:rFonts w:ascii="Times New Roman" w:eastAsia="Times New Roman" w:hAnsi="Times New Roman" w:cs="Times New Roman"/>
+          <w:sz w:val="24"/>
+          <w:szCs w:val="24"/>
+        </w:rPr>
+        <w:t>Mendukung ekspansi pasar keuangan</w:t>
+      </w:r>
+    </w:p>
+    <w:p>
+      <w:pPr>
+        <w:pStyle w:val="ListParagraph"/>
+        <w:numPr>
+          <w:ilvl w:val="0"/>
+          <w:numId w:val="12"/>
+        </w:numPr>
+        <w:spacing w:line="360" w:lineRule="auto"/>
+        <w:jc w:val="both"/>
+        <w:rPr>
+          <w:rFonts w:ascii="Times New Roman" w:hAnsi="Times New Roman" w:cs="Times New Roman"/>
+          <w:sz w:val="24"/>
+          <w:szCs w:val="24"/>
+        </w:rPr>
+      </w:pPr>
+      <w:r>
+        <w:rPr>
+          <w:rFonts w:ascii="Times New Roman" w:eastAsia="Times New Roman" w:hAnsi="Times New Roman" w:cs="Times New Roman"/>
+          <w:sz w:val="24"/>
+          <w:szCs w:val="24"/>
+        </w:rPr>
+        <w:t>Menyumbangkan potensi pasar baru bagi perbankan</w:t>
+      </w:r>
+    </w:p>
+    <w:p>
+      <w:pPr>
+        <w:pStyle w:val="ListParagraph"/>
+        <w:numPr>
+          <w:ilvl w:val="0"/>
+          <w:numId w:val="12"/>
+        </w:numPr>
+        <w:spacing w:line="360" w:lineRule="auto"/>
+        <w:jc w:val="both"/>
+        <w:rPr>
+          <w:rFonts w:ascii="Times New Roman" w:hAnsi="Times New Roman" w:cs="Times New Roman"/>
+          <w:sz w:val="24"/>
+          <w:szCs w:val="24"/>
+        </w:rPr>
+      </w:pPr>
+      <w:r>
+        <w:rPr>
+          <w:rFonts w:ascii="Times New Roman" w:eastAsia="Times New Roman" w:hAnsi="Times New Roman" w:cs="Times New Roman"/>
+          <w:sz w:val="24"/>
+          <w:szCs w:val="24"/>
+        </w:rPr>
+        <w:t xml:space="preserve">Berkontribusi positif terhadap pertumbuhan ekonomi lokal dan nasional secara </w:t>
+      </w:r>
+      <w:r>
+        <w:rPr>
+          <w:rFonts w:ascii="Times New Roman" w:eastAsia="Times New Roman" w:hAnsi="Times New Roman" w:cs="Times New Roman"/>
+          <w:sz w:val="24"/>
+          <w:szCs w:val="24"/>
+        </w:rPr>
+        <w:t>berkelanjutan</w:t>
+      </w:r>
+    </w:p>
+    <w:p>
+      <w:pPr>
+        <w:shd w:val="clear" w:color="auto" w:fill="FFFFFF"/>
+        <w:spacing w:after="225" w:line="360" w:lineRule="auto"/>
+        <w:ind w:left="1440" w:firstLine="720"/>
+        <w:jc w:val="both"/>
+        <w:rPr>
+          <w:rFonts w:ascii="Times New Roman" w:eastAsia="Times New Roman" w:hAnsi="Times New Roman" w:cs="Times New Roman"/>
+          <w:sz w:val="24"/>
+          <w:szCs w:val="24"/>
+        </w:rPr>
+      </w:pPr>
+      <w:r>
+        <w:rPr>
+          <w:rFonts w:ascii="Times New Roman" w:eastAsia="Times New Roman" w:hAnsi="Times New Roman" w:cs="Times New Roman"/>
+          <w:sz w:val="24"/>
+          <w:szCs w:val="24"/>
+        </w:rPr>
+        <w:t>Menurut Bank Indonesia (2017), indikator keuangan inklusif dikelompokkan menjadi tiga jenis dimensi, yaitu akses, penggunaan, dan kualitas dari layanan perbankan.</w:t>
+      </w:r>
+    </w:p>
+    <w:p>
+      <w:pPr>
+        <w:pStyle w:val="ListParagraph"/>
+        <w:numPr>
+          <w:ilvl w:val="0"/>
+          <w:numId w:val="18"/>
+        </w:numPr>
+        <w:shd w:val="clear" w:color="auto" w:fill="FFFFFF"/>
+        <w:spacing w:after="225" w:line="360" w:lineRule="auto"/>
+        <w:ind w:left="1843" w:hanging="425"/>
+        <w:jc w:val="both"/>
+        <w:rPr>
+          <w:rFonts w:ascii="Times New Roman" w:eastAsia="Times New Roman" w:hAnsi="Times New Roman" w:cs="Times New Roman"/>
+          <w:sz w:val="24"/>
+          <w:szCs w:val="24"/>
+        </w:rPr>
+      </w:pPr>
+      <w:r>
+        <w:rPr>
+          <w:rFonts w:ascii="Times New Roman" w:eastAsia="Times New Roman" w:hAnsi="Times New Roman" w:cs="Times New Roman"/>
+          <w:sz w:val="24"/>
+          <w:szCs w:val="24"/>
+        </w:rPr>
+        <w:t>Akses/ketersediaan, yaitu kemampuan untuk menggunakan layanan keuangan formal dalam hal keterjangkauan secara fisik dan biaya. Indikator ini terdiri dari:</w:t>
+      </w:r>
+    </w:p>
+    <w:p>
+      <w:pPr>
+        <w:pStyle w:val="ListParagraph"/>
+        <w:numPr>
+          <w:ilvl w:val="0"/>
+          <w:numId w:val="19"/>
+        </w:numPr>
+        <w:shd w:val="clear" w:color="auto" w:fill="FFFFFF"/>
+        <w:spacing w:after="225" w:line="360" w:lineRule="auto"/>
+        <w:jc w:val="both"/>
+        <w:rPr>
+          <w:rFonts w:ascii="Times New Roman" w:eastAsia="Times New Roman" w:hAnsi="Times New Roman" w:cs="Times New Roman"/>
+          <w:sz w:val="24"/>
+          <w:szCs w:val="24"/>
+        </w:rPr>
+      </w:pPr>
+      <w:r>
+        <w:rPr>
+          <w:rFonts w:ascii="Times New Roman" w:eastAsia="Times New Roman" w:hAnsi="Times New Roman" w:cs="Times New Roman"/>
+          <w:sz w:val="24"/>
+          <w:szCs w:val="24"/>
+        </w:rPr>
+        <w:t>Jumlah kantor layanan keuangan formal per 100.000 (seratus ribu) penduduk dewasa.</w:t>
+      </w:r>
+    </w:p>
+    <w:p>
+      <w:pPr>
+        <w:pStyle w:val="ListParagraph"/>
+        <w:numPr>
+          <w:ilvl w:val="0"/>
+          <w:numId w:val="19"/>
+        </w:numPr>
+        <w:shd w:val="clear" w:color="auto" w:fill="FFFFFF"/>
+        <w:spacing w:after="225" w:line="360" w:lineRule="auto"/>
+        <w:jc w:val="both"/>
+        <w:rPr>
+          <w:rFonts w:ascii="Times New Roman" w:eastAsia="Times New Roman" w:hAnsi="Times New Roman" w:cs="Times New Roman"/>
+          <w:sz w:val="24"/>
+          <w:szCs w:val="24"/>
+        </w:rPr>
+      </w:pPr>
+      <w:r>
+        <w:rPr>
+          <w:rFonts w:ascii="Times New Roman" w:eastAsia="Times New Roman" w:hAnsi="Times New Roman" w:cs="Times New Roman"/>
+          <w:sz w:val="24"/>
+          <w:szCs w:val="24"/>
+        </w:rPr>
+        <w:t>Jumlah mesin ATM/EDC/Mobile POS lainnya per 100.000 (seratus ribu) penduduk dewasa.</w:t>
+      </w:r>
+    </w:p>
+    <w:p>
+      <w:pPr>
+        <w:pStyle w:val="ListParagraph"/>
+        <w:numPr>
+          <w:ilvl w:val="0"/>
+          <w:numId w:val="19"/>
+        </w:numPr>
+        <w:shd w:val="clear" w:color="auto" w:fill="FFFFFF"/>
+        <w:spacing w:after="225" w:line="360" w:lineRule="auto"/>
+        <w:jc w:val="both"/>
+        <w:rPr>
+          <w:rFonts w:ascii="Times New Roman" w:eastAsia="Times New Roman" w:hAnsi="Times New Roman" w:cs="Times New Roman"/>
+          <w:sz w:val="24"/>
+          <w:szCs w:val="24"/>
+        </w:rPr>
+      </w:pPr>
+      <w:r>
+        <w:rPr>
+          <w:rFonts w:ascii="Times New Roman" w:eastAsia="Times New Roman" w:hAnsi="Times New Roman" w:cs="Times New Roman"/>
+          <w:sz w:val="24"/>
+          <w:szCs w:val="24"/>
+        </w:rPr>
+        <w:t>Jumlah agen layanan keuangan per 100.000 (seratus ribu) penduduk dewasa.</w:t>
+      </w:r>
+    </w:p>
+    <w:p>
+      <w:pPr>
+        <w:pStyle w:val="ListParagraph"/>
+        <w:numPr>
+          <w:ilvl w:val="0"/>
+          <w:numId w:val="18"/>
+        </w:numPr>
+        <w:shd w:val="clear" w:color="auto" w:fill="FFFFFF"/>
+        <w:spacing w:after="225" w:line="360" w:lineRule="auto"/>
+        <w:ind w:left="1843" w:hanging="425"/>
+        <w:jc w:val="both"/>
+        <w:rPr>
+          <w:rFonts w:ascii="Times New Roman" w:eastAsia="Times New Roman" w:hAnsi="Times New Roman" w:cs="Times New Roman"/>
+          <w:sz w:val="24"/>
+          <w:szCs w:val="24"/>
+        </w:rPr>
+      </w:pPr>
+      <w:r>
+        <w:rPr>
+          <w:rFonts w:ascii="Times New Roman" w:eastAsia="Times New Roman" w:hAnsi="Times New Roman" w:cs="Times New Roman"/>
+          <w:sz w:val="24"/>
+          <w:szCs w:val="24"/>
+        </w:rPr>
+        <w:t>Penggunaan, yaitu mengukur kemampuan penggunaan aktual atas layanan dan produk keuangan. Indikator ini terdiri dari:</w:t>
+      </w:r>
+    </w:p>
+    <w:p>
+      <w:pPr>
+        <w:pStyle w:val="ListParagraph"/>
+        <w:numPr>
+          <w:ilvl w:val="0"/>
+          <w:numId w:val="20"/>
+        </w:numPr>
+        <w:shd w:val="clear" w:color="auto" w:fill="FFFFFF"/>
+        <w:spacing w:after="225" w:line="360" w:lineRule="auto"/>
+        <w:jc w:val="both"/>
+        <w:rPr>
+          <w:rFonts w:ascii="Times New Roman" w:eastAsia="Times New Roman" w:hAnsi="Times New Roman" w:cs="Times New Roman"/>
+          <w:sz w:val="24"/>
+          <w:szCs w:val="24"/>
+        </w:rPr>
+      </w:pPr>
+      <w:r>
+        <w:rPr>
+          <w:rFonts w:ascii="Times New Roman" w:eastAsia="Times New Roman" w:hAnsi="Times New Roman" w:cs="Times New Roman"/>
+          <w:sz w:val="24"/>
+          <w:szCs w:val="24"/>
+        </w:rPr>
+        <w:t>Jumlah rekening tabungan di lembaga keuangan formal per 1.000 (seribu) penduduk.</w:t>
+      </w:r>
+    </w:p>
+    <w:p>
+      <w:pPr>
+        <w:pStyle w:val="ListParagraph"/>
+        <w:numPr>
+          <w:ilvl w:val="0"/>
+          <w:numId w:val="20"/>
+        </w:numPr>
+        <w:shd w:val="clear" w:color="auto" w:fill="FFFFFF"/>
+        <w:spacing w:after="225" w:line="360" w:lineRule="auto"/>
+        <w:jc w:val="both"/>
+        <w:rPr>
+          <w:rFonts w:ascii="Times New Roman" w:eastAsia="Times New Roman" w:hAnsi="Times New Roman" w:cs="Times New Roman"/>
+          <w:sz w:val="24"/>
+          <w:szCs w:val="24"/>
+        </w:rPr>
+      </w:pPr>
+      <w:r>
+        <w:rPr>
+          <w:rFonts w:ascii="Times New Roman" w:eastAsia="Times New Roman" w:hAnsi="Times New Roman" w:cs="Times New Roman"/>
+          <w:sz w:val="24"/>
+          <w:szCs w:val="24"/>
+        </w:rPr>
+        <w:lastRenderedPageBreak/>
+        <w:t>Jumlah rekening kredit di lembaga keuangan formal per 1.000 (seribu) penduduk dewasa.</w:t>
+      </w:r>
+    </w:p>
+    <w:p>
+      <w:pPr>
+        <w:pStyle w:val="ListParagraph"/>
+        <w:numPr>
+          <w:ilvl w:val="0"/>
+          <w:numId w:val="20"/>
+        </w:numPr>
+        <w:shd w:val="clear" w:color="auto" w:fill="FFFFFF"/>
+        <w:spacing w:after="225" w:line="360" w:lineRule="auto"/>
+        <w:jc w:val="both"/>
+        <w:rPr>
+          <w:rFonts w:ascii="Times New Roman" w:eastAsia="Times New Roman" w:hAnsi="Times New Roman" w:cs="Times New Roman"/>
+          <w:sz w:val="24"/>
+          <w:szCs w:val="24"/>
+        </w:rPr>
+      </w:pPr>
+      <w:r>
+        <w:rPr>
+          <w:rFonts w:ascii="Times New Roman" w:eastAsia="Times New Roman" w:hAnsi="Times New Roman" w:cs="Times New Roman"/>
+          <w:sz w:val="24"/>
+          <w:szCs w:val="24"/>
+        </w:rPr>
+        <w:t>Jumlah rekening uang elektronik terdaftar (registered) pada agen Layanan Keuangan Digital (LKD).</w:t>
+      </w:r>
+    </w:p>
+    <w:p>
+      <w:pPr>
+        <w:pStyle w:val="ListParagraph"/>
+        <w:numPr>
+          <w:ilvl w:val="0"/>
+          <w:numId w:val="20"/>
+        </w:numPr>
+        <w:shd w:val="clear" w:color="auto" w:fill="FFFFFF"/>
+        <w:spacing w:after="225" w:line="360" w:lineRule="auto"/>
+        <w:jc w:val="both"/>
+        <w:rPr>
+          <w:rFonts w:ascii="Times New Roman" w:eastAsia="Times New Roman" w:hAnsi="Times New Roman" w:cs="Times New Roman"/>
+          <w:sz w:val="24"/>
+          <w:szCs w:val="24"/>
+        </w:rPr>
+      </w:pPr>
+      <w:r>
+        <w:rPr>
+          <w:rFonts w:ascii="Times New Roman" w:eastAsia="Times New Roman" w:hAnsi="Times New Roman" w:cs="Times New Roman"/>
+          <w:sz w:val="24"/>
+          <w:szCs w:val="24"/>
+        </w:rPr>
+        <w:t>Persentase kredit/ pembiayaan UMKM terhadap total kredit/pembiayaan di lembaga keuangan formal.</w:t>
+      </w:r>
+    </w:p>
+    <w:p>
+      <w:pPr>
+        <w:pStyle w:val="ListParagraph"/>
+        <w:numPr>
+          <w:ilvl w:val="0"/>
+          <w:numId w:val="20"/>
+        </w:numPr>
+        <w:shd w:val="clear" w:color="auto" w:fill="FFFFFF"/>
+        <w:spacing w:after="225" w:line="360" w:lineRule="auto"/>
+        <w:jc w:val="both"/>
+        <w:rPr>
+          <w:rFonts w:ascii="Times New Roman" w:eastAsia="Times New Roman" w:hAnsi="Times New Roman" w:cs="Times New Roman"/>
+          <w:sz w:val="24"/>
+          <w:szCs w:val="24"/>
+        </w:rPr>
+      </w:pPr>
+      <w:r>
+        <w:rPr>
+          <w:rFonts w:ascii="Times New Roman" w:eastAsia="Times New Roman" w:hAnsi="Times New Roman" w:cs="Times New Roman"/>
+          <w:sz w:val="24"/>
+          <w:szCs w:val="24"/>
+        </w:rPr>
+        <w:t>Jumlah rekening kredit UMKM di lembaga keuangan formal per 1.000 (seribu) penduduk dewasa.</w:t>
+      </w:r>
+    </w:p>
+    <w:p>
+      <w:pPr>
+        <w:pStyle w:val="ListParagraph"/>
+        <w:numPr>
+          <w:ilvl w:val="0"/>
+          <w:numId w:val="20"/>
+        </w:numPr>
+        <w:shd w:val="clear" w:color="auto" w:fill="FFFFFF"/>
+        <w:spacing w:after="225" w:line="360" w:lineRule="auto"/>
+        <w:jc w:val="both"/>
+        <w:rPr>
+          <w:rFonts w:ascii="Times New Roman" w:eastAsia="Times New Roman" w:hAnsi="Times New Roman" w:cs="Times New Roman"/>
+          <w:sz w:val="24"/>
+          <w:szCs w:val="24"/>
+        </w:rPr>
+      </w:pPr>
+      <w:r>
+        <w:rPr>
+          <w:rFonts w:ascii="Times New Roman" w:eastAsia="Times New Roman" w:hAnsi="Times New Roman" w:cs="Times New Roman"/>
+          <w:sz w:val="24"/>
+          <w:szCs w:val="24"/>
+        </w:rPr>
+        <w:t>Persentase peningkatan jumlah lahan yang bersertifikat.</w:t>
+      </w:r>
+    </w:p>
+    <w:p>
+      <w:pPr>
+        <w:pStyle w:val="ListParagraph"/>
+        <w:numPr>
+          <w:ilvl w:val="0"/>
+          <w:numId w:val="20"/>
+        </w:numPr>
+        <w:shd w:val="clear" w:color="auto" w:fill="FFFFFF"/>
+        <w:spacing w:after="225" w:line="360" w:lineRule="auto"/>
+        <w:jc w:val="both"/>
+        <w:rPr>
+          <w:rFonts w:ascii="Times New Roman" w:eastAsia="Times New Roman" w:hAnsi="Times New Roman" w:cs="Times New Roman"/>
+          <w:sz w:val="24"/>
+          <w:szCs w:val="24"/>
+        </w:rPr>
+      </w:pPr>
+      <w:r>
+        <w:rPr>
+          <w:rFonts w:ascii="Times New Roman" w:eastAsia="Times New Roman" w:hAnsi="Times New Roman" w:cs="Times New Roman"/>
+          <w:sz w:val="24"/>
+          <w:szCs w:val="24"/>
+        </w:rPr>
+        <w:t>Jumlah penerima bantuan sosial yang disalurkan secara nontunai.</w:t>
+      </w:r>
+    </w:p>
+    <w:p>
+      <w:pPr>
+        <w:pStyle w:val="ListParagraph"/>
+        <w:numPr>
+          <w:ilvl w:val="0"/>
+          <w:numId w:val="18"/>
+        </w:numPr>
+        <w:shd w:val="clear" w:color="auto" w:fill="FFFFFF"/>
+        <w:spacing w:after="225" w:line="360" w:lineRule="auto"/>
+        <w:ind w:left="1843" w:hanging="425"/>
+        <w:jc w:val="both"/>
+        <w:rPr>
+          <w:rFonts w:ascii="Times New Roman" w:eastAsia="Times New Roman" w:hAnsi="Times New Roman" w:cs="Times New Roman"/>
+          <w:sz w:val="24"/>
+          <w:szCs w:val="24"/>
+        </w:rPr>
+      </w:pPr>
+      <w:r>
+        <w:rPr>
+          <w:rFonts w:ascii="Times New Roman" w:eastAsia="Times New Roman" w:hAnsi="Times New Roman" w:cs="Times New Roman"/>
+          <w:sz w:val="24"/>
+          <w:szCs w:val="24"/>
+        </w:rPr>
+        <w:t>Kualitas, yaitu mengukur tingkat pemenuhan kebutuhan atas produk dan layanan keuangan yang dapat memenuhi kebutuhan masyarakat. Indikator ini terdiri dari:</w:t>
+      </w:r>
+    </w:p>
+    <w:p>
+      <w:pPr>
+        <w:pStyle w:val="ListParagraph"/>
+        <w:numPr>
+          <w:ilvl w:val="0"/>
+          <w:numId w:val="21"/>
+        </w:numPr>
+        <w:shd w:val="clear" w:color="auto" w:fill="FFFFFF"/>
+        <w:spacing w:after="225" w:line="360" w:lineRule="auto"/>
+        <w:jc w:val="both"/>
+        <w:rPr>
+          <w:rFonts w:ascii="Times New Roman" w:eastAsia="Times New Roman" w:hAnsi="Times New Roman" w:cs="Times New Roman"/>
+          <w:sz w:val="24"/>
+          <w:szCs w:val="24"/>
+        </w:rPr>
+      </w:pPr>
+      <w:r>
+        <w:rPr>
+          <w:rFonts w:ascii="Times New Roman" w:eastAsia="Times New Roman" w:hAnsi="Times New Roman" w:cs="Times New Roman"/>
+          <w:sz w:val="24"/>
+          <w:szCs w:val="24"/>
+        </w:rPr>
+        <w:t>Indeks literasi keuangan.</w:t>
+      </w:r>
+    </w:p>
+    <w:p>
+      <w:pPr>
+        <w:pStyle w:val="ListParagraph"/>
+        <w:numPr>
+          <w:ilvl w:val="0"/>
+          <w:numId w:val="21"/>
+        </w:numPr>
+        <w:shd w:val="clear" w:color="auto" w:fill="FFFFFF"/>
+        <w:spacing w:after="225" w:line="360" w:lineRule="auto"/>
+        <w:jc w:val="both"/>
+        <w:rPr>
+          <w:rFonts w:ascii="Times New Roman" w:eastAsia="Times New Roman" w:hAnsi="Times New Roman" w:cs="Times New Roman"/>
+          <w:sz w:val="24"/>
+          <w:szCs w:val="24"/>
+        </w:rPr>
+      </w:pPr>
+      <w:r>
+        <w:rPr>
+          <w:rFonts w:ascii="Times New Roman" w:eastAsia="Times New Roman" w:hAnsi="Times New Roman" w:cs="Times New Roman"/>
+          <w:sz w:val="24"/>
+          <w:szCs w:val="24"/>
+        </w:rPr>
+        <w:t>Jumlah pengaduan layanan keuangan.</w:t>
+      </w:r>
+    </w:p>
+    <w:p>
+      <w:pPr>
+        <w:pStyle w:val="ListParagraph"/>
+        <w:numPr>
+          <w:ilvl w:val="0"/>
+          <w:numId w:val="21"/>
+        </w:numPr>
+        <w:shd w:val="clear" w:color="auto" w:fill="FFFFFF"/>
+        <w:spacing w:after="225" w:line="360" w:lineRule="auto"/>
+        <w:jc w:val="both"/>
+        <w:rPr>
+          <w:rFonts w:ascii="Times New Roman" w:eastAsia="Times New Roman" w:hAnsi="Times New Roman" w:cs="Times New Roman"/>
+          <w:sz w:val="24"/>
+          <w:szCs w:val="24"/>
+        </w:rPr>
+      </w:pPr>
+      <w:r>
+        <w:rPr>
+          <w:rFonts w:ascii="Times New Roman" w:eastAsia="Times New Roman" w:hAnsi="Times New Roman" w:cs="Times New Roman"/>
+          <w:sz w:val="24"/>
+          <w:szCs w:val="24"/>
+        </w:rPr>
+        <w:t>Persentase penyelesaian layanan pengaduan.</w:t>
+      </w:r>
+    </w:p>
+    <w:p>
+      <w:pPr>
+        <w:pStyle w:val="Heading3"/>
         <w:spacing w:line="360" w:lineRule="auto"/>
         <w:ind w:firstLine="720"/>
-        <w:rPr>
-          <w:rFonts w:ascii="Times New Roman" w:hAnsi="Times New Roman" w:cs="Times New Roman"/>
-          <w:b/>
-          <w:bCs/>
-          <w:sz w:val="24"/>
-          <w:szCs w:val="24"/>
-        </w:rPr>
-      </w:pPr>
-      <w:r>
-        <w:rPr>
-          <w:rFonts w:ascii="Times New Roman" w:hAnsi="Times New Roman" w:cs="Times New Roman"/>
-          <w:b/>
-          <w:bCs/>
-          <w:sz w:val="24"/>
-          <w:szCs w:val="24"/>
-        </w:rPr>
-        <w:t xml:space="preserve">2.1.1 Pengertian </w:t>
-      </w:r>
-      <w:r>
-        <w:rPr>
-          <w:rFonts w:ascii="Times New Roman" w:hAnsi="Times New Roman" w:cs="Times New Roman"/>
-          <w:b/>
-          <w:bCs/>
-          <w:sz w:val="24"/>
-          <w:szCs w:val="24"/>
-        </w:rPr>
-        <w:t>Inklusi Keuangan</w:t>
-      </w:r>
-    </w:p>
-    <w:p>
-      <w:pPr>
+        <w:jc w:val="both"/>
+        <w:rPr>
+          <w:rFonts w:ascii="Times New Roman" w:hAnsi="Times New Roman" w:cs="Times New Roman"/>
+          <w:b/>
+          <w:bCs/>
+          <w:color w:val="auto"/>
+        </w:rPr>
+      </w:pPr>
+      <w:r>
+        <w:rPr>
+          <w:rFonts w:ascii="Times New Roman" w:hAnsi="Times New Roman" w:cs="Times New Roman"/>
+          <w:b/>
+          <w:bCs/>
+          <w:color w:val="auto"/>
+        </w:rPr>
+        <w:t>2.1.</w:t>
+      </w:r>
+      <w:r>
+        <w:rPr>
+          <w:rFonts w:ascii="Times New Roman" w:hAnsi="Times New Roman" w:cs="Times New Roman"/>
+          <w:b/>
+          <w:bCs/>
+          <w:color w:val="auto"/>
+        </w:rPr>
+        <w:t>2</w:t>
+      </w:r>
+      <w:r>
+        <w:rPr>
+          <w:rFonts w:ascii="Times New Roman" w:hAnsi="Times New Roman" w:cs="Times New Roman"/>
+          <w:b/>
+          <w:bCs/>
+          <w:color w:val="auto"/>
+        </w:rPr>
+        <w:t xml:space="preserve"> Faktor-faktor yang Mempengaruhi Inklusi Keuangan</w:t>
+      </w:r>
+    </w:p>
+    <w:p>
+      <w:pPr>
+        <w:pStyle w:val="Heading4"/>
         <w:spacing w:line="360" w:lineRule="auto"/>
-        <w:ind w:firstLine="720"/>
-        <w:rPr>
-          <w:rFonts w:ascii="Times New Roman" w:hAnsi="Times New Roman" w:cs="Times New Roman"/>
-          <w:b/>
-          <w:bCs/>
-          <w:sz w:val="24"/>
-          <w:szCs w:val="24"/>
-        </w:rPr>
-      </w:pPr>
-      <w:r>
-        <w:rPr>
-          <w:rFonts w:ascii="Times New Roman" w:hAnsi="Times New Roman" w:cs="Times New Roman"/>
-          <w:b/>
-          <w:bCs/>
+        <w:jc w:val="both"/>
+        <w:rPr>
+          <w:rFonts w:ascii="Times New Roman" w:hAnsi="Times New Roman" w:cs="Times New Roman"/>
+          <w:b/>
+          <w:bCs/>
+          <w:color w:val="auto"/>
+          <w:sz w:val="24"/>
+          <w:szCs w:val="24"/>
+        </w:rPr>
+      </w:pPr>
+      <w:r>
+        <w:rPr>
+          <w:rFonts w:ascii="Times New Roman" w:hAnsi="Times New Roman" w:cs="Times New Roman"/>
+          <w:b/>
+          <w:bCs/>
+          <w:color w:val="auto"/>
+          <w:sz w:val="24"/>
+          <w:szCs w:val="24"/>
+        </w:rPr>
+        <w:tab/>
+      </w:r>
+      <w:r>
+        <w:rPr>
+          <w:rFonts w:ascii="Times New Roman" w:hAnsi="Times New Roman" w:cs="Times New Roman"/>
+          <w:b/>
+          <w:bCs/>
+          <w:color w:val="auto"/>
+          <w:sz w:val="24"/>
+          <w:szCs w:val="24"/>
+        </w:rPr>
+        <w:tab/>
+      </w:r>
+      <w:r>
+        <w:rPr>
+          <w:rFonts w:ascii="Times New Roman" w:hAnsi="Times New Roman" w:cs="Times New Roman"/>
+          <w:b/>
+          <w:bCs/>
+          <w:color w:val="auto"/>
           <w:sz w:val="24"/>
           <w:szCs w:val="24"/>
         </w:rPr>
@@ -162,6 +919,7 @@
           <w:rFonts w:ascii="Times New Roman" w:hAnsi="Times New Roman" w:cs="Times New Roman"/>
           <w:b/>
           <w:bCs/>
+          <w:color w:val="auto"/>
           <w:sz w:val="24"/>
           <w:szCs w:val="24"/>
         </w:rPr>
@@ -172,173 +930,356 @@
           <w:rFonts w:ascii="Times New Roman" w:hAnsi="Times New Roman" w:cs="Times New Roman"/>
           <w:b/>
           <w:bCs/>
-          <w:sz w:val="24"/>
-          <w:szCs w:val="24"/>
-        </w:rPr>
-        <w:t xml:space="preserve"> Faktor-faktor yang Mempengaruhi Inklusi Keuangan</w:t>
-      </w:r>
-    </w:p>
-    <w:p>
-      <w:pPr>
+          <w:color w:val="auto"/>
+          <w:sz w:val="24"/>
+          <w:szCs w:val="24"/>
+        </w:rPr>
+        <w:t xml:space="preserve">.1 </w:t>
+      </w:r>
+      <w:r>
+        <w:rPr>
+          <w:rFonts w:ascii="Times New Roman" w:hAnsi="Times New Roman" w:cs="Times New Roman"/>
+          <w:b/>
+          <w:bCs/>
+          <w:color w:val="auto"/>
+          <w:sz w:val="24"/>
+          <w:szCs w:val="24"/>
+        </w:rPr>
+        <w:t>Digital Banking (X1)</w:t>
+      </w:r>
+    </w:p>
+    <w:p>
+      <w:pPr>
+        <w:pStyle w:val="Heading4"/>
         <w:spacing w:line="360" w:lineRule="auto"/>
-        <w:ind w:firstLine="720"/>
-        <w:rPr>
-          <w:rFonts w:ascii="Times New Roman" w:hAnsi="Times New Roman" w:cs="Times New Roman"/>
-          <w:b/>
-          <w:bCs/>
-          <w:sz w:val="24"/>
-          <w:szCs w:val="24"/>
-        </w:rPr>
-      </w:pPr>
-      <w:r>
-        <w:rPr>
-          <w:rFonts w:ascii="Times New Roman" w:hAnsi="Times New Roman" w:cs="Times New Roman"/>
-          <w:b/>
-          <w:bCs/>
+        <w:jc w:val="both"/>
+        <w:rPr>
+          <w:rFonts w:ascii="Times New Roman" w:hAnsi="Times New Roman" w:cs="Times New Roman"/>
+          <w:b/>
+          <w:bCs/>
+          <w:color w:val="auto"/>
+          <w:sz w:val="24"/>
+          <w:szCs w:val="24"/>
+        </w:rPr>
+      </w:pPr>
+      <w:r>
+        <w:rPr>
+          <w:rFonts w:ascii="Times New Roman" w:hAnsi="Times New Roman" w:cs="Times New Roman"/>
+          <w:b/>
+          <w:bCs/>
+          <w:color w:val="auto"/>
           <w:sz w:val="24"/>
           <w:szCs w:val="24"/>
         </w:rPr>
         <w:tab/>
-        <w:t>2.1.</w:t>
-      </w:r>
-      <w:r>
-        <w:rPr>
-          <w:rFonts w:ascii="Times New Roman" w:hAnsi="Times New Roman" w:cs="Times New Roman"/>
-          <w:b/>
-          <w:bCs/>
-          <w:sz w:val="24"/>
-          <w:szCs w:val="24"/>
-        </w:rPr>
-        <w:t>2</w:t>
-      </w:r>
-      <w:r>
-        <w:rPr>
-          <w:rFonts w:ascii="Times New Roman" w:hAnsi="Times New Roman" w:cs="Times New Roman"/>
-          <w:b/>
-          <w:bCs/>
-          <w:sz w:val="24"/>
-          <w:szCs w:val="24"/>
-        </w:rPr>
-        <w:t xml:space="preserve">.1 </w:t>
-      </w:r>
-      <w:r>
-        <w:rPr>
-          <w:rFonts w:ascii="Times New Roman" w:hAnsi="Times New Roman" w:cs="Times New Roman"/>
-          <w:b/>
-          <w:bCs/>
-          <w:i/>
-          <w:iCs/>
-          <w:sz w:val="24"/>
-          <w:szCs w:val="24"/>
-        </w:rPr>
-        <w:t>Digital Banking</w:t>
-      </w:r>
-      <w:r>
-        <w:rPr>
-          <w:rFonts w:ascii="Times New Roman" w:hAnsi="Times New Roman" w:cs="Times New Roman"/>
-          <w:b/>
-          <w:bCs/>
-          <w:sz w:val="24"/>
-          <w:szCs w:val="24"/>
-        </w:rPr>
-        <w:t xml:space="preserve"> (X1)</w:t>
+      </w:r>
+      <w:r>
+        <w:rPr>
+          <w:rFonts w:ascii="Times New Roman" w:hAnsi="Times New Roman" w:cs="Times New Roman"/>
+          <w:b/>
+          <w:bCs/>
+          <w:color w:val="auto"/>
+          <w:sz w:val="24"/>
+          <w:szCs w:val="24"/>
+        </w:rPr>
+        <w:tab/>
+      </w:r>
+      <w:r>
+        <w:rPr>
+          <w:rFonts w:ascii="Times New Roman" w:hAnsi="Times New Roman" w:cs="Times New Roman"/>
+          <w:b/>
+          <w:bCs/>
+          <w:color w:val="auto"/>
+          <w:sz w:val="24"/>
+          <w:szCs w:val="24"/>
+        </w:rPr>
+        <w:t xml:space="preserve">2.1.2.2 </w:t>
+      </w:r>
+      <w:r>
+        <w:rPr>
+          <w:rFonts w:ascii="Times New Roman" w:hAnsi="Times New Roman" w:cs="Times New Roman"/>
+          <w:b/>
+          <w:bCs/>
+          <w:color w:val="auto"/>
+          <w:sz w:val="24"/>
+          <w:szCs w:val="24"/>
+        </w:rPr>
+        <w:t>Literasi</w:t>
+      </w:r>
+      <w:r>
+        <w:rPr>
+          <w:rFonts w:ascii="Times New Roman" w:hAnsi="Times New Roman" w:cs="Times New Roman"/>
+          <w:b/>
+          <w:bCs/>
+          <w:color w:val="auto"/>
+          <w:sz w:val="24"/>
+          <w:szCs w:val="24"/>
+        </w:rPr>
+        <w:t xml:space="preserve"> Keuangan (X2)</w:t>
       </w:r>
     </w:p>
     <w:p>
       <w:pPr>
         <w:spacing w:line="360" w:lineRule="auto"/>
-        <w:ind w:firstLine="720"/>
-        <w:rPr>
-          <w:rFonts w:ascii="Times New Roman" w:hAnsi="Times New Roman" w:cs="Times New Roman"/>
-          <w:b/>
-          <w:bCs/>
-          <w:sz w:val="24"/>
-          <w:szCs w:val="24"/>
-        </w:rPr>
-      </w:pPr>
-      <w:r>
-        <w:rPr>
-          <w:rFonts w:ascii="Times New Roman" w:hAnsi="Times New Roman" w:cs="Times New Roman"/>
-          <w:b/>
-          <w:bCs/>
-          <w:i/>
-          <w:iCs/>
+        <w:ind w:left="2160" w:firstLine="360"/>
+        <w:jc w:val="both"/>
+        <w:rPr>
+          <w:rFonts w:ascii="Times New Roman" w:hAnsi="Times New Roman" w:cs="Times New Roman"/>
+          <w:sz w:val="24"/>
+          <w:szCs w:val="24"/>
+        </w:rPr>
+      </w:pPr>
+      <w:r>
+        <w:rPr>
+          <w:rFonts w:ascii="Times New Roman" w:hAnsi="Times New Roman" w:cs="Times New Roman"/>
+          <w:sz w:val="24"/>
+          <w:szCs w:val="24"/>
+        </w:rPr>
+        <w:t>Menurut OJK (2013) tingkat literasi keuangan penduduk Indonesia dibagi menjadi empat bagian, yakni:</w:t>
+      </w:r>
+    </w:p>
+    <w:p>
+      <w:pPr>
+        <w:pStyle w:val="ListParagraph"/>
+        <w:numPr>
+          <w:ilvl w:val="0"/>
+          <w:numId w:val="10"/>
+        </w:numPr>
+        <w:spacing w:line="360" w:lineRule="auto"/>
+        <w:jc w:val="both"/>
+        <w:rPr>
+          <w:rFonts w:ascii="Times New Roman" w:hAnsi="Times New Roman" w:cs="Times New Roman"/>
+          <w:sz w:val="24"/>
+          <w:szCs w:val="24"/>
+        </w:rPr>
+      </w:pPr>
+      <w:r>
+        <w:rPr>
+          <w:rFonts w:ascii="Times New Roman" w:hAnsi="Times New Roman" w:cs="Times New Roman"/>
+          <w:sz w:val="24"/>
+          <w:szCs w:val="24"/>
+        </w:rPr>
+        <w:t>Well literate (21,84 %), yakni memiliki pengetahuan dan keyakinan tentang lembaga jasa keuangan serta produk jasa keuangan, termasuk fitur, manfaat dan risiko, hak dan kewajiban terkait produk dan jasa keuangan, serta memiliki keterampilan dalam menggunakan produk dan jasa keuangan.</w:t>
+      </w:r>
+    </w:p>
+    <w:p>
+      <w:pPr>
+        <w:pStyle w:val="ListParagraph"/>
+        <w:numPr>
+          <w:ilvl w:val="0"/>
+          <w:numId w:val="10"/>
+        </w:numPr>
+        <w:spacing w:line="360" w:lineRule="auto"/>
+        <w:jc w:val="both"/>
+        <w:rPr>
+          <w:rFonts w:ascii="Times New Roman" w:hAnsi="Times New Roman" w:cs="Times New Roman"/>
+          <w:sz w:val="24"/>
+          <w:szCs w:val="24"/>
+        </w:rPr>
+      </w:pPr>
+      <w:r>
+        <w:rPr>
+          <w:rFonts w:ascii="Times New Roman" w:hAnsi="Times New Roman" w:cs="Times New Roman"/>
+          <w:sz w:val="24"/>
+          <w:szCs w:val="24"/>
+        </w:rPr>
+        <w:t>Sufficient literate (75,69 %), memiliki pengetahuan dan keyakinan tentang lembaga jasa keuangan serta produk dan jasa keuangan, termasuk fitur, manfaat dan risiko, hak dan kewajiban terkait produk dan jasa keuangan.</w:t>
+      </w:r>
+    </w:p>
+    <w:p>
+      <w:pPr>
+        <w:pStyle w:val="ListParagraph"/>
+        <w:numPr>
+          <w:ilvl w:val="0"/>
+          <w:numId w:val="10"/>
+        </w:numPr>
+        <w:spacing w:line="360" w:lineRule="auto"/>
+        <w:jc w:val="both"/>
+        <w:rPr>
+          <w:rFonts w:ascii="Times New Roman" w:hAnsi="Times New Roman" w:cs="Times New Roman"/>
+          <w:sz w:val="24"/>
+          <w:szCs w:val="24"/>
+        </w:rPr>
+      </w:pPr>
+      <w:r>
+        <w:rPr>
+          <w:rFonts w:ascii="Times New Roman" w:hAnsi="Times New Roman" w:cs="Times New Roman"/>
+          <w:sz w:val="24"/>
+          <w:szCs w:val="24"/>
+        </w:rPr>
+        <w:lastRenderedPageBreak/>
+        <w:t>Less literate (2,06 %), hanya memiliki pengetahuan tentang lembaga jasa keuangan, produk dan jasa keuangan.</w:t>
+      </w:r>
+    </w:p>
+    <w:p>
+      <w:pPr>
+        <w:pStyle w:val="ListParagraph"/>
+        <w:numPr>
+          <w:ilvl w:val="0"/>
+          <w:numId w:val="10"/>
+        </w:numPr>
+        <w:spacing w:line="360" w:lineRule="auto"/>
+        <w:jc w:val="both"/>
+        <w:rPr>
+          <w:rFonts w:ascii="Times New Roman" w:hAnsi="Times New Roman" w:cs="Times New Roman"/>
+          <w:sz w:val="24"/>
+          <w:szCs w:val="24"/>
+        </w:rPr>
+      </w:pPr>
+      <w:r>
+        <w:rPr>
+          <w:rFonts w:ascii="Times New Roman" w:hAnsi="Times New Roman" w:cs="Times New Roman"/>
+          <w:sz w:val="24"/>
+          <w:szCs w:val="24"/>
+        </w:rPr>
+        <w:t>Not literate (0,41%), tidak memiliki pengetahuan dan keyakinan terhadap lembaga jasa keuangan serta produk dan jasa keuangan, serta tidak memiliki keterampilan dalam menggunakan produk dan jasa keuangan.</w:t>
+      </w:r>
+    </w:p>
+    <w:p>
+      <w:pPr>
+        <w:spacing w:line="360" w:lineRule="auto"/>
+        <w:ind w:left="2160"/>
+        <w:jc w:val="both"/>
+        <w:rPr>
+          <w:rFonts w:ascii="Times New Roman" w:hAnsi="Times New Roman" w:cs="Times New Roman"/>
+          <w:sz w:val="24"/>
+          <w:szCs w:val="24"/>
+        </w:rPr>
+      </w:pPr>
+      <w:r>
+        <w:rPr>
+          <w:rFonts w:ascii="Times New Roman" w:hAnsi="Times New Roman" w:cs="Times New Roman"/>
+          <w:sz w:val="24"/>
+          <w:szCs w:val="24"/>
+        </w:rPr>
+        <w:t>​</w:t>
+      </w:r>
+      <w:r>
+        <w:rPr>
+          <w:rFonts w:ascii="Times New Roman" w:hAnsi="Times New Roman" w:cs="Times New Roman"/>
           <w:sz w:val="24"/>
           <w:szCs w:val="24"/>
         </w:rPr>
         <w:tab/>
-      </w:r>
-      <w:r>
-        <w:rPr>
-          <w:rFonts w:ascii="Times New Roman" w:hAnsi="Times New Roman" w:cs="Times New Roman"/>
-          <w:b/>
-          <w:bCs/>
-          <w:sz w:val="24"/>
-          <w:szCs w:val="24"/>
-        </w:rPr>
-        <w:t xml:space="preserve">2.1.2.2 </w:t>
-      </w:r>
-      <w:r>
-        <w:rPr>
-          <w:rFonts w:ascii="Times New Roman" w:hAnsi="Times New Roman" w:cs="Times New Roman"/>
-          <w:b/>
-          <w:bCs/>
-          <w:sz w:val="24"/>
-          <w:szCs w:val="24"/>
-        </w:rPr>
-        <w:t>Literasi</w:t>
-      </w:r>
-      <w:r>
-        <w:rPr>
-          <w:rFonts w:ascii="Times New Roman" w:hAnsi="Times New Roman" w:cs="Times New Roman"/>
-          <w:b/>
-          <w:bCs/>
-          <w:sz w:val="24"/>
-          <w:szCs w:val="24"/>
-        </w:rPr>
-        <w:t xml:space="preserve"> Keuangan (X2)</w:t>
-      </w:r>
-    </w:p>
-    <w:p>
-      <w:pPr>
+        <w:t>Literasi Keuangan memiliki tujuan jangka panjang bagi seluruh golongan masyarakat, yaitu: </w:t>
+      </w:r>
+    </w:p>
+    <w:p>
+      <w:pPr>
+        <w:pStyle w:val="ListParagraph"/>
+        <w:numPr>
+          <w:ilvl w:val="0"/>
+          <w:numId w:val="11"/>
+        </w:numPr>
         <w:spacing w:line="360" w:lineRule="auto"/>
-        <w:ind w:firstLine="720"/>
-        <w:rPr>
-          <w:rFonts w:ascii="Times New Roman" w:hAnsi="Times New Roman" w:cs="Times New Roman"/>
-          <w:b/>
-          <w:bCs/>
-          <w:sz w:val="24"/>
-          <w:szCs w:val="24"/>
-        </w:rPr>
-      </w:pPr>
-      <w:r>
-        <w:rPr>
-          <w:rFonts w:ascii="Times New Roman" w:hAnsi="Times New Roman" w:cs="Times New Roman"/>
-          <w:b/>
-          <w:bCs/>
+        <w:jc w:val="both"/>
+        <w:rPr>
+          <w:rFonts w:ascii="Times New Roman" w:hAnsi="Times New Roman" w:cs="Times New Roman"/>
+          <w:sz w:val="24"/>
+          <w:szCs w:val="24"/>
+        </w:rPr>
+      </w:pPr>
+      <w:r>
+        <w:rPr>
+          <w:rFonts w:ascii="Times New Roman" w:hAnsi="Times New Roman" w:cs="Times New Roman"/>
+          <w:sz w:val="24"/>
+          <w:szCs w:val="24"/>
+        </w:rPr>
+        <w:t>Meningkatkan literasi seseorang yang sebelumnya less literate atau not literate menjadi well literate;</w:t>
+      </w:r>
+    </w:p>
+    <w:p>
+      <w:pPr>
+        <w:pStyle w:val="ListParagraph"/>
+        <w:numPr>
+          <w:ilvl w:val="0"/>
+          <w:numId w:val="11"/>
+        </w:numPr>
+        <w:spacing w:line="360" w:lineRule="auto"/>
+        <w:jc w:val="both"/>
+        <w:rPr>
+          <w:rFonts w:ascii="Times New Roman" w:hAnsi="Times New Roman" w:cs="Times New Roman"/>
+          <w:sz w:val="24"/>
+          <w:szCs w:val="24"/>
+        </w:rPr>
+      </w:pPr>
+      <w:r>
+        <w:rPr>
+          <w:rFonts w:ascii="Times New Roman" w:hAnsi="Times New Roman" w:cs="Times New Roman"/>
+          <w:sz w:val="24"/>
+          <w:szCs w:val="24"/>
+        </w:rPr>
+        <w:t>Meningkatkan jumlah pengguna produk dan layanan jasa keuangan.</w:t>
+      </w:r>
+    </w:p>
+    <w:p>
+      <w:pPr>
+        <w:pStyle w:val="Heading4"/>
+        <w:spacing w:line="360" w:lineRule="auto"/>
+        <w:jc w:val="both"/>
+        <w:rPr>
+          <w:rFonts w:ascii="Times New Roman" w:hAnsi="Times New Roman" w:cs="Times New Roman"/>
+          <w:b/>
+          <w:bCs/>
+          <w:color w:val="auto"/>
+          <w:sz w:val="24"/>
+          <w:szCs w:val="24"/>
+        </w:rPr>
+      </w:pPr>
+      <w:r>
+        <w:rPr>
+          <w:rFonts w:ascii="Times New Roman" w:hAnsi="Times New Roman" w:cs="Times New Roman"/>
+          <w:b/>
+          <w:bCs/>
+          <w:color w:val="auto"/>
           <w:sz w:val="24"/>
           <w:szCs w:val="24"/>
         </w:rPr>
         <w:tab/>
+      </w:r>
+      <w:r>
+        <w:rPr>
+          <w:rFonts w:ascii="Times New Roman" w:hAnsi="Times New Roman" w:cs="Times New Roman"/>
+          <w:b/>
+          <w:bCs/>
+          <w:color w:val="auto"/>
+          <w:sz w:val="24"/>
+          <w:szCs w:val="24"/>
+        </w:rPr>
+        <w:tab/>
+      </w:r>
+      <w:r>
+        <w:rPr>
+          <w:rFonts w:ascii="Times New Roman" w:hAnsi="Times New Roman" w:cs="Times New Roman"/>
+          <w:b/>
+          <w:bCs/>
+          <w:color w:val="auto"/>
+          <w:sz w:val="24"/>
+          <w:szCs w:val="24"/>
+        </w:rPr>
         <w:t>2.1.2.3 Penelitian Terdahulu</w:t>
       </w:r>
     </w:p>
     <w:p>
       <w:pPr>
+        <w:pStyle w:val="Heading2"/>
         <w:spacing w:line="360" w:lineRule="auto"/>
-        <w:rPr>
-          <w:rFonts w:ascii="Times New Roman" w:hAnsi="Times New Roman" w:cs="Times New Roman"/>
-          <w:b/>
-          <w:bCs/>
-          <w:sz w:val="24"/>
-          <w:szCs w:val="24"/>
-        </w:rPr>
-      </w:pPr>
-      <w:r>
-        <w:rPr>
-          <w:rFonts w:ascii="Times New Roman" w:hAnsi="Times New Roman" w:cs="Times New Roman"/>
-          <w:b/>
-          <w:bCs/>
+        <w:jc w:val="both"/>
+        <w:rPr>
+          <w:rFonts w:ascii="Times New Roman" w:hAnsi="Times New Roman" w:cs="Times New Roman"/>
+          <w:b/>
+          <w:bCs/>
+          <w:color w:val="auto"/>
+          <w:sz w:val="24"/>
+          <w:szCs w:val="24"/>
+        </w:rPr>
+      </w:pPr>
+      <w:r>
+        <w:rPr>
+          <w:rFonts w:ascii="Times New Roman" w:hAnsi="Times New Roman" w:cs="Times New Roman"/>
+          <w:b/>
+          <w:bCs/>
+          <w:color w:val="auto"/>
           <w:sz w:val="24"/>
           <w:szCs w:val="24"/>
         </w:rPr>
@@ -347,22 +1288,22 @@
     </w:p>
     <w:p>
       <w:pPr>
+        <w:pStyle w:val="Heading3"/>
         <w:spacing w:line="360" w:lineRule="auto"/>
-        <w:rPr>
-          <w:rFonts w:ascii="Times New Roman" w:hAnsi="Times New Roman" w:cs="Times New Roman"/>
-          <w:b/>
-          <w:bCs/>
-          <w:sz w:val="24"/>
-          <w:szCs w:val="24"/>
-        </w:rPr>
-      </w:pPr>
-      <w:r>
-        <w:rPr>
-          <w:rFonts w:ascii="Times New Roman" w:hAnsi="Times New Roman" w:cs="Times New Roman"/>
-          <w:b/>
-          <w:bCs/>
-          <w:sz w:val="24"/>
-          <w:szCs w:val="24"/>
+        <w:jc w:val="both"/>
+        <w:rPr>
+          <w:rFonts w:ascii="Times New Roman" w:hAnsi="Times New Roman" w:cs="Times New Roman"/>
+          <w:b/>
+          <w:bCs/>
+          <w:color w:val="auto"/>
+        </w:rPr>
+      </w:pPr>
+      <w:r>
+        <w:rPr>
+          <w:rFonts w:ascii="Times New Roman" w:hAnsi="Times New Roman" w:cs="Times New Roman"/>
+          <w:b/>
+          <w:bCs/>
+          <w:color w:val="auto"/>
         </w:rPr>
         <w:tab/>
         <w:t>2.2.1 Study Literature</w:t>
@@ -370,22 +1311,22 @@
     </w:p>
     <w:p>
       <w:pPr>
+        <w:pStyle w:val="Heading3"/>
         <w:spacing w:line="360" w:lineRule="auto"/>
-        <w:rPr>
-          <w:rFonts w:ascii="Times New Roman" w:hAnsi="Times New Roman" w:cs="Times New Roman"/>
-          <w:b/>
-          <w:bCs/>
-          <w:sz w:val="24"/>
-          <w:szCs w:val="24"/>
-        </w:rPr>
-      </w:pPr>
-      <w:r>
-        <w:rPr>
-          <w:rFonts w:ascii="Times New Roman" w:hAnsi="Times New Roman" w:cs="Times New Roman"/>
-          <w:b/>
-          <w:bCs/>
-          <w:sz w:val="24"/>
-          <w:szCs w:val="24"/>
+        <w:jc w:val="both"/>
+        <w:rPr>
+          <w:rFonts w:ascii="Times New Roman" w:hAnsi="Times New Roman" w:cs="Times New Roman"/>
+          <w:b/>
+          <w:bCs/>
+          <w:color w:val="auto"/>
+        </w:rPr>
+      </w:pPr>
+      <w:r>
+        <w:rPr>
+          <w:rFonts w:ascii="Times New Roman" w:hAnsi="Times New Roman" w:cs="Times New Roman"/>
+          <w:b/>
+          <w:bCs/>
+          <w:color w:val="auto"/>
         </w:rPr>
         <w:tab/>
       </w:r>
@@ -394,28 +1335,31 @@
           <w:rFonts w:ascii="Times New Roman" w:hAnsi="Times New Roman" w:cs="Times New Roman"/>
           <w:b/>
           <w:bCs/>
-          <w:sz w:val="24"/>
-          <w:szCs w:val="24"/>
+          <w:color w:val="auto"/>
         </w:rPr>
         <w:t>2.2.2 Field Research</w:t>
       </w:r>
     </w:p>
     <w:p>
       <w:pPr>
+        <w:pStyle w:val="Heading4"/>
         <w:spacing w:line="360" w:lineRule="auto"/>
-        <w:rPr>
-          <w:rFonts w:ascii="Times New Roman" w:hAnsi="Times New Roman" w:cs="Times New Roman"/>
-          <w:b/>
-          <w:bCs/>
-          <w:sz w:val="24"/>
-          <w:szCs w:val="24"/>
-        </w:rPr>
-      </w:pPr>
-      <w:r>
-        <w:rPr>
-          <w:rFonts w:ascii="Times New Roman" w:hAnsi="Times New Roman" w:cs="Times New Roman"/>
-          <w:b/>
-          <w:bCs/>
+        <w:jc w:val="both"/>
+        <w:rPr>
+          <w:rFonts w:ascii="Times New Roman" w:hAnsi="Times New Roman" w:cs="Times New Roman"/>
+          <w:b/>
+          <w:bCs/>
+          <w:color w:val="auto"/>
+          <w:sz w:val="24"/>
+          <w:szCs w:val="24"/>
+        </w:rPr>
+      </w:pPr>
+      <w:r>
+        <w:rPr>
+          <w:rFonts w:ascii="Times New Roman" w:hAnsi="Times New Roman" w:cs="Times New Roman"/>
+          <w:b/>
+          <w:bCs/>
+          <w:color w:val="auto"/>
           <w:sz w:val="24"/>
           <w:szCs w:val="24"/>
         </w:rPr>
@@ -426,6 +1370,7 @@
           <w:rFonts w:ascii="Times New Roman" w:hAnsi="Times New Roman" w:cs="Times New Roman"/>
           <w:b/>
           <w:bCs/>
+          <w:color w:val="auto"/>
           <w:sz w:val="24"/>
           <w:szCs w:val="24"/>
         </w:rPr>
@@ -435,20 +1380,24 @@
     </w:p>
     <w:p>
       <w:pPr>
+        <w:pStyle w:val="Heading2"/>
         <w:spacing w:line="360" w:lineRule="auto"/>
-        <w:rPr>
-          <w:rFonts w:ascii="Times New Roman" w:hAnsi="Times New Roman" w:cs="Times New Roman"/>
-          <w:b/>
-          <w:bCs/>
-          <w:sz w:val="24"/>
-          <w:szCs w:val="24"/>
-        </w:rPr>
-      </w:pPr>
-      <w:r>
-        <w:rPr>
-          <w:rFonts w:ascii="Times New Roman" w:hAnsi="Times New Roman" w:cs="Times New Roman"/>
-          <w:b/>
-          <w:bCs/>
+        <w:jc w:val="both"/>
+        <w:rPr>
+          <w:rFonts w:ascii="Times New Roman" w:hAnsi="Times New Roman" w:cs="Times New Roman"/>
+          <w:b/>
+          <w:bCs/>
+          <w:color w:val="auto"/>
+          <w:sz w:val="24"/>
+          <w:szCs w:val="24"/>
+        </w:rPr>
+      </w:pPr>
+      <w:r>
+        <w:rPr>
+          <w:rFonts w:ascii="Times New Roman" w:hAnsi="Times New Roman" w:cs="Times New Roman"/>
+          <w:b/>
+          <w:bCs/>
+          <w:color w:val="auto"/>
           <w:sz w:val="24"/>
           <w:szCs w:val="24"/>
         </w:rPr>
@@ -457,22 +1406,22 @@
     </w:p>
     <w:p>
       <w:pPr>
+        <w:pStyle w:val="Heading3"/>
         <w:spacing w:line="360" w:lineRule="auto"/>
-        <w:rPr>
-          <w:rFonts w:ascii="Times New Roman" w:hAnsi="Times New Roman" w:cs="Times New Roman"/>
-          <w:b/>
-          <w:bCs/>
-          <w:sz w:val="24"/>
-          <w:szCs w:val="24"/>
-        </w:rPr>
-      </w:pPr>
-      <w:r>
-        <w:rPr>
-          <w:rFonts w:ascii="Times New Roman" w:hAnsi="Times New Roman" w:cs="Times New Roman"/>
-          <w:b/>
-          <w:bCs/>
-          <w:sz w:val="24"/>
-          <w:szCs w:val="24"/>
+        <w:jc w:val="both"/>
+        <w:rPr>
+          <w:rFonts w:ascii="Times New Roman" w:hAnsi="Times New Roman" w:cs="Times New Roman"/>
+          <w:b/>
+          <w:bCs/>
+          <w:color w:val="auto"/>
+        </w:rPr>
+      </w:pPr>
+      <w:r>
+        <w:rPr>
+          <w:rFonts w:ascii="Times New Roman" w:hAnsi="Times New Roman" w:cs="Times New Roman"/>
+          <w:b/>
+          <w:bCs/>
+          <w:color w:val="auto"/>
         </w:rPr>
         <w:tab/>
         <w:t>2.3.1 Pengembangan Hipotesis</w:t>
@@ -480,18 +1429,22 @@
     </w:p>
     <w:p>
       <w:pPr>
+        <w:pStyle w:val="Heading4"/>
         <w:spacing w:line="360" w:lineRule="auto"/>
-        <w:rPr>
-          <w:rFonts w:ascii="Times New Roman" w:hAnsi="Times New Roman" w:cs="Times New Roman"/>
-          <w:sz w:val="24"/>
-          <w:szCs w:val="24"/>
-        </w:rPr>
-      </w:pPr>
-      <w:r>
-        <w:rPr>
-          <w:rFonts w:ascii="Times New Roman" w:hAnsi="Times New Roman" w:cs="Times New Roman"/>
-          <w:b/>
-          <w:bCs/>
+        <w:jc w:val="both"/>
+        <w:rPr>
+          <w:rFonts w:ascii="Times New Roman" w:hAnsi="Times New Roman" w:cs="Times New Roman"/>
+          <w:color w:val="auto"/>
+          <w:sz w:val="24"/>
+          <w:szCs w:val="24"/>
+        </w:rPr>
+      </w:pPr>
+      <w:r>
+        <w:rPr>
+          <w:rFonts w:ascii="Times New Roman" w:hAnsi="Times New Roman" w:cs="Times New Roman"/>
+          <w:b/>
+          <w:bCs/>
+          <w:color w:val="auto"/>
           <w:sz w:val="24"/>
           <w:szCs w:val="24"/>
         </w:rPr>
@@ -502,6 +1455,7 @@
           <w:rFonts w:ascii="Times New Roman" w:hAnsi="Times New Roman" w:cs="Times New Roman"/>
           <w:b/>
           <w:bCs/>
+          <w:color w:val="auto"/>
           <w:sz w:val="24"/>
           <w:szCs w:val="24"/>
         </w:rPr>
@@ -510,42 +1464,29 @@
       <w:r>
         <w:rPr>
           <w:rFonts w:ascii="Times New Roman" w:hAnsi="Times New Roman" w:cs="Times New Roman"/>
-          <w:sz w:val="24"/>
-          <w:szCs w:val="24"/>
-        </w:rPr>
-        <w:t xml:space="preserve">1. Pengaruh </w:t>
-      </w:r>
-      <w:r>
-        <w:rPr>
-          <w:rFonts w:ascii="Times New Roman" w:hAnsi="Times New Roman" w:cs="Times New Roman"/>
-          <w:i/>
-          <w:iCs/>
-          <w:sz w:val="24"/>
-          <w:szCs w:val="24"/>
-        </w:rPr>
-        <w:t xml:space="preserve">Digital Banking </w:t>
-      </w:r>
-      <w:r>
-        <w:rPr>
-          <w:rFonts w:ascii="Times New Roman" w:hAnsi="Times New Roman" w:cs="Times New Roman"/>
-          <w:sz w:val="24"/>
-          <w:szCs w:val="24"/>
-        </w:rPr>
-        <w:t>Terhadap Inklusi Keuangan</w:t>
-      </w:r>
-    </w:p>
-    <w:p>
-      <w:pPr>
+          <w:color w:val="auto"/>
+          <w:sz w:val="24"/>
+          <w:szCs w:val="24"/>
+        </w:rPr>
+        <w:t>1. Pengaruh Digital Banking Terhadap Inklusi Keuangan</w:t>
+      </w:r>
+    </w:p>
+    <w:p>
+      <w:pPr>
+        <w:pStyle w:val="Heading4"/>
         <w:spacing w:line="360" w:lineRule="auto"/>
-        <w:rPr>
-          <w:rFonts w:ascii="Times New Roman" w:hAnsi="Times New Roman" w:cs="Times New Roman"/>
-          <w:sz w:val="24"/>
-          <w:szCs w:val="24"/>
-        </w:rPr>
-      </w:pPr>
-      <w:r>
-        <w:rPr>
-          <w:rFonts w:ascii="Times New Roman" w:hAnsi="Times New Roman" w:cs="Times New Roman"/>
+        <w:jc w:val="both"/>
+        <w:rPr>
+          <w:rFonts w:ascii="Times New Roman" w:hAnsi="Times New Roman" w:cs="Times New Roman"/>
+          <w:color w:val="auto"/>
+          <w:sz w:val="24"/>
+          <w:szCs w:val="24"/>
+        </w:rPr>
+      </w:pPr>
+      <w:r>
+        <w:rPr>
+          <w:rFonts w:ascii="Times New Roman" w:hAnsi="Times New Roman" w:cs="Times New Roman"/>
+          <w:color w:val="auto"/>
           <w:sz w:val="24"/>
           <w:szCs w:val="24"/>
         </w:rPr>
@@ -554,6 +1495,7 @@
       <w:r>
         <w:rPr>
           <w:rFonts w:ascii="Times New Roman" w:hAnsi="Times New Roman" w:cs="Times New Roman"/>
+          <w:color w:val="auto"/>
           <w:sz w:val="24"/>
           <w:szCs w:val="24"/>
         </w:rPr>
@@ -563,31 +1505,24 @@
     </w:p>
     <w:p>
       <w:pPr>
+        <w:pStyle w:val="Heading3"/>
         <w:spacing w:line="360" w:lineRule="auto"/>
-        <w:rPr>
-          <w:rFonts w:ascii="Times New Roman" w:hAnsi="Times New Roman" w:cs="Times New Roman"/>
-          <w:b/>
-          <w:bCs/>
-          <w:sz w:val="24"/>
-          <w:szCs w:val="24"/>
-        </w:rPr>
-      </w:pPr>
-      <w:r>
-        <w:rPr>
-          <w:rFonts w:ascii="Times New Roman" w:hAnsi="Times New Roman" w:cs="Times New Roman"/>
-          <w:sz w:val="24"/>
-          <w:szCs w:val="24"/>
+        <w:jc w:val="both"/>
+        <w:rPr>
+          <w:rFonts w:ascii="Times New Roman" w:hAnsi="Times New Roman" w:cs="Times New Roman"/>
+          <w:b/>
+          <w:bCs/>
+          <w:color w:val="auto"/>
+        </w:rPr>
+      </w:pPr>
+      <w:r>
+        <w:rPr>
+          <w:rFonts w:ascii="Times New Roman" w:hAnsi="Times New Roman" w:cs="Times New Roman"/>
+          <w:b/>
+          <w:bCs/>
+          <w:color w:val="auto"/>
         </w:rPr>
         <w:tab/>
-      </w:r>
-      <w:r>
-        <w:rPr>
-          <w:rFonts w:ascii="Times New Roman" w:hAnsi="Times New Roman" w:cs="Times New Roman"/>
-          <w:b/>
-          <w:bCs/>
-          <w:sz w:val="24"/>
-          <w:szCs w:val="24"/>
-        </w:rPr>
         <w:t>2.3.2 Kerangka Penelitian</w:t>
       </w:r>
     </w:p>
@@ -604,6 +1539,95 @@
 <file path=word/numbering.xml><?xml version="1.0" encoding="utf-8"?>
 <w:numbering xmlns:wpc="http://schemas.microsoft.com/office/word/2010/wordprocessingCanvas" xmlns:cx="http://schemas.microsoft.com/office/drawing/2014/chartex" xmlns:cx1="http://schemas.microsoft.com/office/drawing/2015/9/8/chartex" xmlns:cx2="http://schemas.microsoft.com/office/drawing/2015/10/21/chartex" xmlns:cx3="http://schemas.microsoft.com/office/drawing/2016/5/9/chartex" xmlns:cx4="http://schemas.microsoft.com/office/drawing/2016/5/10/chartex" xmlns:cx5="http://schemas.microsoft.com/office/drawing/2016/5/11/chartex" xmlns:cx6="http://schemas.microsoft.com/office/drawing/2016/5/12/chartex" xmlns:cx7="http://schemas.microsoft.com/office/drawing/2016/5/13/chartex" xmlns:cx8="http://schemas.microsoft.com/office/drawing/2016/5/14/chartex" xmlns:mc="http://schemas.openxmlformats.org/markup-compatibility/2006" xmlns:aink="http://schemas.microsoft.com/office/drawing/2016/ink" xmlns:am3d="http://schemas.microsoft.com/office/drawing/2017/model3d" xmlns:o="urn:schemas-microsoft-com:office:office" xmlns:r="http://schemas.openxmlformats.org/officeDocument/2006/relationships" xmlns:m="http://schemas.openxmlformats.org/officeDocument/2006/math" xmlns:v="urn:schemas-microsoft-com:vml" xmlns:wp14="http://schemas.microsoft.com/office/word/2010/wordprocessingDrawing" xmlns:wp="http://schemas.openxmlformats.org/drawingml/2006/wordprocessingDrawing" xmlns:w10="urn:schemas-microsoft-com:office:word" xmlns:w="http://schemas.openxmlformats.org/wordprocessingml/2006/main" xmlns:w14="http://schemas.microsoft.com/office/word/2010/wordml" xmlns:w15="http://schemas.microsoft.com/office/word/2012/wordml" xmlns:w16cid="http://schemas.microsoft.com/office/word/2016/wordml/cid" xmlns:w16se="http://schemas.microsoft.com/office/word/2015/wordml/symex" xmlns:wpg="http://schemas.microsoft.com/office/word/2010/wordprocessingGroup" xmlns:wpi="http://schemas.microsoft.com/office/word/2010/wordprocessingInk" xmlns:wne="http://schemas.microsoft.com/office/word/2006/wordml" xmlns:wps="http://schemas.microsoft.com/office/word/2010/wordprocessingShape" mc:Ignorable="w14 w15 w16se w16cid wp14">
   <w:abstractNum w:abstractNumId="0" w15:restartNumberingAfterBreak="0">
+    <w:nsid w:val="021E6E58"/>
+    <w:multiLevelType w:val="hybridMultilevel"/>
+    <w:tmpl w:val="3A543392"/>
+    <w:lvl w:ilvl="0" w:tplc="A00C6B84">
+      <w:start w:val="1"/>
+      <w:numFmt w:val="decimal"/>
+      <w:lvlText w:val="%1."/>
+      <w:lvlJc w:val="left"/>
+      <w:pPr>
+        <w:ind w:left="2520" w:hanging="360"/>
+      </w:pPr>
+      <w:rPr>
+        <w:rFonts w:hint="default"/>
+      </w:rPr>
+    </w:lvl>
+    <w:lvl w:ilvl="1" w:tplc="04090019" w:tentative="1">
+      <w:start w:val="1"/>
+      <w:numFmt w:val="lowerLetter"/>
+      <w:lvlText w:val="%2."/>
+      <w:lvlJc w:val="left"/>
+      <w:pPr>
+        <w:ind w:left="3240" w:hanging="360"/>
+      </w:pPr>
+    </w:lvl>
+    <w:lvl w:ilvl="2" w:tplc="0409001B" w:tentative="1">
+      <w:start w:val="1"/>
+      <w:numFmt w:val="lowerRoman"/>
+      <w:lvlText w:val="%3."/>
+      <w:lvlJc w:val="right"/>
+      <w:pPr>
+        <w:ind w:left="3960" w:hanging="180"/>
+      </w:pPr>
+    </w:lvl>
+    <w:lvl w:ilvl="3" w:tplc="0409000F" w:tentative="1">
+      <w:start w:val="1"/>
+      <w:numFmt w:val="decimal"/>
+      <w:lvlText w:val="%4."/>
+      <w:lvlJc w:val="left"/>
+      <w:pPr>
+        <w:ind w:left="4680" w:hanging="360"/>
+      </w:pPr>
+    </w:lvl>
+    <w:lvl w:ilvl="4" w:tplc="04090019" w:tentative="1">
+      <w:start w:val="1"/>
+      <w:numFmt w:val="lowerLetter"/>
+      <w:lvlText w:val="%5."/>
+      <w:lvlJc w:val="left"/>
+      <w:pPr>
+        <w:ind w:left="5400" w:hanging="360"/>
+      </w:pPr>
+    </w:lvl>
+    <w:lvl w:ilvl="5" w:tplc="0409001B" w:tentative="1">
+      <w:start w:val="1"/>
+      <w:numFmt w:val="lowerRoman"/>
+      <w:lvlText w:val="%6."/>
+      <w:lvlJc w:val="right"/>
+      <w:pPr>
+        <w:ind w:left="6120" w:hanging="180"/>
+      </w:pPr>
+    </w:lvl>
+    <w:lvl w:ilvl="6" w:tplc="0409000F" w:tentative="1">
+      <w:start w:val="1"/>
+      <w:numFmt w:val="decimal"/>
+      <w:lvlText w:val="%7."/>
+      <w:lvlJc w:val="left"/>
+      <w:pPr>
+        <w:ind w:left="6840" w:hanging="360"/>
+      </w:pPr>
+    </w:lvl>
+    <w:lvl w:ilvl="7" w:tplc="04090019" w:tentative="1">
+      <w:start w:val="1"/>
+      <w:numFmt w:val="lowerLetter"/>
+      <w:lvlText w:val="%8."/>
+      <w:lvlJc w:val="left"/>
+      <w:pPr>
+        <w:ind w:left="7560" w:hanging="360"/>
+      </w:pPr>
+    </w:lvl>
+    <w:lvl w:ilvl="8" w:tplc="0409001B" w:tentative="1">
+      <w:start w:val="1"/>
+      <w:numFmt w:val="lowerRoman"/>
+      <w:lvlText w:val="%9."/>
+      <w:lvlJc w:val="right"/>
+      <w:pPr>
+        <w:ind w:left="8280" w:hanging="180"/>
+      </w:pPr>
+    </w:lvl>
+  </w:abstractNum>
+  <w:abstractNum w:abstractNumId="1" w15:restartNumberingAfterBreak="0">
     <w:nsid w:val="02B74D62"/>
     <w:multiLevelType w:val="hybridMultilevel"/>
     <w:tmpl w:val="006A4FBC"/>
@@ -689,7 +1713,7 @@
       </w:pPr>
     </w:lvl>
   </w:abstractNum>
-  <w:abstractNum w:abstractNumId="1" w15:restartNumberingAfterBreak="0">
+  <w:abstractNum w:abstractNumId="2" w15:restartNumberingAfterBreak="0">
     <w:nsid w:val="052D3B7A"/>
     <w:multiLevelType w:val="hybridMultilevel"/>
     <w:tmpl w:val="083E9E2C"/>
@@ -775,7 +1799,156 @@
       </w:pPr>
     </w:lvl>
   </w:abstractNum>
-  <w:abstractNum w:abstractNumId="2" w15:restartNumberingAfterBreak="0">
+  <w:abstractNum w:abstractNumId="3" w15:restartNumberingAfterBreak="0">
+    <w:nsid w:val="08457244"/>
+    <w:multiLevelType w:val="multilevel"/>
+    <w:tmpl w:val="C15C6F42"/>
+    <w:lvl w:ilvl="0">
+      <w:start w:val="1"/>
+      <w:numFmt w:val="bullet"/>
+      <w:lvlText w:val=""/>
+      <w:lvlJc w:val="left"/>
+      <w:pPr>
+        <w:tabs>
+          <w:tab w:val="num" w:pos="720"/>
+        </w:tabs>
+        <w:ind w:left="720" w:hanging="360"/>
+      </w:pPr>
+      <w:rPr>
+        <w:rFonts w:ascii="Symbol" w:hAnsi="Symbol" w:hint="default"/>
+        <w:sz w:val="20"/>
+      </w:rPr>
+    </w:lvl>
+    <w:lvl w:ilvl="1" w:tentative="1">
+      <w:start w:val="1"/>
+      <w:numFmt w:val="bullet"/>
+      <w:lvlText w:val="o"/>
+      <w:lvlJc w:val="left"/>
+      <w:pPr>
+        <w:tabs>
+          <w:tab w:val="num" w:pos="1440"/>
+        </w:tabs>
+        <w:ind w:left="1440" w:hanging="360"/>
+      </w:pPr>
+      <w:rPr>
+        <w:rFonts w:ascii="Courier New" w:hAnsi="Courier New" w:hint="default"/>
+        <w:sz w:val="20"/>
+      </w:rPr>
+    </w:lvl>
+    <w:lvl w:ilvl="2" w:tentative="1">
+      <w:start w:val="1"/>
+      <w:numFmt w:val="bullet"/>
+      <w:lvlText w:val=""/>
+      <w:lvlJc w:val="left"/>
+      <w:pPr>
+        <w:tabs>
+          <w:tab w:val="num" w:pos="2160"/>
+        </w:tabs>
+        <w:ind w:left="2160" w:hanging="360"/>
+      </w:pPr>
+      <w:rPr>
+        <w:rFonts w:ascii="Wingdings" w:hAnsi="Wingdings" w:hint="default"/>
+        <w:sz w:val="20"/>
+      </w:rPr>
+    </w:lvl>
+    <w:lvl w:ilvl="3" w:tentative="1">
+      <w:start w:val="1"/>
+      <w:numFmt w:val="bullet"/>
+      <w:lvlText w:val=""/>
+      <w:lvlJc w:val="left"/>
+      <w:pPr>
+        <w:tabs>
+          <w:tab w:val="num" w:pos="2880"/>
+        </w:tabs>
+        <w:ind w:left="2880" w:hanging="360"/>
+      </w:pPr>
+      <w:rPr>
+        <w:rFonts w:ascii="Wingdings" w:hAnsi="Wingdings" w:hint="default"/>
+        <w:sz w:val="20"/>
+      </w:rPr>
+    </w:lvl>
+    <w:lvl w:ilvl="4" w:tentative="1">
+      <w:start w:val="1"/>
+      <w:numFmt w:val="bullet"/>
+      <w:lvlText w:val=""/>
+      <w:lvlJc w:val="left"/>
+      <w:pPr>
+        <w:tabs>
+          <w:tab w:val="num" w:pos="3600"/>
+        </w:tabs>
+        <w:ind w:left="3600" w:hanging="360"/>
+      </w:pPr>
+      <w:rPr>
+        <w:rFonts w:ascii="Wingdings" w:hAnsi="Wingdings" w:hint="default"/>
+        <w:sz w:val="20"/>
+      </w:rPr>
+    </w:lvl>
+    <w:lvl w:ilvl="5" w:tentative="1">
+      <w:start w:val="1"/>
+      <w:numFmt w:val="bullet"/>
+      <w:lvlText w:val=""/>
+      <w:lvlJc w:val="left"/>
+      <w:pPr>
+        <w:tabs>
+          <w:tab w:val="num" w:pos="4320"/>
+        </w:tabs>
+        <w:ind w:left="4320" w:hanging="360"/>
+      </w:pPr>
+      <w:rPr>
+        <w:rFonts w:ascii="Wingdings" w:hAnsi="Wingdings" w:hint="default"/>
+        <w:sz w:val="20"/>
+      </w:rPr>
+    </w:lvl>
+    <w:lvl w:ilvl="6" w:tentative="1">
+      <w:start w:val="1"/>
+      <w:numFmt w:val="bullet"/>
+      <w:lvlText w:val=""/>
+      <w:lvlJc w:val="left"/>
+      <w:pPr>
+        <w:tabs>
+          <w:tab w:val="num" w:pos="5040"/>
+        </w:tabs>
+        <w:ind w:left="5040" w:hanging="360"/>
+      </w:pPr>
+      <w:rPr>
+        <w:rFonts w:ascii="Wingdings" w:hAnsi="Wingdings" w:hint="default"/>
+        <w:sz w:val="20"/>
+      </w:rPr>
+    </w:lvl>
+    <w:lvl w:ilvl="7" w:tentative="1">
+      <w:start w:val="1"/>
+      <w:numFmt w:val="bullet"/>
+      <w:lvlText w:val=""/>
+      <w:lvlJc w:val="left"/>
+      <w:pPr>
+        <w:tabs>
+          <w:tab w:val="num" w:pos="5760"/>
+        </w:tabs>
+        <w:ind w:left="5760" w:hanging="360"/>
+      </w:pPr>
+      <w:rPr>
+        <w:rFonts w:ascii="Wingdings" w:hAnsi="Wingdings" w:hint="default"/>
+        <w:sz w:val="20"/>
+      </w:rPr>
+    </w:lvl>
+    <w:lvl w:ilvl="8" w:tentative="1">
+      <w:start w:val="1"/>
+      <w:numFmt w:val="bullet"/>
+      <w:lvlText w:val=""/>
+      <w:lvlJc w:val="left"/>
+      <w:pPr>
+        <w:tabs>
+          <w:tab w:val="num" w:pos="6480"/>
+        </w:tabs>
+        <w:ind w:left="6480" w:hanging="360"/>
+      </w:pPr>
+      <w:rPr>
+        <w:rFonts w:ascii="Wingdings" w:hAnsi="Wingdings" w:hint="default"/>
+        <w:sz w:val="20"/>
+      </w:rPr>
+    </w:lvl>
+  </w:abstractNum>
+  <w:abstractNum w:abstractNumId="4" w15:restartNumberingAfterBreak="0">
     <w:nsid w:val="0B737290"/>
     <w:multiLevelType w:val="hybridMultilevel"/>
     <w:tmpl w:val="8FC4F952"/>
@@ -861,7 +2034,97 @@
       </w:pPr>
     </w:lvl>
   </w:abstractNum>
-  <w:abstractNum w:abstractNumId="3" w15:restartNumberingAfterBreak="0">
+  <w:abstractNum w:abstractNumId="5" w15:restartNumberingAfterBreak="0">
+    <w:nsid w:val="0B903CE2"/>
+    <w:multiLevelType w:val="hybridMultilevel"/>
+    <w:tmpl w:val="3A16A92C"/>
+    <w:lvl w:ilvl="0" w:tplc="93268F76">
+      <w:start w:val="1"/>
+      <w:numFmt w:val="decimal"/>
+      <w:lvlText w:val="%1."/>
+      <w:lvlJc w:val="left"/>
+      <w:pPr>
+        <w:ind w:left="1800" w:hanging="360"/>
+      </w:pPr>
+      <w:rPr>
+        <w:rFonts w:ascii="Times New Roman" w:eastAsiaTheme="minorHAnsi" w:hAnsi="Times New Roman" w:cs="Times New Roman"/>
+        <w:b w:val="0"/>
+      </w:rPr>
+    </w:lvl>
+    <w:lvl w:ilvl="1" w:tplc="04090019" w:tentative="1">
+      <w:start w:val="1"/>
+      <w:numFmt w:val="lowerLetter"/>
+      <w:lvlText w:val="%2."/>
+      <w:lvlJc w:val="left"/>
+      <w:pPr>
+        <w:ind w:left="2520" w:hanging="360"/>
+      </w:pPr>
+    </w:lvl>
+    <w:lvl w:ilvl="2" w:tplc="0409001B" w:tentative="1">
+      <w:start w:val="1"/>
+      <w:numFmt w:val="lowerRoman"/>
+      <w:lvlText w:val="%3."/>
+      <w:lvlJc w:val="right"/>
+      <w:pPr>
+        <w:ind w:left="3240" w:hanging="180"/>
+      </w:pPr>
+    </w:lvl>
+    <w:lvl w:ilvl="3" w:tplc="0409000F" w:tentative="1">
+      <w:start w:val="1"/>
+      <w:numFmt w:val="decimal"/>
+      <w:lvlText w:val="%4."/>
+      <w:lvlJc w:val="left"/>
+      <w:pPr>
+        <w:ind w:left="3960" w:hanging="360"/>
+      </w:pPr>
+    </w:lvl>
+    <w:lvl w:ilvl="4" w:tplc="04090019" w:tentative="1">
+      <w:start w:val="1"/>
+      <w:numFmt w:val="lowerLetter"/>
+      <w:lvlText w:val="%5."/>
+      <w:lvlJc w:val="left"/>
+      <w:pPr>
+        <w:ind w:left="4680" w:hanging="360"/>
+      </w:pPr>
+    </w:lvl>
+    <w:lvl w:ilvl="5" w:tplc="0409001B" w:tentative="1">
+      <w:start w:val="1"/>
+      <w:numFmt w:val="lowerRoman"/>
+      <w:lvlText w:val="%6."/>
+      <w:lvlJc w:val="right"/>
+      <w:pPr>
+        <w:ind w:left="5400" w:hanging="180"/>
+      </w:pPr>
+    </w:lvl>
+    <w:lvl w:ilvl="6" w:tplc="0409000F" w:tentative="1">
+      <w:start w:val="1"/>
+      <w:numFmt w:val="decimal"/>
+      <w:lvlText w:val="%7."/>
+      <w:lvlJc w:val="left"/>
+      <w:pPr>
+        <w:ind w:left="6120" w:hanging="360"/>
+      </w:pPr>
+    </w:lvl>
+    <w:lvl w:ilvl="7" w:tplc="04090019" w:tentative="1">
+      <w:start w:val="1"/>
+      <w:numFmt w:val="lowerLetter"/>
+      <w:lvlText w:val="%8."/>
+      <w:lvlJc w:val="left"/>
+      <w:pPr>
+        <w:ind w:left="6840" w:hanging="360"/>
+      </w:pPr>
+    </w:lvl>
+    <w:lvl w:ilvl="8" w:tplc="0409001B" w:tentative="1">
+      <w:start w:val="1"/>
+      <w:numFmt w:val="lowerRoman"/>
+      <w:lvlText w:val="%9."/>
+      <w:lvlJc w:val="right"/>
+      <w:pPr>
+        <w:ind w:left="7560" w:hanging="180"/>
+      </w:pPr>
+    </w:lvl>
+  </w:abstractNum>
+  <w:abstractNum w:abstractNumId="6" w15:restartNumberingAfterBreak="0">
     <w:nsid w:val="2081221A"/>
     <w:multiLevelType w:val="hybridMultilevel"/>
     <w:tmpl w:val="14487CA6"/>
@@ -947,7 +2210,7 @@
       </w:pPr>
     </w:lvl>
   </w:abstractNum>
-  <w:abstractNum w:abstractNumId="4" w15:restartNumberingAfterBreak="0">
+  <w:abstractNum w:abstractNumId="7" w15:restartNumberingAfterBreak="0">
     <w:nsid w:val="28C01929"/>
     <w:multiLevelType w:val="multilevel"/>
     <w:tmpl w:val="41DE4D92"/>
@@ -1060,7 +2323,389 @@
       </w:rPr>
     </w:lvl>
   </w:abstractNum>
-  <w:abstractNum w:abstractNumId="5" w15:restartNumberingAfterBreak="0">
+  <w:abstractNum w:abstractNumId="8" w15:restartNumberingAfterBreak="0">
+    <w:nsid w:val="2D583A36"/>
+    <w:multiLevelType w:val="hybridMultilevel"/>
+    <w:tmpl w:val="6B0AFE26"/>
+    <w:lvl w:ilvl="0" w:tplc="ACCEFA9A">
+      <w:start w:val="1"/>
+      <w:numFmt w:val="decimal"/>
+      <w:lvlText w:val="%1."/>
+      <w:lvlJc w:val="left"/>
+      <w:pPr>
+        <w:ind w:left="2520" w:hanging="360"/>
+      </w:pPr>
+      <w:rPr>
+        <w:rFonts w:hint="default"/>
+      </w:rPr>
+    </w:lvl>
+    <w:lvl w:ilvl="1" w:tplc="04090019" w:tentative="1">
+      <w:start w:val="1"/>
+      <w:numFmt w:val="lowerLetter"/>
+      <w:lvlText w:val="%2."/>
+      <w:lvlJc w:val="left"/>
+      <w:pPr>
+        <w:ind w:left="3240" w:hanging="360"/>
+      </w:pPr>
+    </w:lvl>
+    <w:lvl w:ilvl="2" w:tplc="0409001B" w:tentative="1">
+      <w:start w:val="1"/>
+      <w:numFmt w:val="lowerRoman"/>
+      <w:lvlText w:val="%3."/>
+      <w:lvlJc w:val="right"/>
+      <w:pPr>
+        <w:ind w:left="3960" w:hanging="180"/>
+      </w:pPr>
+    </w:lvl>
+    <w:lvl w:ilvl="3" w:tplc="0409000F" w:tentative="1">
+      <w:start w:val="1"/>
+      <w:numFmt w:val="decimal"/>
+      <w:lvlText w:val="%4."/>
+      <w:lvlJc w:val="left"/>
+      <w:pPr>
+        <w:ind w:left="4680" w:hanging="360"/>
+      </w:pPr>
+    </w:lvl>
+    <w:lvl w:ilvl="4" w:tplc="04090019" w:tentative="1">
+      <w:start w:val="1"/>
+      <w:numFmt w:val="lowerLetter"/>
+      <w:lvlText w:val="%5."/>
+      <w:lvlJc w:val="left"/>
+      <w:pPr>
+        <w:ind w:left="5400" w:hanging="360"/>
+      </w:pPr>
+    </w:lvl>
+    <w:lvl w:ilvl="5" w:tplc="0409001B" w:tentative="1">
+      <w:start w:val="1"/>
+      <w:numFmt w:val="lowerRoman"/>
+      <w:lvlText w:val="%6."/>
+      <w:lvlJc w:val="right"/>
+      <w:pPr>
+        <w:ind w:left="6120" w:hanging="180"/>
+      </w:pPr>
+    </w:lvl>
+    <w:lvl w:ilvl="6" w:tplc="0409000F" w:tentative="1">
+      <w:start w:val="1"/>
+      <w:numFmt w:val="decimal"/>
+      <w:lvlText w:val="%7."/>
+      <w:lvlJc w:val="left"/>
+      <w:pPr>
+        <w:ind w:left="6840" w:hanging="360"/>
+      </w:pPr>
+    </w:lvl>
+    <w:lvl w:ilvl="7" w:tplc="04090019" w:tentative="1">
+      <w:start w:val="1"/>
+      <w:numFmt w:val="lowerLetter"/>
+      <w:lvlText w:val="%8."/>
+      <w:lvlJc w:val="left"/>
+      <w:pPr>
+        <w:ind w:left="7560" w:hanging="360"/>
+      </w:pPr>
+    </w:lvl>
+    <w:lvl w:ilvl="8" w:tplc="0409001B" w:tentative="1">
+      <w:start w:val="1"/>
+      <w:numFmt w:val="lowerRoman"/>
+      <w:lvlText w:val="%9."/>
+      <w:lvlJc w:val="right"/>
+      <w:pPr>
+        <w:ind w:left="8280" w:hanging="180"/>
+      </w:pPr>
+    </w:lvl>
+  </w:abstractNum>
+  <w:abstractNum w:abstractNumId="9" w15:restartNumberingAfterBreak="0">
+    <w:nsid w:val="2FAE5EA4"/>
+    <w:multiLevelType w:val="multilevel"/>
+    <w:tmpl w:val="09289600"/>
+    <w:lvl w:ilvl="0">
+      <w:start w:val="1"/>
+      <w:numFmt w:val="decimal"/>
+      <w:lvlText w:val="%1."/>
+      <w:lvlJc w:val="left"/>
+      <w:pPr>
+        <w:tabs>
+          <w:tab w:val="num" w:pos="720"/>
+        </w:tabs>
+        <w:ind w:left="720" w:hanging="360"/>
+      </w:pPr>
+    </w:lvl>
+    <w:lvl w:ilvl="1" w:tentative="1">
+      <w:start w:val="1"/>
+      <w:numFmt w:val="decimal"/>
+      <w:lvlText w:val="%2."/>
+      <w:lvlJc w:val="left"/>
+      <w:pPr>
+        <w:tabs>
+          <w:tab w:val="num" w:pos="1440"/>
+        </w:tabs>
+        <w:ind w:left="1440" w:hanging="360"/>
+      </w:pPr>
+    </w:lvl>
+    <w:lvl w:ilvl="2" w:tentative="1">
+      <w:start w:val="1"/>
+      <w:numFmt w:val="decimal"/>
+      <w:lvlText w:val="%3."/>
+      <w:lvlJc w:val="left"/>
+      <w:pPr>
+        <w:tabs>
+          <w:tab w:val="num" w:pos="2160"/>
+        </w:tabs>
+        <w:ind w:left="2160" w:hanging="360"/>
+      </w:pPr>
+    </w:lvl>
+    <w:lvl w:ilvl="3" w:tentative="1">
+      <w:start w:val="1"/>
+      <w:numFmt w:val="decimal"/>
+      <w:lvlText w:val="%4."/>
+      <w:lvlJc w:val="left"/>
+      <w:pPr>
+        <w:tabs>
+          <w:tab w:val="num" w:pos="2880"/>
+        </w:tabs>
+        <w:ind w:left="2880" w:hanging="360"/>
+      </w:pPr>
+    </w:lvl>
+    <w:lvl w:ilvl="4" w:tentative="1">
+      <w:start w:val="1"/>
+      <w:numFmt w:val="decimal"/>
+      <w:lvlText w:val="%5."/>
+      <w:lvlJc w:val="left"/>
+      <w:pPr>
+        <w:tabs>
+          <w:tab w:val="num" w:pos="3600"/>
+        </w:tabs>
+        <w:ind w:left="3600" w:hanging="360"/>
+      </w:pPr>
+    </w:lvl>
+    <w:lvl w:ilvl="5" w:tentative="1">
+      <w:start w:val="1"/>
+      <w:numFmt w:val="decimal"/>
+      <w:lvlText w:val="%6."/>
+      <w:lvlJc w:val="left"/>
+      <w:pPr>
+        <w:tabs>
+          <w:tab w:val="num" w:pos="4320"/>
+        </w:tabs>
+        <w:ind w:left="4320" w:hanging="360"/>
+      </w:pPr>
+    </w:lvl>
+    <w:lvl w:ilvl="6" w:tentative="1">
+      <w:start w:val="1"/>
+      <w:numFmt w:val="decimal"/>
+      <w:lvlText w:val="%7."/>
+      <w:lvlJc w:val="left"/>
+      <w:pPr>
+        <w:tabs>
+          <w:tab w:val="num" w:pos="5040"/>
+        </w:tabs>
+        <w:ind w:left="5040" w:hanging="360"/>
+      </w:pPr>
+    </w:lvl>
+    <w:lvl w:ilvl="7" w:tentative="1">
+      <w:start w:val="1"/>
+      <w:numFmt w:val="decimal"/>
+      <w:lvlText w:val="%8."/>
+      <w:lvlJc w:val="left"/>
+      <w:pPr>
+        <w:tabs>
+          <w:tab w:val="num" w:pos="5760"/>
+        </w:tabs>
+        <w:ind w:left="5760" w:hanging="360"/>
+      </w:pPr>
+    </w:lvl>
+    <w:lvl w:ilvl="8" w:tentative="1">
+      <w:start w:val="1"/>
+      <w:numFmt w:val="decimal"/>
+      <w:lvlText w:val="%9."/>
+      <w:lvlJc w:val="left"/>
+      <w:pPr>
+        <w:tabs>
+          <w:tab w:val="num" w:pos="6480"/>
+        </w:tabs>
+        <w:ind w:left="6480" w:hanging="360"/>
+      </w:pPr>
+    </w:lvl>
+  </w:abstractNum>
+  <w:abstractNum w:abstractNumId="10" w15:restartNumberingAfterBreak="0">
+    <w:nsid w:val="3E020B70"/>
+    <w:multiLevelType w:val="hybridMultilevel"/>
+    <w:tmpl w:val="B8DC8900"/>
+    <w:lvl w:ilvl="0" w:tplc="54D85C98">
+      <w:start w:val="1"/>
+      <w:numFmt w:val="lowerLetter"/>
+      <w:lvlText w:val="%1."/>
+      <w:lvlJc w:val="left"/>
+      <w:pPr>
+        <w:ind w:left="2203" w:hanging="360"/>
+      </w:pPr>
+      <w:rPr>
+        <w:rFonts w:hint="default"/>
+      </w:rPr>
+    </w:lvl>
+    <w:lvl w:ilvl="1" w:tplc="04090019" w:tentative="1">
+      <w:start w:val="1"/>
+      <w:numFmt w:val="lowerLetter"/>
+      <w:lvlText w:val="%2."/>
+      <w:lvlJc w:val="left"/>
+      <w:pPr>
+        <w:ind w:left="2923" w:hanging="360"/>
+      </w:pPr>
+    </w:lvl>
+    <w:lvl w:ilvl="2" w:tplc="0409001B" w:tentative="1">
+      <w:start w:val="1"/>
+      <w:numFmt w:val="lowerRoman"/>
+      <w:lvlText w:val="%3."/>
+      <w:lvlJc w:val="right"/>
+      <w:pPr>
+        <w:ind w:left="3643" w:hanging="180"/>
+      </w:pPr>
+    </w:lvl>
+    <w:lvl w:ilvl="3" w:tplc="0409000F" w:tentative="1">
+      <w:start w:val="1"/>
+      <w:numFmt w:val="decimal"/>
+      <w:lvlText w:val="%4."/>
+      <w:lvlJc w:val="left"/>
+      <w:pPr>
+        <w:ind w:left="4363" w:hanging="360"/>
+      </w:pPr>
+    </w:lvl>
+    <w:lvl w:ilvl="4" w:tplc="04090019" w:tentative="1">
+      <w:start w:val="1"/>
+      <w:numFmt w:val="lowerLetter"/>
+      <w:lvlText w:val="%5."/>
+      <w:lvlJc w:val="left"/>
+      <w:pPr>
+        <w:ind w:left="5083" w:hanging="360"/>
+      </w:pPr>
+    </w:lvl>
+    <w:lvl w:ilvl="5" w:tplc="0409001B" w:tentative="1">
+      <w:start w:val="1"/>
+      <w:numFmt w:val="lowerRoman"/>
+      <w:lvlText w:val="%6."/>
+      <w:lvlJc w:val="right"/>
+      <w:pPr>
+        <w:ind w:left="5803" w:hanging="180"/>
+      </w:pPr>
+    </w:lvl>
+    <w:lvl w:ilvl="6" w:tplc="0409000F" w:tentative="1">
+      <w:start w:val="1"/>
+      <w:numFmt w:val="decimal"/>
+      <w:lvlText w:val="%7."/>
+      <w:lvlJc w:val="left"/>
+      <w:pPr>
+        <w:ind w:left="6523" w:hanging="360"/>
+      </w:pPr>
+    </w:lvl>
+    <w:lvl w:ilvl="7" w:tplc="04090019" w:tentative="1">
+      <w:start w:val="1"/>
+      <w:numFmt w:val="lowerLetter"/>
+      <w:lvlText w:val="%8."/>
+      <w:lvlJc w:val="left"/>
+      <w:pPr>
+        <w:ind w:left="7243" w:hanging="360"/>
+      </w:pPr>
+    </w:lvl>
+    <w:lvl w:ilvl="8" w:tplc="0409001B" w:tentative="1">
+      <w:start w:val="1"/>
+      <w:numFmt w:val="lowerRoman"/>
+      <w:lvlText w:val="%9."/>
+      <w:lvlJc w:val="right"/>
+      <w:pPr>
+        <w:ind w:left="7963" w:hanging="180"/>
+      </w:pPr>
+    </w:lvl>
+  </w:abstractNum>
+  <w:abstractNum w:abstractNumId="11" w15:restartNumberingAfterBreak="0">
+    <w:nsid w:val="3F6D0324"/>
+    <w:multiLevelType w:val="hybridMultilevel"/>
+    <w:tmpl w:val="C6C618E4"/>
+    <w:lvl w:ilvl="0" w:tplc="6BA06EC0">
+      <w:start w:val="1"/>
+      <w:numFmt w:val="lowerLetter"/>
+      <w:lvlText w:val="%1."/>
+      <w:lvlJc w:val="left"/>
+      <w:pPr>
+        <w:ind w:left="2203" w:hanging="360"/>
+      </w:pPr>
+      <w:rPr>
+        <w:rFonts w:hint="default"/>
+        <w:b w:val="0"/>
+        <w:bCs/>
+      </w:rPr>
+    </w:lvl>
+    <w:lvl w:ilvl="1" w:tplc="04090019" w:tentative="1">
+      <w:start w:val="1"/>
+      <w:numFmt w:val="lowerLetter"/>
+      <w:lvlText w:val="%2."/>
+      <w:lvlJc w:val="left"/>
+      <w:pPr>
+        <w:ind w:left="2923" w:hanging="360"/>
+      </w:pPr>
+    </w:lvl>
+    <w:lvl w:ilvl="2" w:tplc="0409001B" w:tentative="1">
+      <w:start w:val="1"/>
+      <w:numFmt w:val="lowerRoman"/>
+      <w:lvlText w:val="%3."/>
+      <w:lvlJc w:val="right"/>
+      <w:pPr>
+        <w:ind w:left="3643" w:hanging="180"/>
+      </w:pPr>
+    </w:lvl>
+    <w:lvl w:ilvl="3" w:tplc="0409000F" w:tentative="1">
+      <w:start w:val="1"/>
+      <w:numFmt w:val="decimal"/>
+      <w:lvlText w:val="%4."/>
+      <w:lvlJc w:val="left"/>
+      <w:pPr>
+        <w:ind w:left="4363" w:hanging="360"/>
+      </w:pPr>
+    </w:lvl>
+    <w:lvl w:ilvl="4" w:tplc="04090019" w:tentative="1">
+      <w:start w:val="1"/>
+      <w:numFmt w:val="lowerLetter"/>
+      <w:lvlText w:val="%5."/>
+      <w:lvlJc w:val="left"/>
+      <w:pPr>
+        <w:ind w:left="5083" w:hanging="360"/>
+      </w:pPr>
+    </w:lvl>
+    <w:lvl w:ilvl="5" w:tplc="0409001B" w:tentative="1">
+      <w:start w:val="1"/>
+      <w:numFmt w:val="lowerRoman"/>
+      <w:lvlText w:val="%6."/>
+      <w:lvlJc w:val="right"/>
+      <w:pPr>
+        <w:ind w:left="5803" w:hanging="180"/>
+      </w:pPr>
+    </w:lvl>
+    <w:lvl w:ilvl="6" w:tplc="0409000F" w:tentative="1">
+      <w:start w:val="1"/>
+      <w:numFmt w:val="decimal"/>
+      <w:lvlText w:val="%7."/>
+      <w:lvlJc w:val="left"/>
+      <w:pPr>
+        <w:ind w:left="6523" w:hanging="360"/>
+      </w:pPr>
+    </w:lvl>
+    <w:lvl w:ilvl="7" w:tplc="04090019" w:tentative="1">
+      <w:start w:val="1"/>
+      <w:numFmt w:val="lowerLetter"/>
+      <w:lvlText w:val="%8."/>
+      <w:lvlJc w:val="left"/>
+      <w:pPr>
+        <w:ind w:left="7243" w:hanging="360"/>
+      </w:pPr>
+    </w:lvl>
+    <w:lvl w:ilvl="8" w:tplc="0409001B" w:tentative="1">
+      <w:start w:val="1"/>
+      <w:numFmt w:val="lowerRoman"/>
+      <w:lvlText w:val="%9."/>
+      <w:lvlJc w:val="right"/>
+      <w:pPr>
+        <w:ind w:left="7963" w:hanging="180"/>
+      </w:pPr>
+    </w:lvl>
+  </w:abstractNum>
+  <w:abstractNum w:abstractNumId="12" w15:restartNumberingAfterBreak="0">
     <w:nsid w:val="44257EDA"/>
     <w:multiLevelType w:val="multilevel"/>
     <w:tmpl w:val="75A6F3AC"/>
@@ -1173,7 +2818,245 @@
       </w:rPr>
     </w:lvl>
   </w:abstractNum>
-  <w:abstractNum w:abstractNumId="6" w15:restartNumberingAfterBreak="0">
+  <w:abstractNum w:abstractNumId="13" w15:restartNumberingAfterBreak="0">
+    <w:nsid w:val="469C00A4"/>
+    <w:multiLevelType w:val="hybridMultilevel"/>
+    <w:tmpl w:val="D96A60E6"/>
+    <w:lvl w:ilvl="0" w:tplc="1B20DC02">
+      <w:start w:val="1"/>
+      <w:numFmt w:val="lowerLetter"/>
+      <w:lvlText w:val="%1."/>
+      <w:lvlJc w:val="left"/>
+      <w:pPr>
+        <w:ind w:left="2203" w:hanging="360"/>
+      </w:pPr>
+      <w:rPr>
+        <w:rFonts w:hint="default"/>
+      </w:rPr>
+    </w:lvl>
+    <w:lvl w:ilvl="1" w:tplc="04090019" w:tentative="1">
+      <w:start w:val="1"/>
+      <w:numFmt w:val="lowerLetter"/>
+      <w:lvlText w:val="%2."/>
+      <w:lvlJc w:val="left"/>
+      <w:pPr>
+        <w:ind w:left="2923" w:hanging="360"/>
+      </w:pPr>
+    </w:lvl>
+    <w:lvl w:ilvl="2" w:tplc="0409001B" w:tentative="1">
+      <w:start w:val="1"/>
+      <w:numFmt w:val="lowerRoman"/>
+      <w:lvlText w:val="%3."/>
+      <w:lvlJc w:val="right"/>
+      <w:pPr>
+        <w:ind w:left="3643" w:hanging="180"/>
+      </w:pPr>
+    </w:lvl>
+    <w:lvl w:ilvl="3" w:tplc="0409000F" w:tentative="1">
+      <w:start w:val="1"/>
+      <w:numFmt w:val="decimal"/>
+      <w:lvlText w:val="%4."/>
+      <w:lvlJc w:val="left"/>
+      <w:pPr>
+        <w:ind w:left="4363" w:hanging="360"/>
+      </w:pPr>
+    </w:lvl>
+    <w:lvl w:ilvl="4" w:tplc="04090019" w:tentative="1">
+      <w:start w:val="1"/>
+      <w:numFmt w:val="lowerLetter"/>
+      <w:lvlText w:val="%5."/>
+      <w:lvlJc w:val="left"/>
+      <w:pPr>
+        <w:ind w:left="5083" w:hanging="360"/>
+      </w:pPr>
+    </w:lvl>
+    <w:lvl w:ilvl="5" w:tplc="0409001B" w:tentative="1">
+      <w:start w:val="1"/>
+      <w:numFmt w:val="lowerRoman"/>
+      <w:lvlText w:val="%6."/>
+      <w:lvlJc w:val="right"/>
+      <w:pPr>
+        <w:ind w:left="5803" w:hanging="180"/>
+      </w:pPr>
+    </w:lvl>
+    <w:lvl w:ilvl="6" w:tplc="0409000F" w:tentative="1">
+      <w:start w:val="1"/>
+      <w:numFmt w:val="decimal"/>
+      <w:lvlText w:val="%7."/>
+      <w:lvlJc w:val="left"/>
+      <w:pPr>
+        <w:ind w:left="6523" w:hanging="360"/>
+      </w:pPr>
+    </w:lvl>
+    <w:lvl w:ilvl="7" w:tplc="04090019" w:tentative="1">
+      <w:start w:val="1"/>
+      <w:numFmt w:val="lowerLetter"/>
+      <w:lvlText w:val="%8."/>
+      <w:lvlJc w:val="left"/>
+      <w:pPr>
+        <w:ind w:left="7243" w:hanging="360"/>
+      </w:pPr>
+    </w:lvl>
+    <w:lvl w:ilvl="8" w:tplc="0409001B" w:tentative="1">
+      <w:start w:val="1"/>
+      <w:numFmt w:val="lowerRoman"/>
+      <w:lvlText w:val="%9."/>
+      <w:lvlJc w:val="right"/>
+      <w:pPr>
+        <w:ind w:left="7963" w:hanging="180"/>
+      </w:pPr>
+    </w:lvl>
+  </w:abstractNum>
+  <w:abstractNum w:abstractNumId="14" w15:restartNumberingAfterBreak="0">
+    <w:nsid w:val="48553A51"/>
+    <w:multiLevelType w:val="multilevel"/>
+    <w:tmpl w:val="E0247706"/>
+    <w:lvl w:ilvl="0">
+      <w:start w:val="1"/>
+      <w:numFmt w:val="bullet"/>
+      <w:lvlText w:val=""/>
+      <w:lvlJc w:val="left"/>
+      <w:pPr>
+        <w:tabs>
+          <w:tab w:val="num" w:pos="720"/>
+        </w:tabs>
+        <w:ind w:left="720" w:hanging="360"/>
+      </w:pPr>
+      <w:rPr>
+        <w:rFonts w:ascii="Symbol" w:hAnsi="Symbol" w:hint="default"/>
+        <w:sz w:val="20"/>
+      </w:rPr>
+    </w:lvl>
+    <w:lvl w:ilvl="1" w:tentative="1">
+      <w:start w:val="1"/>
+      <w:numFmt w:val="bullet"/>
+      <w:lvlText w:val="o"/>
+      <w:lvlJc w:val="left"/>
+      <w:pPr>
+        <w:tabs>
+          <w:tab w:val="num" w:pos="1440"/>
+        </w:tabs>
+        <w:ind w:left="1440" w:hanging="360"/>
+      </w:pPr>
+      <w:rPr>
+        <w:rFonts w:ascii="Courier New" w:hAnsi="Courier New" w:hint="default"/>
+        <w:sz w:val="20"/>
+      </w:rPr>
+    </w:lvl>
+    <w:lvl w:ilvl="2" w:tentative="1">
+      <w:start w:val="1"/>
+      <w:numFmt w:val="bullet"/>
+      <w:lvlText w:val=""/>
+      <w:lvlJc w:val="left"/>
+      <w:pPr>
+        <w:tabs>
+          <w:tab w:val="num" w:pos="2160"/>
+        </w:tabs>
+        <w:ind w:left="2160" w:hanging="360"/>
+      </w:pPr>
+      <w:rPr>
+        <w:rFonts w:ascii="Wingdings" w:hAnsi="Wingdings" w:hint="default"/>
+        <w:sz w:val="20"/>
+      </w:rPr>
+    </w:lvl>
+    <w:lvl w:ilvl="3" w:tentative="1">
+      <w:start w:val="1"/>
+      <w:numFmt w:val="bullet"/>
+      <w:lvlText w:val=""/>
+      <w:lvlJc w:val="left"/>
+      <w:pPr>
+        <w:tabs>
+          <w:tab w:val="num" w:pos="2880"/>
+        </w:tabs>
+        <w:ind w:left="2880" w:hanging="360"/>
+      </w:pPr>
+      <w:rPr>
+        <w:rFonts w:ascii="Wingdings" w:hAnsi="Wingdings" w:hint="default"/>
+        <w:sz w:val="20"/>
+      </w:rPr>
+    </w:lvl>
+    <w:lvl w:ilvl="4" w:tentative="1">
+      <w:start w:val="1"/>
+      <w:numFmt w:val="bullet"/>
+      <w:lvlText w:val=""/>
+      <w:lvlJc w:val="left"/>
+      <w:pPr>
+        <w:tabs>
+          <w:tab w:val="num" w:pos="3600"/>
+        </w:tabs>
+        <w:ind w:left="3600" w:hanging="360"/>
+      </w:pPr>
+      <w:rPr>
+        <w:rFonts w:ascii="Wingdings" w:hAnsi="Wingdings" w:hint="default"/>
+        <w:sz w:val="20"/>
+      </w:rPr>
+    </w:lvl>
+    <w:lvl w:ilvl="5" w:tentative="1">
+      <w:start w:val="1"/>
+      <w:numFmt w:val="bullet"/>
+      <w:lvlText w:val=""/>
+      <w:lvlJc w:val="left"/>
+      <w:pPr>
+        <w:tabs>
+          <w:tab w:val="num" w:pos="4320"/>
+        </w:tabs>
+        <w:ind w:left="4320" w:hanging="360"/>
+      </w:pPr>
+      <w:rPr>
+        <w:rFonts w:ascii="Wingdings" w:hAnsi="Wingdings" w:hint="default"/>
+        <w:sz w:val="20"/>
+      </w:rPr>
+    </w:lvl>
+    <w:lvl w:ilvl="6" w:tentative="1">
+      <w:start w:val="1"/>
+      <w:numFmt w:val="bullet"/>
+      <w:lvlText w:val=""/>
+      <w:lvlJc w:val="left"/>
+      <w:pPr>
+        <w:tabs>
+          <w:tab w:val="num" w:pos="5040"/>
+        </w:tabs>
+        <w:ind w:left="5040" w:hanging="360"/>
+      </w:pPr>
+      <w:rPr>
+        <w:rFonts w:ascii="Wingdings" w:hAnsi="Wingdings" w:hint="default"/>
+        <w:sz w:val="20"/>
+      </w:rPr>
+    </w:lvl>
+    <w:lvl w:ilvl="7" w:tentative="1">
+      <w:start w:val="1"/>
+      <w:numFmt w:val="bullet"/>
+      <w:lvlText w:val=""/>
+      <w:lvlJc w:val="left"/>
+      <w:pPr>
+        <w:tabs>
+          <w:tab w:val="num" w:pos="5760"/>
+        </w:tabs>
+        <w:ind w:left="5760" w:hanging="360"/>
+      </w:pPr>
+      <w:rPr>
+        <w:rFonts w:ascii="Wingdings" w:hAnsi="Wingdings" w:hint="default"/>
+        <w:sz w:val="20"/>
+      </w:rPr>
+    </w:lvl>
+    <w:lvl w:ilvl="8" w:tentative="1">
+      <w:start w:val="1"/>
+      <w:numFmt w:val="bullet"/>
+      <w:lvlText w:val=""/>
+      <w:lvlJc w:val="left"/>
+      <w:pPr>
+        <w:tabs>
+          <w:tab w:val="num" w:pos="6480"/>
+        </w:tabs>
+        <w:ind w:left="6480" w:hanging="360"/>
+      </w:pPr>
+      <w:rPr>
+        <w:rFonts w:ascii="Wingdings" w:hAnsi="Wingdings" w:hint="default"/>
+        <w:sz w:val="20"/>
+      </w:rPr>
+    </w:lvl>
+  </w:abstractNum>
+  <w:abstractNum w:abstractNumId="15" w15:restartNumberingAfterBreak="0">
     <w:nsid w:val="498005ED"/>
     <w:multiLevelType w:val="multilevel"/>
     <w:tmpl w:val="0409001D"/>
@@ -1259,26 +3142,717 @@
       </w:pPr>
     </w:lvl>
   </w:abstractNum>
+  <w:abstractNum w:abstractNumId="16" w15:restartNumberingAfterBreak="0">
+    <w:nsid w:val="58B1584D"/>
+    <w:multiLevelType w:val="hybridMultilevel"/>
+    <w:tmpl w:val="BE3C97C4"/>
+    <w:lvl w:ilvl="0" w:tplc="CC5CA322">
+      <w:start w:val="1"/>
+      <w:numFmt w:val="decimal"/>
+      <w:lvlText w:val="%1."/>
+      <w:lvlJc w:val="left"/>
+      <w:pPr>
+        <w:ind w:left="2520" w:hanging="360"/>
+      </w:pPr>
+      <w:rPr>
+        <w:rFonts w:hint="default"/>
+      </w:rPr>
+    </w:lvl>
+    <w:lvl w:ilvl="1" w:tplc="04090019" w:tentative="1">
+      <w:start w:val="1"/>
+      <w:numFmt w:val="lowerLetter"/>
+      <w:lvlText w:val="%2."/>
+      <w:lvlJc w:val="left"/>
+      <w:pPr>
+        <w:ind w:left="3240" w:hanging="360"/>
+      </w:pPr>
+    </w:lvl>
+    <w:lvl w:ilvl="2" w:tplc="0409001B" w:tentative="1">
+      <w:start w:val="1"/>
+      <w:numFmt w:val="lowerRoman"/>
+      <w:lvlText w:val="%3."/>
+      <w:lvlJc w:val="right"/>
+      <w:pPr>
+        <w:ind w:left="3960" w:hanging="180"/>
+      </w:pPr>
+    </w:lvl>
+    <w:lvl w:ilvl="3" w:tplc="0409000F" w:tentative="1">
+      <w:start w:val="1"/>
+      <w:numFmt w:val="decimal"/>
+      <w:lvlText w:val="%4."/>
+      <w:lvlJc w:val="left"/>
+      <w:pPr>
+        <w:ind w:left="4680" w:hanging="360"/>
+      </w:pPr>
+    </w:lvl>
+    <w:lvl w:ilvl="4" w:tplc="04090019" w:tentative="1">
+      <w:start w:val="1"/>
+      <w:numFmt w:val="lowerLetter"/>
+      <w:lvlText w:val="%5."/>
+      <w:lvlJc w:val="left"/>
+      <w:pPr>
+        <w:ind w:left="5400" w:hanging="360"/>
+      </w:pPr>
+    </w:lvl>
+    <w:lvl w:ilvl="5" w:tplc="0409001B" w:tentative="1">
+      <w:start w:val="1"/>
+      <w:numFmt w:val="lowerRoman"/>
+      <w:lvlText w:val="%6."/>
+      <w:lvlJc w:val="right"/>
+      <w:pPr>
+        <w:ind w:left="6120" w:hanging="180"/>
+      </w:pPr>
+    </w:lvl>
+    <w:lvl w:ilvl="6" w:tplc="0409000F" w:tentative="1">
+      <w:start w:val="1"/>
+      <w:numFmt w:val="decimal"/>
+      <w:lvlText w:val="%7."/>
+      <w:lvlJc w:val="left"/>
+      <w:pPr>
+        <w:ind w:left="6840" w:hanging="360"/>
+      </w:pPr>
+    </w:lvl>
+    <w:lvl w:ilvl="7" w:tplc="04090019" w:tentative="1">
+      <w:start w:val="1"/>
+      <w:numFmt w:val="lowerLetter"/>
+      <w:lvlText w:val="%8."/>
+      <w:lvlJc w:val="left"/>
+      <w:pPr>
+        <w:ind w:left="7560" w:hanging="360"/>
+      </w:pPr>
+    </w:lvl>
+    <w:lvl w:ilvl="8" w:tplc="0409001B" w:tentative="1">
+      <w:start w:val="1"/>
+      <w:numFmt w:val="lowerRoman"/>
+      <w:lvlText w:val="%9."/>
+      <w:lvlJc w:val="right"/>
+      <w:pPr>
+        <w:ind w:left="8280" w:hanging="180"/>
+      </w:pPr>
+    </w:lvl>
+  </w:abstractNum>
+  <w:abstractNum w:abstractNumId="17" w15:restartNumberingAfterBreak="0">
+    <w:nsid w:val="59A006B6"/>
+    <w:multiLevelType w:val="multilevel"/>
+    <w:tmpl w:val="2340C60E"/>
+    <w:lvl w:ilvl="0">
+      <w:start w:val="1"/>
+      <w:numFmt w:val="bullet"/>
+      <w:lvlText w:val=""/>
+      <w:lvlJc w:val="left"/>
+      <w:pPr>
+        <w:tabs>
+          <w:tab w:val="num" w:pos="720"/>
+        </w:tabs>
+        <w:ind w:left="720" w:hanging="360"/>
+      </w:pPr>
+      <w:rPr>
+        <w:rFonts w:ascii="Symbol" w:hAnsi="Symbol" w:hint="default"/>
+        <w:sz w:val="20"/>
+      </w:rPr>
+    </w:lvl>
+    <w:lvl w:ilvl="1" w:tentative="1">
+      <w:start w:val="1"/>
+      <w:numFmt w:val="bullet"/>
+      <w:lvlText w:val="o"/>
+      <w:lvlJc w:val="left"/>
+      <w:pPr>
+        <w:tabs>
+          <w:tab w:val="num" w:pos="1440"/>
+        </w:tabs>
+        <w:ind w:left="1440" w:hanging="360"/>
+      </w:pPr>
+      <w:rPr>
+        <w:rFonts w:ascii="Courier New" w:hAnsi="Courier New" w:hint="default"/>
+        <w:sz w:val="20"/>
+      </w:rPr>
+    </w:lvl>
+    <w:lvl w:ilvl="2" w:tentative="1">
+      <w:start w:val="1"/>
+      <w:numFmt w:val="bullet"/>
+      <w:lvlText w:val=""/>
+      <w:lvlJc w:val="left"/>
+      <w:pPr>
+        <w:tabs>
+          <w:tab w:val="num" w:pos="2160"/>
+        </w:tabs>
+        <w:ind w:left="2160" w:hanging="360"/>
+      </w:pPr>
+      <w:rPr>
+        <w:rFonts w:ascii="Wingdings" w:hAnsi="Wingdings" w:hint="default"/>
+        <w:sz w:val="20"/>
+      </w:rPr>
+    </w:lvl>
+    <w:lvl w:ilvl="3" w:tentative="1">
+      <w:start w:val="1"/>
+      <w:numFmt w:val="bullet"/>
+      <w:lvlText w:val=""/>
+      <w:lvlJc w:val="left"/>
+      <w:pPr>
+        <w:tabs>
+          <w:tab w:val="num" w:pos="2880"/>
+        </w:tabs>
+        <w:ind w:left="2880" w:hanging="360"/>
+      </w:pPr>
+      <w:rPr>
+        <w:rFonts w:ascii="Wingdings" w:hAnsi="Wingdings" w:hint="default"/>
+        <w:sz w:val="20"/>
+      </w:rPr>
+    </w:lvl>
+    <w:lvl w:ilvl="4" w:tentative="1">
+      <w:start w:val="1"/>
+      <w:numFmt w:val="bullet"/>
+      <w:lvlText w:val=""/>
+      <w:lvlJc w:val="left"/>
+      <w:pPr>
+        <w:tabs>
+          <w:tab w:val="num" w:pos="3600"/>
+        </w:tabs>
+        <w:ind w:left="3600" w:hanging="360"/>
+      </w:pPr>
+      <w:rPr>
+        <w:rFonts w:ascii="Wingdings" w:hAnsi="Wingdings" w:hint="default"/>
+        <w:sz w:val="20"/>
+      </w:rPr>
+    </w:lvl>
+    <w:lvl w:ilvl="5" w:tentative="1">
+      <w:start w:val="1"/>
+      <w:numFmt w:val="bullet"/>
+      <w:lvlText w:val=""/>
+      <w:lvlJc w:val="left"/>
+      <w:pPr>
+        <w:tabs>
+          <w:tab w:val="num" w:pos="4320"/>
+        </w:tabs>
+        <w:ind w:left="4320" w:hanging="360"/>
+      </w:pPr>
+      <w:rPr>
+        <w:rFonts w:ascii="Wingdings" w:hAnsi="Wingdings" w:hint="default"/>
+        <w:sz w:val="20"/>
+      </w:rPr>
+    </w:lvl>
+    <w:lvl w:ilvl="6" w:tentative="1">
+      <w:start w:val="1"/>
+      <w:numFmt w:val="bullet"/>
+      <w:lvlText w:val=""/>
+      <w:lvlJc w:val="left"/>
+      <w:pPr>
+        <w:tabs>
+          <w:tab w:val="num" w:pos="5040"/>
+        </w:tabs>
+        <w:ind w:left="5040" w:hanging="360"/>
+      </w:pPr>
+      <w:rPr>
+        <w:rFonts w:ascii="Wingdings" w:hAnsi="Wingdings" w:hint="default"/>
+        <w:sz w:val="20"/>
+      </w:rPr>
+    </w:lvl>
+    <w:lvl w:ilvl="7" w:tentative="1">
+      <w:start w:val="1"/>
+      <w:numFmt w:val="bullet"/>
+      <w:lvlText w:val=""/>
+      <w:lvlJc w:val="left"/>
+      <w:pPr>
+        <w:tabs>
+          <w:tab w:val="num" w:pos="5760"/>
+        </w:tabs>
+        <w:ind w:left="5760" w:hanging="360"/>
+      </w:pPr>
+      <w:rPr>
+        <w:rFonts w:ascii="Wingdings" w:hAnsi="Wingdings" w:hint="default"/>
+        <w:sz w:val="20"/>
+      </w:rPr>
+    </w:lvl>
+    <w:lvl w:ilvl="8" w:tentative="1">
+      <w:start w:val="1"/>
+      <w:numFmt w:val="bullet"/>
+      <w:lvlText w:val=""/>
+      <w:lvlJc w:val="left"/>
+      <w:pPr>
+        <w:tabs>
+          <w:tab w:val="num" w:pos="6480"/>
+        </w:tabs>
+        <w:ind w:left="6480" w:hanging="360"/>
+      </w:pPr>
+      <w:rPr>
+        <w:rFonts w:ascii="Wingdings" w:hAnsi="Wingdings" w:hint="default"/>
+        <w:sz w:val="20"/>
+      </w:rPr>
+    </w:lvl>
+  </w:abstractNum>
+  <w:abstractNum w:abstractNumId="18" w15:restartNumberingAfterBreak="0">
+    <w:nsid w:val="61041F8F"/>
+    <w:multiLevelType w:val="multilevel"/>
+    <w:tmpl w:val="DC8A49EC"/>
+    <w:lvl w:ilvl="0">
+      <w:start w:val="2"/>
+      <w:numFmt w:val="decimal"/>
+      <w:lvlText w:val="%1"/>
+      <w:lvlJc w:val="left"/>
+      <w:pPr>
+        <w:ind w:left="480" w:hanging="480"/>
+      </w:pPr>
+      <w:rPr>
+        <w:rFonts w:hint="default"/>
+      </w:rPr>
+    </w:lvl>
+    <w:lvl w:ilvl="1">
+      <w:start w:val="1"/>
+      <w:numFmt w:val="decimal"/>
+      <w:lvlText w:val="%1.%2"/>
+      <w:lvlJc w:val="left"/>
+      <w:pPr>
+        <w:ind w:left="840" w:hanging="480"/>
+      </w:pPr>
+      <w:rPr>
+        <w:rFonts w:hint="default"/>
+      </w:rPr>
+    </w:lvl>
+    <w:lvl w:ilvl="2">
+      <w:start w:val="1"/>
+      <w:numFmt w:val="decimal"/>
+      <w:lvlText w:val="%1.%2.%3"/>
+      <w:lvlJc w:val="left"/>
+      <w:pPr>
+        <w:ind w:left="1440" w:hanging="720"/>
+      </w:pPr>
+      <w:rPr>
+        <w:rFonts w:hint="default"/>
+      </w:rPr>
+    </w:lvl>
+    <w:lvl w:ilvl="3">
+      <w:start w:val="1"/>
+      <w:numFmt w:val="decimal"/>
+      <w:lvlText w:val="%1.%2.%3.%4"/>
+      <w:lvlJc w:val="left"/>
+      <w:pPr>
+        <w:ind w:left="1800" w:hanging="720"/>
+      </w:pPr>
+      <w:rPr>
+        <w:rFonts w:hint="default"/>
+      </w:rPr>
+    </w:lvl>
+    <w:lvl w:ilvl="4">
+      <w:start w:val="1"/>
+      <w:numFmt w:val="decimal"/>
+      <w:lvlText w:val="%1.%2.%3.%4.%5"/>
+      <w:lvlJc w:val="left"/>
+      <w:pPr>
+        <w:ind w:left="2520" w:hanging="1080"/>
+      </w:pPr>
+      <w:rPr>
+        <w:rFonts w:hint="default"/>
+      </w:rPr>
+    </w:lvl>
+    <w:lvl w:ilvl="5">
+      <w:start w:val="1"/>
+      <w:numFmt w:val="decimal"/>
+      <w:lvlText w:val="%1.%2.%3.%4.%5.%6"/>
+      <w:lvlJc w:val="left"/>
+      <w:pPr>
+        <w:ind w:left="2880" w:hanging="1080"/>
+      </w:pPr>
+      <w:rPr>
+        <w:rFonts w:hint="default"/>
+      </w:rPr>
+    </w:lvl>
+    <w:lvl w:ilvl="6">
+      <w:start w:val="1"/>
+      <w:numFmt w:val="decimal"/>
+      <w:lvlText w:val="%1.%2.%3.%4.%5.%6.%7"/>
+      <w:lvlJc w:val="left"/>
+      <w:pPr>
+        <w:ind w:left="3600" w:hanging="1440"/>
+      </w:pPr>
+      <w:rPr>
+        <w:rFonts w:hint="default"/>
+      </w:rPr>
+    </w:lvl>
+    <w:lvl w:ilvl="7">
+      <w:start w:val="1"/>
+      <w:numFmt w:val="decimal"/>
+      <w:lvlText w:val="%1.%2.%3.%4.%5.%6.%7.%8"/>
+      <w:lvlJc w:val="left"/>
+      <w:pPr>
+        <w:ind w:left="3960" w:hanging="1440"/>
+      </w:pPr>
+      <w:rPr>
+        <w:rFonts w:hint="default"/>
+      </w:rPr>
+    </w:lvl>
+    <w:lvl w:ilvl="8">
+      <w:start w:val="1"/>
+      <w:numFmt w:val="decimal"/>
+      <w:lvlText w:val="%1.%2.%3.%4.%5.%6.%7.%8.%9"/>
+      <w:lvlJc w:val="left"/>
+      <w:pPr>
+        <w:ind w:left="4680" w:hanging="1800"/>
+      </w:pPr>
+      <w:rPr>
+        <w:rFonts w:hint="default"/>
+      </w:rPr>
+    </w:lvl>
+  </w:abstractNum>
+  <w:abstractNum w:abstractNumId="19" w15:restartNumberingAfterBreak="0">
+    <w:nsid w:val="71ED65EA"/>
+    <w:multiLevelType w:val="multilevel"/>
+    <w:tmpl w:val="FA2CFC06"/>
+    <w:lvl w:ilvl="0">
+      <w:start w:val="1"/>
+      <w:numFmt w:val="bullet"/>
+      <w:lvlText w:val=""/>
+      <w:lvlJc w:val="left"/>
+      <w:pPr>
+        <w:tabs>
+          <w:tab w:val="num" w:pos="720"/>
+        </w:tabs>
+        <w:ind w:left="720" w:hanging="360"/>
+      </w:pPr>
+      <w:rPr>
+        <w:rFonts w:ascii="Symbol" w:hAnsi="Symbol" w:hint="default"/>
+        <w:sz w:val="20"/>
+      </w:rPr>
+    </w:lvl>
+    <w:lvl w:ilvl="1" w:tentative="1">
+      <w:start w:val="1"/>
+      <w:numFmt w:val="bullet"/>
+      <w:lvlText w:val="o"/>
+      <w:lvlJc w:val="left"/>
+      <w:pPr>
+        <w:tabs>
+          <w:tab w:val="num" w:pos="1440"/>
+        </w:tabs>
+        <w:ind w:left="1440" w:hanging="360"/>
+      </w:pPr>
+      <w:rPr>
+        <w:rFonts w:ascii="Courier New" w:hAnsi="Courier New" w:hint="default"/>
+        <w:sz w:val="20"/>
+      </w:rPr>
+    </w:lvl>
+    <w:lvl w:ilvl="2" w:tentative="1">
+      <w:start w:val="1"/>
+      <w:numFmt w:val="bullet"/>
+      <w:lvlText w:val=""/>
+      <w:lvlJc w:val="left"/>
+      <w:pPr>
+        <w:tabs>
+          <w:tab w:val="num" w:pos="2160"/>
+        </w:tabs>
+        <w:ind w:left="2160" w:hanging="360"/>
+      </w:pPr>
+      <w:rPr>
+        <w:rFonts w:ascii="Wingdings" w:hAnsi="Wingdings" w:hint="default"/>
+        <w:sz w:val="20"/>
+      </w:rPr>
+    </w:lvl>
+    <w:lvl w:ilvl="3" w:tentative="1">
+      <w:start w:val="1"/>
+      <w:numFmt w:val="bullet"/>
+      <w:lvlText w:val=""/>
+      <w:lvlJc w:val="left"/>
+      <w:pPr>
+        <w:tabs>
+          <w:tab w:val="num" w:pos="2880"/>
+        </w:tabs>
+        <w:ind w:left="2880" w:hanging="360"/>
+      </w:pPr>
+      <w:rPr>
+        <w:rFonts w:ascii="Wingdings" w:hAnsi="Wingdings" w:hint="default"/>
+        <w:sz w:val="20"/>
+      </w:rPr>
+    </w:lvl>
+    <w:lvl w:ilvl="4" w:tentative="1">
+      <w:start w:val="1"/>
+      <w:numFmt w:val="bullet"/>
+      <w:lvlText w:val=""/>
+      <w:lvlJc w:val="left"/>
+      <w:pPr>
+        <w:tabs>
+          <w:tab w:val="num" w:pos="3600"/>
+        </w:tabs>
+        <w:ind w:left="3600" w:hanging="360"/>
+      </w:pPr>
+      <w:rPr>
+        <w:rFonts w:ascii="Wingdings" w:hAnsi="Wingdings" w:hint="default"/>
+        <w:sz w:val="20"/>
+      </w:rPr>
+    </w:lvl>
+    <w:lvl w:ilvl="5" w:tentative="1">
+      <w:start w:val="1"/>
+      <w:numFmt w:val="bullet"/>
+      <w:lvlText w:val=""/>
+      <w:lvlJc w:val="left"/>
+      <w:pPr>
+        <w:tabs>
+          <w:tab w:val="num" w:pos="4320"/>
+        </w:tabs>
+        <w:ind w:left="4320" w:hanging="360"/>
+      </w:pPr>
+      <w:rPr>
+        <w:rFonts w:ascii="Wingdings" w:hAnsi="Wingdings" w:hint="default"/>
+        <w:sz w:val="20"/>
+      </w:rPr>
+    </w:lvl>
+    <w:lvl w:ilvl="6" w:tentative="1">
+      <w:start w:val="1"/>
+      <w:numFmt w:val="bullet"/>
+      <w:lvlText w:val=""/>
+      <w:lvlJc w:val="left"/>
+      <w:pPr>
+        <w:tabs>
+          <w:tab w:val="num" w:pos="5040"/>
+        </w:tabs>
+        <w:ind w:left="5040" w:hanging="360"/>
+      </w:pPr>
+      <w:rPr>
+        <w:rFonts w:ascii="Wingdings" w:hAnsi="Wingdings" w:hint="default"/>
+        <w:sz w:val="20"/>
+      </w:rPr>
+    </w:lvl>
+    <w:lvl w:ilvl="7" w:tentative="1">
+      <w:start w:val="1"/>
+      <w:numFmt w:val="bullet"/>
+      <w:lvlText w:val=""/>
+      <w:lvlJc w:val="left"/>
+      <w:pPr>
+        <w:tabs>
+          <w:tab w:val="num" w:pos="5760"/>
+        </w:tabs>
+        <w:ind w:left="5760" w:hanging="360"/>
+      </w:pPr>
+      <w:rPr>
+        <w:rFonts w:ascii="Wingdings" w:hAnsi="Wingdings" w:hint="default"/>
+        <w:sz w:val="20"/>
+      </w:rPr>
+    </w:lvl>
+    <w:lvl w:ilvl="8" w:tentative="1">
+      <w:start w:val="1"/>
+      <w:numFmt w:val="bullet"/>
+      <w:lvlText w:val=""/>
+      <w:lvlJc w:val="left"/>
+      <w:pPr>
+        <w:tabs>
+          <w:tab w:val="num" w:pos="6480"/>
+        </w:tabs>
+        <w:ind w:left="6480" w:hanging="360"/>
+      </w:pPr>
+      <w:rPr>
+        <w:rFonts w:ascii="Wingdings" w:hAnsi="Wingdings" w:hint="default"/>
+        <w:sz w:val="20"/>
+      </w:rPr>
+    </w:lvl>
+  </w:abstractNum>
+  <w:abstractNum w:abstractNumId="20" w15:restartNumberingAfterBreak="0">
+    <w:nsid w:val="724C1AD4"/>
+    <w:multiLevelType w:val="multilevel"/>
+    <w:tmpl w:val="F8BA975A"/>
+    <w:lvl w:ilvl="0">
+      <w:start w:val="1"/>
+      <w:numFmt w:val="bullet"/>
+      <w:lvlText w:val=""/>
+      <w:lvlJc w:val="left"/>
+      <w:pPr>
+        <w:tabs>
+          <w:tab w:val="num" w:pos="720"/>
+        </w:tabs>
+        <w:ind w:left="720" w:hanging="360"/>
+      </w:pPr>
+      <w:rPr>
+        <w:rFonts w:ascii="Symbol" w:hAnsi="Symbol" w:hint="default"/>
+        <w:sz w:val="20"/>
+      </w:rPr>
+    </w:lvl>
+    <w:lvl w:ilvl="1" w:tentative="1">
+      <w:start w:val="1"/>
+      <w:numFmt w:val="bullet"/>
+      <w:lvlText w:val="o"/>
+      <w:lvlJc w:val="left"/>
+      <w:pPr>
+        <w:tabs>
+          <w:tab w:val="num" w:pos="1440"/>
+        </w:tabs>
+        <w:ind w:left="1440" w:hanging="360"/>
+      </w:pPr>
+      <w:rPr>
+        <w:rFonts w:ascii="Courier New" w:hAnsi="Courier New" w:hint="default"/>
+        <w:sz w:val="20"/>
+      </w:rPr>
+    </w:lvl>
+    <w:lvl w:ilvl="2" w:tentative="1">
+      <w:start w:val="1"/>
+      <w:numFmt w:val="bullet"/>
+      <w:lvlText w:val=""/>
+      <w:lvlJc w:val="left"/>
+      <w:pPr>
+        <w:tabs>
+          <w:tab w:val="num" w:pos="2160"/>
+        </w:tabs>
+        <w:ind w:left="2160" w:hanging="360"/>
+      </w:pPr>
+      <w:rPr>
+        <w:rFonts w:ascii="Wingdings" w:hAnsi="Wingdings" w:hint="default"/>
+        <w:sz w:val="20"/>
+      </w:rPr>
+    </w:lvl>
+    <w:lvl w:ilvl="3" w:tentative="1">
+      <w:start w:val="1"/>
+      <w:numFmt w:val="bullet"/>
+      <w:lvlText w:val=""/>
+      <w:lvlJc w:val="left"/>
+      <w:pPr>
+        <w:tabs>
+          <w:tab w:val="num" w:pos="2880"/>
+        </w:tabs>
+        <w:ind w:left="2880" w:hanging="360"/>
+      </w:pPr>
+      <w:rPr>
+        <w:rFonts w:ascii="Wingdings" w:hAnsi="Wingdings" w:hint="default"/>
+        <w:sz w:val="20"/>
+      </w:rPr>
+    </w:lvl>
+    <w:lvl w:ilvl="4" w:tentative="1">
+      <w:start w:val="1"/>
+      <w:numFmt w:val="bullet"/>
+      <w:lvlText w:val=""/>
+      <w:lvlJc w:val="left"/>
+      <w:pPr>
+        <w:tabs>
+          <w:tab w:val="num" w:pos="3600"/>
+        </w:tabs>
+        <w:ind w:left="3600" w:hanging="360"/>
+      </w:pPr>
+      <w:rPr>
+        <w:rFonts w:ascii="Wingdings" w:hAnsi="Wingdings" w:hint="default"/>
+        <w:sz w:val="20"/>
+      </w:rPr>
+    </w:lvl>
+    <w:lvl w:ilvl="5" w:tentative="1">
+      <w:start w:val="1"/>
+      <w:numFmt w:val="bullet"/>
+      <w:lvlText w:val=""/>
+      <w:lvlJc w:val="left"/>
+      <w:pPr>
+        <w:tabs>
+          <w:tab w:val="num" w:pos="4320"/>
+        </w:tabs>
+        <w:ind w:left="4320" w:hanging="360"/>
+      </w:pPr>
+      <w:rPr>
+        <w:rFonts w:ascii="Wingdings" w:hAnsi="Wingdings" w:hint="default"/>
+        <w:sz w:val="20"/>
+      </w:rPr>
+    </w:lvl>
+    <w:lvl w:ilvl="6" w:tentative="1">
+      <w:start w:val="1"/>
+      <w:numFmt w:val="bullet"/>
+      <w:lvlText w:val=""/>
+      <w:lvlJc w:val="left"/>
+      <w:pPr>
+        <w:tabs>
+          <w:tab w:val="num" w:pos="5040"/>
+        </w:tabs>
+        <w:ind w:left="5040" w:hanging="360"/>
+      </w:pPr>
+      <w:rPr>
+        <w:rFonts w:ascii="Wingdings" w:hAnsi="Wingdings" w:hint="default"/>
+        <w:sz w:val="20"/>
+      </w:rPr>
+    </w:lvl>
+    <w:lvl w:ilvl="7" w:tentative="1">
+      <w:start w:val="1"/>
+      <w:numFmt w:val="bullet"/>
+      <w:lvlText w:val=""/>
+      <w:lvlJc w:val="left"/>
+      <w:pPr>
+        <w:tabs>
+          <w:tab w:val="num" w:pos="5760"/>
+        </w:tabs>
+        <w:ind w:left="5760" w:hanging="360"/>
+      </w:pPr>
+      <w:rPr>
+        <w:rFonts w:ascii="Wingdings" w:hAnsi="Wingdings" w:hint="default"/>
+        <w:sz w:val="20"/>
+      </w:rPr>
+    </w:lvl>
+    <w:lvl w:ilvl="8" w:tentative="1">
+      <w:start w:val="1"/>
+      <w:numFmt w:val="bullet"/>
+      <w:lvlText w:val=""/>
+      <w:lvlJc w:val="left"/>
+      <w:pPr>
+        <w:tabs>
+          <w:tab w:val="num" w:pos="6480"/>
+        </w:tabs>
+        <w:ind w:left="6480" w:hanging="360"/>
+      </w:pPr>
+      <w:rPr>
+        <w:rFonts w:ascii="Wingdings" w:hAnsi="Wingdings" w:hint="default"/>
+        <w:sz w:val="20"/>
+      </w:rPr>
+    </w:lvl>
+  </w:abstractNum>
   <w:num w:numId="1">
+    <w:abstractNumId w:val="1"/>
+  </w:num>
+  <w:num w:numId="2">
+    <w:abstractNumId w:val="6"/>
+  </w:num>
+  <w:num w:numId="3">
+    <w:abstractNumId w:val="15"/>
+  </w:num>
+  <w:num w:numId="4">
+    <w:abstractNumId w:val="4"/>
+  </w:num>
+  <w:num w:numId="5">
+    <w:abstractNumId w:val="7"/>
+  </w:num>
+  <w:num w:numId="6">
+    <w:abstractNumId w:val="2"/>
+  </w:num>
+  <w:num w:numId="7">
+    <w:abstractNumId w:val="12"/>
+  </w:num>
+  <w:num w:numId="8">
+    <w:abstractNumId w:val="9"/>
+  </w:num>
+  <w:num w:numId="9">
+    <w:abstractNumId w:val="20"/>
+  </w:num>
+  <w:num w:numId="10">
+    <w:abstractNumId w:val="16"/>
+  </w:num>
+  <w:num w:numId="11">
     <w:abstractNumId w:val="0"/>
   </w:num>
-  <w:num w:numId="2">
+  <w:num w:numId="12">
+    <w:abstractNumId w:val="5"/>
+  </w:num>
+  <w:num w:numId="13">
+    <w:abstractNumId w:val="14"/>
+  </w:num>
+  <w:num w:numId="14">
+    <w:abstractNumId w:val="18"/>
+  </w:num>
+  <w:num w:numId="15">
+    <w:abstractNumId w:val="19"/>
+  </w:num>
+  <w:num w:numId="16">
     <w:abstractNumId w:val="3"/>
   </w:num>
-  <w:num w:numId="3">
-    <w:abstractNumId w:val="6"/>
+  <w:num w:numId="17">
+    <w:abstractNumId w:val="17"/>
   </w:num>
-  <w:num w:numId="4">
-    <w:abstractNumId w:val="2"/>
+  <w:num w:numId="18">
+    <w:abstractNumId w:val="8"/>
   </w:num>
-  <w:num w:numId="5">
-    <w:abstractNumId w:val="4"/>
+  <w:num w:numId="19">
+    <w:abstractNumId w:val="11"/>
   </w:num>
-  <w:num w:numId="6">
-    <w:abstractNumId w:val="1"/>
+  <w:num w:numId="20">
+    <w:abstractNumId w:val="10"/>
   </w:num>
-  <w:num w:numId="7">
-    <w:abstractNumId w:val="5"/>
+  <w:num w:numId="21">
+    <w:abstractNumId w:val="13"/>
   </w:num>
 </w:numbering>
 </file>
@@ -1725,6 +4299,50 @@
       <w:szCs w:val="26"/>
     </w:rPr>
   </w:style>
+  <w:style w:type="paragraph" w:styleId="Heading3">
+    <w:name w:val="heading 3"/>
+    <w:basedOn w:val="Normal"/>
+    <w:next w:val="Normal"/>
+    <w:link w:val="Heading3Char"/>
+    <w:uiPriority w:val="9"/>
+    <w:unhideWhenUsed/>
+    <w:qFormat/>
+    <w:rsid w:val="00AA66F2"/>
+    <w:pPr>
+      <w:keepNext/>
+      <w:keepLines/>
+      <w:spacing w:before="40" w:after="0"/>
+      <w:outlineLvl w:val="2"/>
+    </w:pPr>
+    <w:rPr>
+      <w:rFonts w:asciiTheme="majorHAnsi" w:eastAsiaTheme="majorEastAsia" w:hAnsiTheme="majorHAnsi" w:cstheme="majorBidi"/>
+      <w:color w:val="1F3763" w:themeColor="accent1" w:themeShade="7F"/>
+      <w:sz w:val="24"/>
+      <w:szCs w:val="24"/>
+    </w:rPr>
+  </w:style>
+  <w:style w:type="paragraph" w:styleId="Heading4">
+    <w:name w:val="heading 4"/>
+    <w:basedOn w:val="Normal"/>
+    <w:next w:val="Normal"/>
+    <w:link w:val="Heading4Char"/>
+    <w:uiPriority w:val="9"/>
+    <w:unhideWhenUsed/>
+    <w:qFormat/>
+    <w:rsid w:val="00AA66F2"/>
+    <w:pPr>
+      <w:keepNext/>
+      <w:keepLines/>
+      <w:spacing w:before="40" w:after="0"/>
+      <w:outlineLvl w:val="3"/>
+    </w:pPr>
+    <w:rPr>
+      <w:rFonts w:asciiTheme="majorHAnsi" w:eastAsiaTheme="majorEastAsia" w:hAnsiTheme="majorHAnsi" w:cstheme="majorBidi"/>
+      <w:i/>
+      <w:iCs/>
+      <w:color w:val="2F5496" w:themeColor="accent1" w:themeShade="BF"/>
+    </w:rPr>
+  </w:style>
   <w:style w:type="character" w:default="1" w:styleId="DefaultParagraphFont">
     <w:name w:val="Default Paragraph Font"/>
     <w:uiPriority w:val="1"/>
@@ -1787,6 +4405,70 @@
       <w:color w:val="2F5496" w:themeColor="accent1" w:themeShade="BF"/>
       <w:sz w:val="26"/>
       <w:szCs w:val="26"/>
+    </w:rPr>
+  </w:style>
+  <w:style w:type="character" w:customStyle="1" w:styleId="Heading3Char">
+    <w:name w:val="Heading 3 Char"/>
+    <w:basedOn w:val="DefaultParagraphFont"/>
+    <w:link w:val="Heading3"/>
+    <w:uiPriority w:val="9"/>
+    <w:rsid w:val="00AA66F2"/>
+    <w:rPr>
+      <w:rFonts w:asciiTheme="majorHAnsi" w:eastAsiaTheme="majorEastAsia" w:hAnsiTheme="majorHAnsi" w:cstheme="majorBidi"/>
+      <w:color w:val="1F3763" w:themeColor="accent1" w:themeShade="7F"/>
+      <w:sz w:val="24"/>
+      <w:szCs w:val="24"/>
+    </w:rPr>
+  </w:style>
+  <w:style w:type="character" w:customStyle="1" w:styleId="Heading4Char">
+    <w:name w:val="Heading 4 Char"/>
+    <w:basedOn w:val="DefaultParagraphFont"/>
+    <w:link w:val="Heading4"/>
+    <w:uiPriority w:val="9"/>
+    <w:rsid w:val="00AA66F2"/>
+    <w:rPr>
+      <w:rFonts w:asciiTheme="majorHAnsi" w:eastAsiaTheme="majorEastAsia" w:hAnsiTheme="majorHAnsi" w:cstheme="majorBidi"/>
+      <w:i/>
+      <w:iCs/>
+      <w:color w:val="2F5496" w:themeColor="accent1" w:themeShade="BF"/>
+    </w:rPr>
+  </w:style>
+  <w:style w:type="paragraph" w:styleId="NormalWeb">
+    <w:name w:val="Normal (Web)"/>
+    <w:basedOn w:val="Normal"/>
+    <w:uiPriority w:val="99"/>
+    <w:semiHidden/>
+    <w:unhideWhenUsed/>
+    <w:rsid w:val="002D475E"/>
+    <w:pPr>
+      <w:spacing w:before="100" w:beforeAutospacing="1" w:after="100" w:afterAutospacing="1" w:line="240" w:lineRule="auto"/>
+    </w:pPr>
+    <w:rPr>
+      <w:rFonts w:ascii="Times New Roman" w:eastAsia="Times New Roman" w:hAnsi="Times New Roman" w:cs="Times New Roman"/>
+      <w:sz w:val="24"/>
+      <w:szCs w:val="24"/>
+    </w:rPr>
+  </w:style>
+  <w:style w:type="character" w:styleId="Emphasis">
+    <w:name w:val="Emphasis"/>
+    <w:basedOn w:val="DefaultParagraphFont"/>
+    <w:uiPriority w:val="20"/>
+    <w:qFormat/>
+    <w:rsid w:val="002D475E"/>
+    <w:rPr>
+      <w:i/>
+      <w:iCs/>
+    </w:rPr>
+  </w:style>
+  <w:style w:type="character" w:styleId="Strong">
+    <w:name w:val="Strong"/>
+    <w:basedOn w:val="DefaultParagraphFont"/>
+    <w:uiPriority w:val="22"/>
+    <w:qFormat/>
+    <w:rsid w:val="00926821"/>
+    <w:rPr>
+      <w:b/>
+      <w:bCs/>
     </w:rPr>
   </w:style>
 </w:styles>
@@ -2058,7 +4740,7 @@
 </file>
 
 <file path=customXml/itemProps1.xml><?xml version="1.0" encoding="utf-8"?>
-<ds:datastoreItem xmlns:ds="http://schemas.openxmlformats.org/officeDocument/2006/customXml" ds:itemID="{A7C74ED2-43A2-4C3C-8057-E6071562579C}">
+<ds:datastoreItem xmlns:ds="http://schemas.openxmlformats.org/officeDocument/2006/customXml" ds:itemID="{ECA066AC-A834-4775-A38B-B1A9D9156391}">
   <ds:schemaRefs>
     <ds:schemaRef ds:uri="http://schemas.openxmlformats.org/officeDocument/2006/bibliography"/>
   </ds:schemaRefs>

--- a/PROSKRIP/Bab 2.docx
+++ b/PROSKRIP/Bab 2.docx
@@ -761,7 +761,7 @@
     <w:p>
       <w:pPr>
         <w:spacing w:line="360" w:lineRule="auto"/>
-        <w:ind w:left="720" w:firstLine="720"/>
+        <w:ind w:left="1440" w:firstLine="720"/>
         <w:jc w:val="both"/>
         <w:rPr>
           <w:rFonts w:ascii="Times New Roman" w:hAnsi="Times New Roman" w:cs="Times New Roman"/>
@@ -769,6 +769,900 @@
           <w:szCs w:val="24"/>
         </w:rPr>
       </w:pPr>
+      <w:r>
+        <w:rPr>
+          <w:rFonts w:ascii="Times New Roman" w:hAnsi="Times New Roman" w:cs="Times New Roman"/>
+          <w:sz w:val="24"/>
+          <w:szCs w:val="24"/>
+        </w:rPr>
+        <w:t xml:space="preserve">Peterson K. </w:t>
+      </w:r>
+      <w:proofErr w:type="spellStart"/>
+      <w:r>
+        <w:rPr>
+          <w:rFonts w:ascii="Times New Roman" w:hAnsi="Times New Roman" w:cs="Times New Roman"/>
+          <w:sz w:val="24"/>
+          <w:szCs w:val="24"/>
+        </w:rPr>
+        <w:t>Ozili</w:t>
+      </w:r>
+      <w:proofErr w:type="spellEnd"/>
+      <w:r>
+        <w:rPr>
+          <w:rFonts w:ascii="Times New Roman" w:hAnsi="Times New Roman" w:cs="Times New Roman"/>
+          <w:sz w:val="24"/>
+          <w:szCs w:val="24"/>
+        </w:rPr>
+        <w:t xml:space="preserve"> (2018) </w:t>
+      </w:r>
+      <w:proofErr w:type="spellStart"/>
+      <w:r>
+        <w:rPr>
+          <w:rFonts w:ascii="Times New Roman" w:hAnsi="Times New Roman" w:cs="Times New Roman"/>
+          <w:sz w:val="24"/>
+          <w:szCs w:val="24"/>
+        </w:rPr>
+        <w:t>mendefinisikan</w:t>
+      </w:r>
+      <w:proofErr w:type="spellEnd"/>
+      <w:r>
+        <w:rPr>
+          <w:rFonts w:ascii="Times New Roman" w:hAnsi="Times New Roman" w:cs="Times New Roman"/>
+          <w:sz w:val="24"/>
+          <w:szCs w:val="24"/>
+        </w:rPr>
+        <w:t xml:space="preserve"> </w:t>
+      </w:r>
+      <w:proofErr w:type="spellStart"/>
+      <w:r>
+        <w:rPr>
+          <w:rFonts w:ascii="Times New Roman" w:hAnsi="Times New Roman" w:cs="Times New Roman"/>
+          <w:sz w:val="24"/>
+          <w:szCs w:val="24"/>
+        </w:rPr>
+        <w:t>inklusi</w:t>
+      </w:r>
+      <w:proofErr w:type="spellEnd"/>
+      <w:r>
+        <w:rPr>
+          <w:rFonts w:ascii="Times New Roman" w:hAnsi="Times New Roman" w:cs="Times New Roman"/>
+          <w:sz w:val="24"/>
+          <w:szCs w:val="24"/>
+        </w:rPr>
+        <w:t xml:space="preserve"> </w:t>
+      </w:r>
+      <w:proofErr w:type="spellStart"/>
+      <w:r>
+        <w:rPr>
+          <w:rFonts w:ascii="Times New Roman" w:hAnsi="Times New Roman" w:cs="Times New Roman"/>
+          <w:sz w:val="24"/>
+          <w:szCs w:val="24"/>
+        </w:rPr>
+        <w:t>keuangan</w:t>
+      </w:r>
+      <w:proofErr w:type="spellEnd"/>
+      <w:r>
+        <w:rPr>
+          <w:rFonts w:ascii="Times New Roman" w:hAnsi="Times New Roman" w:cs="Times New Roman"/>
+          <w:sz w:val="24"/>
+          <w:szCs w:val="24"/>
+        </w:rPr>
+        <w:t xml:space="preserve"> digital </w:t>
+      </w:r>
+      <w:proofErr w:type="spellStart"/>
+      <w:r>
+        <w:rPr>
+          <w:rFonts w:ascii="Times New Roman" w:hAnsi="Times New Roman" w:cs="Times New Roman"/>
+          <w:sz w:val="24"/>
+          <w:szCs w:val="24"/>
+        </w:rPr>
+        <w:t>sebagai</w:t>
+      </w:r>
+      <w:proofErr w:type="spellEnd"/>
+      <w:r>
+        <w:rPr>
+          <w:rFonts w:ascii="Times New Roman" w:hAnsi="Times New Roman" w:cs="Times New Roman"/>
+          <w:sz w:val="24"/>
+          <w:szCs w:val="24"/>
+        </w:rPr>
+        <w:t xml:space="preserve"> </w:t>
+      </w:r>
+      <w:proofErr w:type="spellStart"/>
+      <w:r>
+        <w:rPr>
+          <w:rFonts w:ascii="Times New Roman" w:hAnsi="Times New Roman" w:cs="Times New Roman"/>
+          <w:sz w:val="24"/>
+          <w:szCs w:val="24"/>
+        </w:rPr>
+        <w:t>tujuan</w:t>
+      </w:r>
+      <w:proofErr w:type="spellEnd"/>
+      <w:r>
+        <w:rPr>
+          <w:rFonts w:ascii="Times New Roman" w:hAnsi="Times New Roman" w:cs="Times New Roman"/>
+          <w:sz w:val="24"/>
+          <w:szCs w:val="24"/>
+        </w:rPr>
+        <w:t xml:space="preserve"> </w:t>
+      </w:r>
+      <w:proofErr w:type="spellStart"/>
+      <w:r>
+        <w:rPr>
+          <w:rFonts w:ascii="Times New Roman" w:hAnsi="Times New Roman" w:cs="Times New Roman"/>
+          <w:sz w:val="24"/>
+          <w:szCs w:val="24"/>
+        </w:rPr>
+        <w:t>akses</w:t>
+      </w:r>
+      <w:proofErr w:type="spellEnd"/>
+      <w:r>
+        <w:rPr>
+          <w:rFonts w:ascii="Times New Roman" w:hAnsi="Times New Roman" w:cs="Times New Roman"/>
+          <w:sz w:val="24"/>
+          <w:szCs w:val="24"/>
+        </w:rPr>
+        <w:t xml:space="preserve"> digital dan </w:t>
+      </w:r>
+      <w:proofErr w:type="spellStart"/>
+      <w:r>
+        <w:rPr>
+          <w:rFonts w:ascii="Times New Roman" w:hAnsi="Times New Roman" w:cs="Times New Roman"/>
+          <w:sz w:val="24"/>
+          <w:szCs w:val="24"/>
+        </w:rPr>
+        <w:t>penggunaan</w:t>
+      </w:r>
+      <w:proofErr w:type="spellEnd"/>
+      <w:r>
+        <w:rPr>
+          <w:rFonts w:ascii="Times New Roman" w:hAnsi="Times New Roman" w:cs="Times New Roman"/>
+          <w:sz w:val="24"/>
+          <w:szCs w:val="24"/>
+        </w:rPr>
+        <w:t xml:space="preserve"> </w:t>
+      </w:r>
+      <w:proofErr w:type="spellStart"/>
+      <w:r>
+        <w:rPr>
+          <w:rFonts w:ascii="Times New Roman" w:hAnsi="Times New Roman" w:cs="Times New Roman"/>
+          <w:sz w:val="24"/>
+          <w:szCs w:val="24"/>
+        </w:rPr>
+        <w:t>serta</w:t>
+      </w:r>
+      <w:proofErr w:type="spellEnd"/>
+      <w:r>
+        <w:rPr>
+          <w:rFonts w:ascii="Times New Roman" w:hAnsi="Times New Roman" w:cs="Times New Roman"/>
+          <w:sz w:val="24"/>
+          <w:szCs w:val="24"/>
+        </w:rPr>
+        <w:t xml:space="preserve"> </w:t>
+      </w:r>
+      <w:proofErr w:type="spellStart"/>
+      <w:r>
+        <w:rPr>
+          <w:rFonts w:ascii="Times New Roman" w:hAnsi="Times New Roman" w:cs="Times New Roman"/>
+          <w:sz w:val="24"/>
+          <w:szCs w:val="24"/>
+        </w:rPr>
+        <w:t>layanan</w:t>
+      </w:r>
+      <w:proofErr w:type="spellEnd"/>
+      <w:r>
+        <w:rPr>
+          <w:rFonts w:ascii="Times New Roman" w:hAnsi="Times New Roman" w:cs="Times New Roman"/>
+          <w:sz w:val="24"/>
+          <w:szCs w:val="24"/>
+        </w:rPr>
+        <w:t xml:space="preserve"> formal </w:t>
+      </w:r>
+      <w:proofErr w:type="spellStart"/>
+      <w:r>
+        <w:rPr>
+          <w:rFonts w:ascii="Times New Roman" w:hAnsi="Times New Roman" w:cs="Times New Roman"/>
+          <w:sz w:val="24"/>
+          <w:szCs w:val="24"/>
+        </w:rPr>
+        <w:t>keuangan</w:t>
+      </w:r>
+      <w:proofErr w:type="spellEnd"/>
+      <w:r>
+        <w:rPr>
+          <w:rFonts w:ascii="Times New Roman" w:hAnsi="Times New Roman" w:cs="Times New Roman"/>
+          <w:sz w:val="24"/>
+          <w:szCs w:val="24"/>
+        </w:rPr>
+        <w:t xml:space="preserve"> oleh </w:t>
+      </w:r>
+      <w:proofErr w:type="spellStart"/>
+      <w:r>
+        <w:rPr>
+          <w:rFonts w:ascii="Times New Roman" w:hAnsi="Times New Roman" w:cs="Times New Roman"/>
+          <w:sz w:val="24"/>
+          <w:szCs w:val="24"/>
+        </w:rPr>
+        <w:t>populasi</w:t>
+      </w:r>
+      <w:proofErr w:type="spellEnd"/>
+      <w:r>
+        <w:rPr>
+          <w:rFonts w:ascii="Times New Roman" w:hAnsi="Times New Roman" w:cs="Times New Roman"/>
+          <w:sz w:val="24"/>
+          <w:szCs w:val="24"/>
+        </w:rPr>
+        <w:t xml:space="preserve"> yang </w:t>
+      </w:r>
+      <w:proofErr w:type="spellStart"/>
+      <w:r>
+        <w:rPr>
+          <w:rFonts w:ascii="Times New Roman" w:hAnsi="Times New Roman" w:cs="Times New Roman"/>
+          <w:sz w:val="24"/>
+          <w:szCs w:val="24"/>
+        </w:rPr>
+        <w:t>tak</w:t>
+      </w:r>
+      <w:proofErr w:type="spellEnd"/>
+      <w:r>
+        <w:rPr>
+          <w:rFonts w:ascii="Times New Roman" w:hAnsi="Times New Roman" w:cs="Times New Roman"/>
+          <w:sz w:val="24"/>
+          <w:szCs w:val="24"/>
+        </w:rPr>
+        <w:t xml:space="preserve"> </w:t>
+      </w:r>
+      <w:proofErr w:type="spellStart"/>
+      <w:r>
+        <w:rPr>
+          <w:rFonts w:ascii="Times New Roman" w:hAnsi="Times New Roman" w:cs="Times New Roman"/>
+          <w:sz w:val="24"/>
+          <w:szCs w:val="24"/>
+        </w:rPr>
+        <w:t>terkecuali</w:t>
+      </w:r>
+      <w:proofErr w:type="spellEnd"/>
+      <w:r>
+        <w:rPr>
+          <w:rFonts w:ascii="Times New Roman" w:hAnsi="Times New Roman" w:cs="Times New Roman"/>
+          <w:sz w:val="24"/>
+          <w:szCs w:val="24"/>
+        </w:rPr>
+        <w:t xml:space="preserve"> dan </w:t>
+      </w:r>
+      <w:proofErr w:type="spellStart"/>
+      <w:r>
+        <w:rPr>
+          <w:rFonts w:ascii="Times New Roman" w:hAnsi="Times New Roman" w:cs="Times New Roman"/>
+          <w:sz w:val="24"/>
+          <w:szCs w:val="24"/>
+        </w:rPr>
+        <w:t>pelayanan</w:t>
+      </w:r>
+      <w:proofErr w:type="spellEnd"/>
+      <w:r>
+        <w:rPr>
+          <w:rFonts w:ascii="Times New Roman" w:hAnsi="Times New Roman" w:cs="Times New Roman"/>
+          <w:sz w:val="24"/>
+          <w:szCs w:val="24"/>
+        </w:rPr>
+        <w:t xml:space="preserve"> yang </w:t>
+      </w:r>
+      <w:proofErr w:type="spellStart"/>
+      <w:r>
+        <w:rPr>
+          <w:rFonts w:ascii="Times New Roman" w:hAnsi="Times New Roman" w:cs="Times New Roman"/>
+          <w:sz w:val="24"/>
+          <w:szCs w:val="24"/>
+        </w:rPr>
+        <w:t>layak</w:t>
+      </w:r>
+      <w:proofErr w:type="spellEnd"/>
+      <w:r>
+        <w:rPr>
+          <w:rFonts w:ascii="Times New Roman" w:hAnsi="Times New Roman" w:cs="Times New Roman"/>
+          <w:sz w:val="24"/>
+          <w:szCs w:val="24"/>
+        </w:rPr>
+        <w:t>.</w:t>
+      </w:r>
+    </w:p>
+    <w:p>
+      <w:pPr>
+        <w:spacing w:line="360" w:lineRule="auto"/>
+        <w:ind w:left="1440" w:firstLine="720"/>
+        <w:jc w:val="both"/>
+        <w:rPr>
+          <w:rFonts w:ascii="Times New Roman" w:hAnsi="Times New Roman" w:cs="Times New Roman"/>
+          <w:sz w:val="24"/>
+          <w:szCs w:val="24"/>
+        </w:rPr>
+      </w:pPr>
+      <w:proofErr w:type="spellStart"/>
+      <w:r>
+        <w:rPr>
+          <w:rFonts w:ascii="Times New Roman" w:hAnsi="Times New Roman" w:cs="Times New Roman"/>
+          <w:sz w:val="24"/>
+          <w:szCs w:val="24"/>
+        </w:rPr>
+        <w:t>Dungey</w:t>
+      </w:r>
+      <w:proofErr w:type="spellEnd"/>
+      <w:r>
+        <w:rPr>
+          <w:rFonts w:ascii="Times New Roman" w:hAnsi="Times New Roman" w:cs="Times New Roman"/>
+          <w:sz w:val="24"/>
+          <w:szCs w:val="24"/>
+        </w:rPr>
+        <w:t xml:space="preserve">, Mardi (2018) </w:t>
+      </w:r>
+      <w:proofErr w:type="spellStart"/>
+      <w:r>
+        <w:rPr>
+          <w:rFonts w:ascii="Times New Roman" w:hAnsi="Times New Roman" w:cs="Times New Roman"/>
+          <w:sz w:val="24"/>
+          <w:szCs w:val="24"/>
+        </w:rPr>
+        <w:t>megatakan</w:t>
+      </w:r>
+      <w:proofErr w:type="spellEnd"/>
+      <w:r>
+        <w:rPr>
+          <w:rFonts w:ascii="Times New Roman" w:hAnsi="Times New Roman" w:cs="Times New Roman"/>
+          <w:sz w:val="24"/>
+          <w:szCs w:val="24"/>
+        </w:rPr>
+        <w:t xml:space="preserve"> </w:t>
+      </w:r>
+      <w:proofErr w:type="spellStart"/>
+      <w:r>
+        <w:rPr>
+          <w:rFonts w:ascii="Times New Roman" w:hAnsi="Times New Roman" w:cs="Times New Roman"/>
+          <w:sz w:val="24"/>
+          <w:szCs w:val="24"/>
+        </w:rPr>
+        <w:t>d</w:t>
+      </w:r>
+      <w:r>
+        <w:rPr>
+          <w:rFonts w:ascii="Times New Roman" w:hAnsi="Times New Roman" w:cs="Times New Roman"/>
+          <w:sz w:val="24"/>
+          <w:szCs w:val="24"/>
+        </w:rPr>
+        <w:t>engan</w:t>
+      </w:r>
+      <w:proofErr w:type="spellEnd"/>
+      <w:r>
+        <w:rPr>
+          <w:rFonts w:ascii="Times New Roman" w:hAnsi="Times New Roman" w:cs="Times New Roman"/>
+          <w:sz w:val="24"/>
+          <w:szCs w:val="24"/>
+        </w:rPr>
+        <w:t xml:space="preserve"> </w:t>
+      </w:r>
+      <w:proofErr w:type="spellStart"/>
+      <w:r>
+        <w:rPr>
+          <w:rFonts w:ascii="Times New Roman" w:hAnsi="Times New Roman" w:cs="Times New Roman"/>
+          <w:sz w:val="24"/>
+          <w:szCs w:val="24"/>
+        </w:rPr>
+        <w:t>inklusi</w:t>
+      </w:r>
+      <w:proofErr w:type="spellEnd"/>
+      <w:r>
+        <w:rPr>
+          <w:rFonts w:ascii="Times New Roman" w:hAnsi="Times New Roman" w:cs="Times New Roman"/>
+          <w:sz w:val="24"/>
+          <w:szCs w:val="24"/>
+        </w:rPr>
+        <w:t xml:space="preserve"> </w:t>
+      </w:r>
+      <w:proofErr w:type="spellStart"/>
+      <w:r>
+        <w:rPr>
+          <w:rFonts w:ascii="Times New Roman" w:hAnsi="Times New Roman" w:cs="Times New Roman"/>
+          <w:sz w:val="24"/>
+          <w:szCs w:val="24"/>
+        </w:rPr>
+        <w:t>keuangan</w:t>
+      </w:r>
+      <w:proofErr w:type="spellEnd"/>
+      <w:r>
+        <w:rPr>
+          <w:rFonts w:ascii="Times New Roman" w:hAnsi="Times New Roman" w:cs="Times New Roman"/>
+          <w:sz w:val="24"/>
+          <w:szCs w:val="24"/>
+        </w:rPr>
+        <w:t xml:space="preserve"> </w:t>
+      </w:r>
+      <w:proofErr w:type="spellStart"/>
+      <w:r>
+        <w:rPr>
+          <w:rFonts w:ascii="Times New Roman" w:hAnsi="Times New Roman" w:cs="Times New Roman"/>
+          <w:sz w:val="24"/>
+          <w:szCs w:val="24"/>
+        </w:rPr>
+        <w:t>datanglah</w:t>
+      </w:r>
+      <w:proofErr w:type="spellEnd"/>
+      <w:r>
+        <w:rPr>
+          <w:rFonts w:ascii="Times New Roman" w:hAnsi="Times New Roman" w:cs="Times New Roman"/>
+          <w:sz w:val="24"/>
+          <w:szCs w:val="24"/>
+        </w:rPr>
+        <w:t xml:space="preserve"> </w:t>
+      </w:r>
+      <w:proofErr w:type="spellStart"/>
+      <w:r>
+        <w:rPr>
+          <w:rFonts w:ascii="Times New Roman" w:hAnsi="Times New Roman" w:cs="Times New Roman"/>
+          <w:sz w:val="24"/>
+          <w:szCs w:val="24"/>
+        </w:rPr>
+        <w:t>kesempatan</w:t>
+      </w:r>
+      <w:proofErr w:type="spellEnd"/>
+      <w:r>
+        <w:rPr>
+          <w:rFonts w:ascii="Times New Roman" w:hAnsi="Times New Roman" w:cs="Times New Roman"/>
+          <w:sz w:val="24"/>
+          <w:szCs w:val="24"/>
+        </w:rPr>
+        <w:t xml:space="preserve"> </w:t>
+      </w:r>
+      <w:proofErr w:type="spellStart"/>
+      <w:r>
+        <w:rPr>
+          <w:rFonts w:ascii="Times New Roman" w:hAnsi="Times New Roman" w:cs="Times New Roman"/>
+          <w:sz w:val="24"/>
+          <w:szCs w:val="24"/>
+        </w:rPr>
+        <w:t>untuk</w:t>
+      </w:r>
+      <w:proofErr w:type="spellEnd"/>
+      <w:r>
+        <w:rPr>
+          <w:rFonts w:ascii="Times New Roman" w:hAnsi="Times New Roman" w:cs="Times New Roman"/>
+          <w:sz w:val="24"/>
+          <w:szCs w:val="24"/>
+        </w:rPr>
+        <w:t xml:space="preserve"> </w:t>
+      </w:r>
+      <w:proofErr w:type="spellStart"/>
+      <w:r>
+        <w:rPr>
+          <w:rFonts w:ascii="Times New Roman" w:hAnsi="Times New Roman" w:cs="Times New Roman"/>
+          <w:sz w:val="24"/>
+          <w:szCs w:val="24"/>
+        </w:rPr>
+        <w:t>menabung</w:t>
+      </w:r>
+      <w:proofErr w:type="spellEnd"/>
+      <w:r>
+        <w:rPr>
+          <w:rFonts w:ascii="Times New Roman" w:hAnsi="Times New Roman" w:cs="Times New Roman"/>
+          <w:sz w:val="24"/>
+          <w:szCs w:val="24"/>
+        </w:rPr>
+        <w:t>,</w:t>
+      </w:r>
+      <w:r>
+        <w:rPr>
+          <w:rFonts w:ascii="Times New Roman" w:hAnsi="Times New Roman" w:cs="Times New Roman"/>
+          <w:sz w:val="24"/>
+          <w:szCs w:val="24"/>
+        </w:rPr>
+        <w:t xml:space="preserve"> </w:t>
+      </w:r>
+      <w:proofErr w:type="spellStart"/>
+      <w:r>
+        <w:rPr>
+          <w:rFonts w:ascii="Times New Roman" w:hAnsi="Times New Roman" w:cs="Times New Roman"/>
+          <w:sz w:val="24"/>
+          <w:szCs w:val="24"/>
+        </w:rPr>
+        <w:t>baik</w:t>
+      </w:r>
+      <w:proofErr w:type="spellEnd"/>
+      <w:r>
+        <w:rPr>
+          <w:rFonts w:ascii="Times New Roman" w:hAnsi="Times New Roman" w:cs="Times New Roman"/>
+          <w:sz w:val="24"/>
+          <w:szCs w:val="24"/>
+        </w:rPr>
+        <w:t xml:space="preserve"> </w:t>
+      </w:r>
+      <w:proofErr w:type="spellStart"/>
+      <w:r>
+        <w:rPr>
+          <w:rFonts w:ascii="Times New Roman" w:hAnsi="Times New Roman" w:cs="Times New Roman"/>
+          <w:sz w:val="24"/>
+          <w:szCs w:val="24"/>
+        </w:rPr>
+        <w:t>untuk</w:t>
+      </w:r>
+      <w:proofErr w:type="spellEnd"/>
+      <w:r>
+        <w:rPr>
+          <w:rFonts w:ascii="Times New Roman" w:hAnsi="Times New Roman" w:cs="Times New Roman"/>
+          <w:sz w:val="24"/>
+          <w:szCs w:val="24"/>
+        </w:rPr>
+        <w:t xml:space="preserve"> </w:t>
+      </w:r>
+      <w:proofErr w:type="spellStart"/>
+      <w:r>
+        <w:rPr>
+          <w:rFonts w:ascii="Times New Roman" w:hAnsi="Times New Roman" w:cs="Times New Roman"/>
+          <w:sz w:val="24"/>
+          <w:szCs w:val="24"/>
+        </w:rPr>
+        <w:t>kebutuhan</w:t>
+      </w:r>
+      <w:proofErr w:type="spellEnd"/>
+      <w:r>
+        <w:rPr>
+          <w:rFonts w:ascii="Times New Roman" w:hAnsi="Times New Roman" w:cs="Times New Roman"/>
+          <w:sz w:val="24"/>
+          <w:szCs w:val="24"/>
+        </w:rPr>
+        <w:t xml:space="preserve"> modal masa </w:t>
+      </w:r>
+      <w:proofErr w:type="spellStart"/>
+      <w:r>
+        <w:rPr>
+          <w:rFonts w:ascii="Times New Roman" w:hAnsi="Times New Roman" w:cs="Times New Roman"/>
+          <w:sz w:val="24"/>
+          <w:szCs w:val="24"/>
+        </w:rPr>
+        <w:t>depan</w:t>
+      </w:r>
+      <w:proofErr w:type="spellEnd"/>
+      <w:r>
+        <w:rPr>
+          <w:rFonts w:ascii="Times New Roman" w:hAnsi="Times New Roman" w:cs="Times New Roman"/>
+          <w:sz w:val="24"/>
+          <w:szCs w:val="24"/>
+        </w:rPr>
+        <w:t xml:space="preserve"> dan </w:t>
+      </w:r>
+      <w:proofErr w:type="spellStart"/>
+      <w:r>
+        <w:rPr>
+          <w:rFonts w:ascii="Times New Roman" w:hAnsi="Times New Roman" w:cs="Times New Roman"/>
+          <w:sz w:val="24"/>
+          <w:szCs w:val="24"/>
+        </w:rPr>
+        <w:t>keadaan</w:t>
+      </w:r>
+      <w:proofErr w:type="spellEnd"/>
+      <w:r>
+        <w:rPr>
+          <w:rFonts w:ascii="Times New Roman" w:hAnsi="Times New Roman" w:cs="Times New Roman"/>
+          <w:sz w:val="24"/>
+          <w:szCs w:val="24"/>
+        </w:rPr>
+        <w:t xml:space="preserve"> </w:t>
+      </w:r>
+      <w:proofErr w:type="spellStart"/>
+      <w:r>
+        <w:rPr>
+          <w:rFonts w:ascii="Times New Roman" w:hAnsi="Times New Roman" w:cs="Times New Roman"/>
+          <w:sz w:val="24"/>
+          <w:szCs w:val="24"/>
+        </w:rPr>
+        <w:t>darurat</w:t>
+      </w:r>
+      <w:proofErr w:type="spellEnd"/>
+      <w:r>
+        <w:rPr>
+          <w:rFonts w:ascii="Times New Roman" w:hAnsi="Times New Roman" w:cs="Times New Roman"/>
+          <w:sz w:val="24"/>
+          <w:szCs w:val="24"/>
+        </w:rPr>
+        <w:t xml:space="preserve">, </w:t>
+      </w:r>
+      <w:proofErr w:type="spellStart"/>
+      <w:r>
+        <w:rPr>
+          <w:rFonts w:ascii="Times New Roman" w:hAnsi="Times New Roman" w:cs="Times New Roman"/>
+          <w:sz w:val="24"/>
+          <w:szCs w:val="24"/>
+        </w:rPr>
+        <w:t>merencanakan</w:t>
+      </w:r>
+      <w:proofErr w:type="spellEnd"/>
+      <w:r>
+        <w:rPr>
+          <w:rFonts w:ascii="Times New Roman" w:hAnsi="Times New Roman" w:cs="Times New Roman"/>
+          <w:sz w:val="24"/>
+          <w:szCs w:val="24"/>
+        </w:rPr>
+        <w:t xml:space="preserve">, dan </w:t>
+      </w:r>
+      <w:proofErr w:type="spellStart"/>
+      <w:r>
+        <w:rPr>
+          <w:rFonts w:ascii="Times New Roman" w:hAnsi="Times New Roman" w:cs="Times New Roman"/>
+          <w:sz w:val="24"/>
+          <w:szCs w:val="24"/>
+        </w:rPr>
+        <w:t>memperluas</w:t>
+      </w:r>
+      <w:proofErr w:type="spellEnd"/>
+      <w:r>
+        <w:rPr>
+          <w:rFonts w:ascii="Times New Roman" w:hAnsi="Times New Roman" w:cs="Times New Roman"/>
+          <w:sz w:val="24"/>
+          <w:szCs w:val="24"/>
+        </w:rPr>
+        <w:t xml:space="preserve"> </w:t>
+      </w:r>
+      <w:proofErr w:type="spellStart"/>
+      <w:r>
+        <w:rPr>
+          <w:rFonts w:ascii="Times New Roman" w:hAnsi="Times New Roman" w:cs="Times New Roman"/>
+          <w:sz w:val="24"/>
+          <w:szCs w:val="24"/>
+        </w:rPr>
+        <w:t>peluang</w:t>
+      </w:r>
+      <w:proofErr w:type="spellEnd"/>
+      <w:r>
+        <w:rPr>
+          <w:rFonts w:ascii="Times New Roman" w:hAnsi="Times New Roman" w:cs="Times New Roman"/>
+          <w:sz w:val="24"/>
+          <w:szCs w:val="24"/>
+        </w:rPr>
+        <w:t>.</w:t>
+      </w:r>
+      <w:r>
+        <w:rPr>
+          <w:rFonts w:ascii="Times New Roman" w:hAnsi="Times New Roman" w:cs="Times New Roman"/>
+          <w:sz w:val="24"/>
+          <w:szCs w:val="24"/>
+        </w:rPr>
+        <w:t xml:space="preserve"> </w:t>
+      </w:r>
+      <w:proofErr w:type="spellStart"/>
+      <w:r>
+        <w:rPr>
+          <w:rFonts w:ascii="Times New Roman" w:hAnsi="Times New Roman" w:cs="Times New Roman"/>
+          <w:sz w:val="24"/>
+          <w:szCs w:val="24"/>
+        </w:rPr>
+        <w:t>Karakteristik</w:t>
+      </w:r>
+      <w:proofErr w:type="spellEnd"/>
+      <w:r>
+        <w:rPr>
+          <w:rFonts w:ascii="Times New Roman" w:hAnsi="Times New Roman" w:cs="Times New Roman"/>
+          <w:sz w:val="24"/>
+          <w:szCs w:val="24"/>
+        </w:rPr>
+        <w:t xml:space="preserve"> ini </w:t>
+      </w:r>
+      <w:proofErr w:type="spellStart"/>
+      <w:r>
+        <w:rPr>
+          <w:rFonts w:ascii="Times New Roman" w:hAnsi="Times New Roman" w:cs="Times New Roman"/>
+          <w:sz w:val="24"/>
+          <w:szCs w:val="24"/>
+        </w:rPr>
+        <w:t>berlaku</w:t>
+      </w:r>
+      <w:proofErr w:type="spellEnd"/>
+      <w:r>
+        <w:rPr>
+          <w:rFonts w:ascii="Times New Roman" w:hAnsi="Times New Roman" w:cs="Times New Roman"/>
+          <w:sz w:val="24"/>
+          <w:szCs w:val="24"/>
+        </w:rPr>
+        <w:t xml:space="preserve"> </w:t>
+      </w:r>
+      <w:proofErr w:type="spellStart"/>
+      <w:r>
+        <w:rPr>
+          <w:rFonts w:ascii="Times New Roman" w:hAnsi="Times New Roman" w:cs="Times New Roman"/>
+          <w:sz w:val="24"/>
+          <w:szCs w:val="24"/>
+        </w:rPr>
+        <w:t>tidak</w:t>
+      </w:r>
+      <w:proofErr w:type="spellEnd"/>
+      <w:r>
+        <w:rPr>
+          <w:rFonts w:ascii="Times New Roman" w:hAnsi="Times New Roman" w:cs="Times New Roman"/>
+          <w:sz w:val="24"/>
+          <w:szCs w:val="24"/>
+        </w:rPr>
+        <w:t xml:space="preserve"> </w:t>
+      </w:r>
+      <w:proofErr w:type="spellStart"/>
+      <w:r>
+        <w:rPr>
+          <w:rFonts w:ascii="Times New Roman" w:hAnsi="Times New Roman" w:cs="Times New Roman"/>
+          <w:sz w:val="24"/>
+          <w:szCs w:val="24"/>
+        </w:rPr>
+        <w:t>hanya</w:t>
+      </w:r>
+      <w:proofErr w:type="spellEnd"/>
+      <w:r>
+        <w:rPr>
+          <w:rFonts w:ascii="Times New Roman" w:hAnsi="Times New Roman" w:cs="Times New Roman"/>
+          <w:sz w:val="24"/>
+          <w:szCs w:val="24"/>
+        </w:rPr>
+        <w:t xml:space="preserve"> </w:t>
+      </w:r>
+      <w:proofErr w:type="spellStart"/>
+      <w:r>
+        <w:rPr>
+          <w:rFonts w:ascii="Times New Roman" w:hAnsi="Times New Roman" w:cs="Times New Roman"/>
+          <w:sz w:val="24"/>
+          <w:szCs w:val="24"/>
+        </w:rPr>
+        <w:t>untuk</w:t>
+      </w:r>
+      <w:proofErr w:type="spellEnd"/>
+      <w:r>
+        <w:rPr>
+          <w:rFonts w:ascii="Times New Roman" w:hAnsi="Times New Roman" w:cs="Times New Roman"/>
+          <w:sz w:val="24"/>
+          <w:szCs w:val="24"/>
+        </w:rPr>
+        <w:t xml:space="preserve"> orang miskin, </w:t>
+      </w:r>
+      <w:proofErr w:type="spellStart"/>
+      <w:r>
+        <w:rPr>
+          <w:rFonts w:ascii="Times New Roman" w:hAnsi="Times New Roman" w:cs="Times New Roman"/>
+          <w:sz w:val="24"/>
+          <w:szCs w:val="24"/>
+        </w:rPr>
+        <w:t>tetapi</w:t>
+      </w:r>
+      <w:proofErr w:type="spellEnd"/>
+      <w:r>
+        <w:rPr>
+          <w:rFonts w:ascii="Times New Roman" w:hAnsi="Times New Roman" w:cs="Times New Roman"/>
+          <w:sz w:val="24"/>
+          <w:szCs w:val="24"/>
+        </w:rPr>
+        <w:t xml:space="preserve"> juga </w:t>
+      </w:r>
+      <w:proofErr w:type="spellStart"/>
+      <w:r>
+        <w:rPr>
+          <w:rFonts w:ascii="Times New Roman" w:hAnsi="Times New Roman" w:cs="Times New Roman"/>
+          <w:sz w:val="24"/>
+          <w:szCs w:val="24"/>
+        </w:rPr>
+        <w:t>untuk</w:t>
+      </w:r>
+      <w:proofErr w:type="spellEnd"/>
+      <w:r>
+        <w:rPr>
+          <w:rFonts w:ascii="Times New Roman" w:hAnsi="Times New Roman" w:cs="Times New Roman"/>
+          <w:sz w:val="24"/>
+          <w:szCs w:val="24"/>
+        </w:rPr>
+        <w:t xml:space="preserve"> </w:t>
+      </w:r>
+      <w:proofErr w:type="spellStart"/>
+      <w:r>
+        <w:rPr>
+          <w:rFonts w:ascii="Times New Roman" w:hAnsi="Times New Roman" w:cs="Times New Roman"/>
+          <w:sz w:val="24"/>
+          <w:szCs w:val="24"/>
+        </w:rPr>
+        <w:t>mereka</w:t>
+      </w:r>
+      <w:proofErr w:type="spellEnd"/>
+      <w:r>
+        <w:rPr>
+          <w:rFonts w:ascii="Times New Roman" w:hAnsi="Times New Roman" w:cs="Times New Roman"/>
+          <w:sz w:val="24"/>
+          <w:szCs w:val="24"/>
+        </w:rPr>
+        <w:t xml:space="preserve"> yang </w:t>
+      </w:r>
+      <w:proofErr w:type="spellStart"/>
+      <w:r>
+        <w:rPr>
+          <w:rFonts w:ascii="Times New Roman" w:hAnsi="Times New Roman" w:cs="Times New Roman"/>
+          <w:sz w:val="24"/>
+          <w:szCs w:val="24"/>
+        </w:rPr>
+        <w:t>tidak</w:t>
+      </w:r>
+      <w:proofErr w:type="spellEnd"/>
+      <w:r>
+        <w:rPr>
+          <w:rFonts w:ascii="Times New Roman" w:hAnsi="Times New Roman" w:cs="Times New Roman"/>
+          <w:sz w:val="24"/>
+          <w:szCs w:val="24"/>
+        </w:rPr>
+        <w:t xml:space="preserve"> </w:t>
+      </w:r>
+      <w:proofErr w:type="spellStart"/>
+      <w:r>
+        <w:rPr>
+          <w:rFonts w:ascii="Times New Roman" w:hAnsi="Times New Roman" w:cs="Times New Roman"/>
+          <w:sz w:val="24"/>
+          <w:szCs w:val="24"/>
+        </w:rPr>
+        <w:t>masuk</w:t>
+      </w:r>
+      <w:proofErr w:type="spellEnd"/>
+      <w:r>
+        <w:rPr>
+          <w:rFonts w:ascii="Times New Roman" w:hAnsi="Times New Roman" w:cs="Times New Roman"/>
+          <w:sz w:val="24"/>
+          <w:szCs w:val="24"/>
+        </w:rPr>
+        <w:t xml:space="preserve"> </w:t>
+      </w:r>
+      <w:r>
+        <w:rPr>
+          <w:rFonts w:ascii="Times New Roman" w:hAnsi="Times New Roman" w:cs="Times New Roman"/>
+          <w:sz w:val="24"/>
+          <w:szCs w:val="24"/>
+        </w:rPr>
+        <w:t xml:space="preserve">negara yang </w:t>
+      </w:r>
+      <w:proofErr w:type="spellStart"/>
+      <w:r>
+        <w:rPr>
+          <w:rFonts w:ascii="Times New Roman" w:hAnsi="Times New Roman" w:cs="Times New Roman"/>
+          <w:sz w:val="24"/>
+          <w:szCs w:val="24"/>
+        </w:rPr>
+        <w:t>lebih</w:t>
+      </w:r>
+      <w:proofErr w:type="spellEnd"/>
+      <w:r>
+        <w:rPr>
+          <w:rFonts w:ascii="Times New Roman" w:hAnsi="Times New Roman" w:cs="Times New Roman"/>
+          <w:sz w:val="24"/>
+          <w:szCs w:val="24"/>
+        </w:rPr>
+        <w:t xml:space="preserve"> </w:t>
+      </w:r>
+      <w:proofErr w:type="spellStart"/>
+      <w:r>
+        <w:rPr>
+          <w:rFonts w:ascii="Times New Roman" w:hAnsi="Times New Roman" w:cs="Times New Roman"/>
+          <w:sz w:val="24"/>
+          <w:szCs w:val="24"/>
+        </w:rPr>
+        <w:t>maju</w:t>
+      </w:r>
+      <w:proofErr w:type="spellEnd"/>
+      <w:r>
+        <w:rPr>
+          <w:rFonts w:ascii="Times New Roman" w:hAnsi="Times New Roman" w:cs="Times New Roman"/>
+          <w:sz w:val="24"/>
+          <w:szCs w:val="24"/>
+        </w:rPr>
+        <w:t>.</w:t>
+      </w:r>
+    </w:p>
+    <w:p>
+      <w:pPr>
+        <w:spacing w:line="360" w:lineRule="auto"/>
+        <w:ind w:left="1440" w:firstLine="720"/>
+        <w:jc w:val="both"/>
+        <w:rPr>
+          <w:rFonts w:ascii="Times New Roman" w:hAnsi="Times New Roman" w:cs="Times New Roman"/>
+          <w:sz w:val="24"/>
+          <w:szCs w:val="24"/>
+        </w:rPr>
+      </w:pPr>
+      <w:bookmarkStart w:id="0" w:name="_GoBack"/>
+      <w:bookmarkEnd w:id="0"/>
       <w:proofErr w:type="spellStart"/>
       <w:r>
         <w:rPr>
@@ -1970,6 +2864,7 @@
           <w:sz w:val="24"/>
           <w:szCs w:val="24"/>
         </w:rPr>
+        <w:lastRenderedPageBreak/>
         <w:t>Jumlah</w:t>
       </w:r>
       <w:proofErr w:type="spellEnd"/>
@@ -2830,7 +3725,6 @@
           <w:sz w:val="24"/>
           <w:szCs w:val="24"/>
         </w:rPr>
-        <w:lastRenderedPageBreak/>
         <w:t>Jumlah</w:t>
       </w:r>
       <w:proofErr w:type="spellEnd"/>
@@ -4518,8 +5412,9 @@
           <w:szCs w:val="24"/>
           <w:shd w:val="clear" w:color="auto" w:fill="FFFFFF"/>
         </w:rPr>
-        <w:t xml:space="preserve"> </w:t>
-      </w:r>
+        <w:t xml:space="preserve"> OJK (OJK) </w:t>
+      </w:r>
+      <w:proofErr w:type="spellStart"/>
       <w:r>
         <w:rPr>
           <w:rFonts w:ascii="Times New Roman" w:hAnsi="Times New Roman" w:cs="Times New Roman"/>
@@ -4527,8 +5422,9 @@
           <w:szCs w:val="24"/>
           <w:shd w:val="clear" w:color="auto" w:fill="FFFFFF"/>
         </w:rPr>
-        <w:t>OJK</w:t>
-      </w:r>
+        <w:t>nomor</w:t>
+      </w:r>
+      <w:proofErr w:type="spellEnd"/>
       <w:r>
         <w:rPr>
           <w:rFonts w:ascii="Times New Roman" w:hAnsi="Times New Roman" w:cs="Times New Roman"/>
@@ -4536,7 +5432,7 @@
           <w:szCs w:val="24"/>
           <w:shd w:val="clear" w:color="auto" w:fill="FFFFFF"/>
         </w:rPr>
-        <w:t xml:space="preserve"> (OJK) </w:t>
+        <w:t xml:space="preserve"> 12 /POJK.03/2018 </w:t>
       </w:r>
       <w:proofErr w:type="spellStart"/>
       <w:r>
@@ -4546,7 +5442,7 @@
           <w:szCs w:val="24"/>
           <w:shd w:val="clear" w:color="auto" w:fill="FFFFFF"/>
         </w:rPr>
-        <w:t>nomor</w:t>
+        <w:t>Tentang</w:t>
       </w:r>
       <w:proofErr w:type="spellEnd"/>
       <w:r>
@@ -4556,8 +5452,9 @@
           <w:szCs w:val="24"/>
           <w:shd w:val="clear" w:color="auto" w:fill="FFFFFF"/>
         </w:rPr>
-        <w:t xml:space="preserve"> 12</w:t>
-      </w:r>
+        <w:t xml:space="preserve"> </w:t>
+      </w:r>
+      <w:proofErr w:type="spellStart"/>
       <w:r>
         <w:rPr>
           <w:rFonts w:ascii="Times New Roman" w:hAnsi="Times New Roman" w:cs="Times New Roman"/>
@@ -4565,8 +5462,9 @@
           <w:szCs w:val="24"/>
           <w:shd w:val="clear" w:color="auto" w:fill="FFFFFF"/>
         </w:rPr>
-        <w:t xml:space="preserve"> </w:t>
-      </w:r>
+        <w:t>Penyelenggaraan</w:t>
+      </w:r>
+      <w:proofErr w:type="spellEnd"/>
       <w:r>
         <w:rPr>
           <w:rFonts w:ascii="Times New Roman" w:hAnsi="Times New Roman" w:cs="Times New Roman"/>
@@ -4574,7 +5472,7 @@
           <w:szCs w:val="24"/>
           <w:shd w:val="clear" w:color="auto" w:fill="FFFFFF"/>
         </w:rPr>
-        <w:t xml:space="preserve">/POJK.03/2018 </w:t>
+        <w:t xml:space="preserve"> </w:t>
       </w:r>
       <w:proofErr w:type="spellStart"/>
       <w:r>
@@ -4584,7 +5482,7 @@
           <w:szCs w:val="24"/>
           <w:shd w:val="clear" w:color="auto" w:fill="FFFFFF"/>
         </w:rPr>
-        <w:t>Tentang</w:t>
+        <w:t>Layanan</w:t>
       </w:r>
       <w:proofErr w:type="spellEnd"/>
       <w:r>
@@ -4604,7 +5502,7 @@
           <w:szCs w:val="24"/>
           <w:shd w:val="clear" w:color="auto" w:fill="FFFFFF"/>
         </w:rPr>
-        <w:t>Penyelenggaraan</w:t>
+        <w:t>Perbankan</w:t>
       </w:r>
       <w:proofErr w:type="spellEnd"/>
       <w:r>
@@ -4614,7 +5512,7 @@
           <w:szCs w:val="24"/>
           <w:shd w:val="clear" w:color="auto" w:fill="FFFFFF"/>
         </w:rPr>
-        <w:t xml:space="preserve"> </w:t>
+        <w:t xml:space="preserve"> Digital oleh Bank </w:t>
       </w:r>
       <w:proofErr w:type="spellStart"/>
       <w:r>
@@ -4624,7 +5522,7 @@
           <w:szCs w:val="24"/>
           <w:shd w:val="clear" w:color="auto" w:fill="FFFFFF"/>
         </w:rPr>
-        <w:t>Layanan</w:t>
+        <w:t>Umum</w:t>
       </w:r>
       <w:proofErr w:type="spellEnd"/>
       <w:r>
@@ -4634,7 +5532,7 @@
           <w:szCs w:val="24"/>
           <w:shd w:val="clear" w:color="auto" w:fill="FFFFFF"/>
         </w:rPr>
-        <w:t xml:space="preserve"> </w:t>
+        <w:t xml:space="preserve">, </w:t>
       </w:r>
       <w:proofErr w:type="spellStart"/>
       <w:r>
@@ -4644,7 +5542,7 @@
           <w:szCs w:val="24"/>
           <w:shd w:val="clear" w:color="auto" w:fill="FFFFFF"/>
         </w:rPr>
-        <w:t>Perbankan</w:t>
+        <w:t>pengertian</w:t>
       </w:r>
       <w:proofErr w:type="spellEnd"/>
       <w:r>
@@ -4654,7 +5552,7 @@
           <w:szCs w:val="24"/>
           <w:shd w:val="clear" w:color="auto" w:fill="FFFFFF"/>
         </w:rPr>
-        <w:t xml:space="preserve"> Digital oleh Bank </w:t>
+        <w:t xml:space="preserve"> digital banking </w:t>
       </w:r>
       <w:proofErr w:type="spellStart"/>
       <w:r>
@@ -4664,7 +5562,7 @@
           <w:szCs w:val="24"/>
           <w:shd w:val="clear" w:color="auto" w:fill="FFFFFF"/>
         </w:rPr>
-        <w:t>Umum</w:t>
+        <w:t>adalah</w:t>
       </w:r>
       <w:proofErr w:type="spellEnd"/>
       <w:r>
@@ -4674,7 +5572,7 @@
           <w:szCs w:val="24"/>
           <w:shd w:val="clear" w:color="auto" w:fill="FFFFFF"/>
         </w:rPr>
-        <w:t xml:space="preserve">, </w:t>
+        <w:t xml:space="preserve"> </w:t>
       </w:r>
       <w:proofErr w:type="spellStart"/>
       <w:r>
@@ -4684,7 +5582,7 @@
           <w:szCs w:val="24"/>
           <w:shd w:val="clear" w:color="auto" w:fill="FFFFFF"/>
         </w:rPr>
-        <w:t>pengertian</w:t>
+        <w:t>layanan</w:t>
       </w:r>
       <w:proofErr w:type="spellEnd"/>
       <w:r>
@@ -4694,7 +5592,7 @@
           <w:szCs w:val="24"/>
           <w:shd w:val="clear" w:color="auto" w:fill="FFFFFF"/>
         </w:rPr>
-        <w:t xml:space="preserve"> digital banking </w:t>
+        <w:t xml:space="preserve"> </w:t>
       </w:r>
       <w:proofErr w:type="spellStart"/>
       <w:r>
@@ -4704,7 +5602,7 @@
           <w:szCs w:val="24"/>
           <w:shd w:val="clear" w:color="auto" w:fill="FFFFFF"/>
         </w:rPr>
-        <w:t>adalah</w:t>
+        <w:t>perbankan</w:t>
       </w:r>
       <w:proofErr w:type="spellEnd"/>
       <w:r>
@@ -4724,7 +5622,7 @@
           <w:szCs w:val="24"/>
           <w:shd w:val="clear" w:color="auto" w:fill="FFFFFF"/>
         </w:rPr>
-        <w:t>layanan</w:t>
+        <w:t>elektronik</w:t>
       </w:r>
       <w:proofErr w:type="spellEnd"/>
       <w:r>
@@ -4734,7 +5632,7 @@
           <w:szCs w:val="24"/>
           <w:shd w:val="clear" w:color="auto" w:fill="FFFFFF"/>
         </w:rPr>
-        <w:t xml:space="preserve"> </w:t>
+        <w:t xml:space="preserve"> yang </w:t>
       </w:r>
       <w:proofErr w:type="spellStart"/>
       <w:r>
@@ -4744,7 +5642,7 @@
           <w:szCs w:val="24"/>
           <w:shd w:val="clear" w:color="auto" w:fill="FFFFFF"/>
         </w:rPr>
-        <w:t>perbankan</w:t>
+        <w:t>dikembangkan</w:t>
       </w:r>
       <w:proofErr w:type="spellEnd"/>
       <w:r>
@@ -4764,7 +5662,7 @@
           <w:szCs w:val="24"/>
           <w:shd w:val="clear" w:color="auto" w:fill="FFFFFF"/>
         </w:rPr>
-        <w:t>elektronik</w:t>
+        <w:t>dengan</w:t>
       </w:r>
       <w:proofErr w:type="spellEnd"/>
       <w:r>
@@ -4774,7 +5672,7 @@
           <w:szCs w:val="24"/>
           <w:shd w:val="clear" w:color="auto" w:fill="FFFFFF"/>
         </w:rPr>
-        <w:t xml:space="preserve"> yang </w:t>
+        <w:t xml:space="preserve"> </w:t>
       </w:r>
       <w:proofErr w:type="spellStart"/>
       <w:r>
@@ -4784,7 +5682,7 @@
           <w:szCs w:val="24"/>
           <w:shd w:val="clear" w:color="auto" w:fill="FFFFFF"/>
         </w:rPr>
-        <w:t>dikembangkan</w:t>
+        <w:t>mengoptimalkan</w:t>
       </w:r>
       <w:proofErr w:type="spellEnd"/>
       <w:r>
@@ -4804,7 +5702,7 @@
           <w:szCs w:val="24"/>
           <w:shd w:val="clear" w:color="auto" w:fill="FFFFFF"/>
         </w:rPr>
-        <w:t>dengan</w:t>
+        <w:t>pemanfaatan</w:t>
       </w:r>
       <w:proofErr w:type="spellEnd"/>
       <w:r>
@@ -4816,7 +5714,6 @@
         </w:rPr>
         <w:t xml:space="preserve"> </w:t>
       </w:r>
-      <w:proofErr w:type="spellStart"/>
       <w:r>
         <w:rPr>
           <w:rFonts w:ascii="Times New Roman" w:hAnsi="Times New Roman" w:cs="Times New Roman"/>
@@ -4824,37 +5721,8 @@
           <w:szCs w:val="24"/>
           <w:shd w:val="clear" w:color="auto" w:fill="FFFFFF"/>
         </w:rPr>
-        <w:t>mengoptimalkan</w:t>
-      </w:r>
-      <w:proofErr w:type="spellEnd"/>
-      <w:r>
-        <w:rPr>
-          <w:rFonts w:ascii="Times New Roman" w:hAnsi="Times New Roman" w:cs="Times New Roman"/>
-          <w:sz w:val="24"/>
-          <w:szCs w:val="24"/>
-          <w:shd w:val="clear" w:color="auto" w:fill="FFFFFF"/>
-        </w:rPr>
-        <w:t xml:space="preserve"> </w:t>
-      </w:r>
-      <w:proofErr w:type="spellStart"/>
-      <w:r>
-        <w:rPr>
-          <w:rFonts w:ascii="Times New Roman" w:hAnsi="Times New Roman" w:cs="Times New Roman"/>
-          <w:sz w:val="24"/>
-          <w:szCs w:val="24"/>
-          <w:shd w:val="clear" w:color="auto" w:fill="FFFFFF"/>
-        </w:rPr>
-        <w:t>pemanfaatan</w:t>
-      </w:r>
-      <w:proofErr w:type="spellEnd"/>
-      <w:r>
-        <w:rPr>
-          <w:rFonts w:ascii="Times New Roman" w:hAnsi="Times New Roman" w:cs="Times New Roman"/>
-          <w:sz w:val="24"/>
-          <w:szCs w:val="24"/>
-          <w:shd w:val="clear" w:color="auto" w:fill="FFFFFF"/>
-        </w:rPr>
-        <w:t xml:space="preserve"> data </w:t>
+        <w:lastRenderedPageBreak/>
+        <w:t xml:space="preserve">data </w:t>
       </w:r>
       <w:proofErr w:type="spellStart"/>
       <w:r>
@@ -5867,7 +6735,6 @@
           <w:sz w:val="24"/>
           <w:szCs w:val="24"/>
         </w:rPr>
-        <w:lastRenderedPageBreak/>
         <w:t>Memiliki</w:t>
       </w:r>
       <w:proofErr w:type="spellEnd"/>
@@ -6695,39 +7562,7 @@
           <w:sz w:val="24"/>
           <w:szCs w:val="24"/>
         </w:rPr>
-        <w:t xml:space="preserve"> (financial dan</w:t>
-      </w:r>
-      <w:r>
-        <w:rPr>
-          <w:rFonts w:ascii="Times New Roman" w:eastAsia="Times New Roman" w:hAnsi="Times New Roman" w:cs="Times New Roman"/>
-          <w:sz w:val="24"/>
-          <w:szCs w:val="24"/>
-        </w:rPr>
-        <w:t xml:space="preserve"> </w:t>
-      </w:r>
-      <w:r>
-        <w:rPr>
-          <w:rFonts w:ascii="Times New Roman" w:eastAsia="Times New Roman" w:hAnsi="Times New Roman" w:cs="Times New Roman"/>
-          <w:sz w:val="24"/>
-          <w:szCs w:val="24"/>
-        </w:rPr>
-        <w:t>non</w:t>
-      </w:r>
-      <w:r>
-        <w:rPr>
-          <w:rFonts w:ascii="Times New Roman" w:eastAsia="Times New Roman" w:hAnsi="Times New Roman" w:cs="Times New Roman"/>
-          <w:sz w:val="24"/>
-          <w:szCs w:val="24"/>
-        </w:rPr>
-        <w:t>-</w:t>
-      </w:r>
-      <w:r>
-        <w:rPr>
-          <w:rFonts w:ascii="Times New Roman" w:eastAsia="Times New Roman" w:hAnsi="Times New Roman" w:cs="Times New Roman"/>
-          <w:sz w:val="24"/>
-          <w:szCs w:val="24"/>
-        </w:rPr>
-        <w:t xml:space="preserve">financial) </w:t>
+        <w:t xml:space="preserve"> (financial dan non-financial) </w:t>
       </w:r>
       <w:proofErr w:type="spellStart"/>
       <w:r>
@@ -6817,15 +7652,7 @@
           <w:sz w:val="24"/>
           <w:szCs w:val="24"/>
         </w:rPr>
-        <w:t xml:space="preserve"> internet bank.</w:t>
-      </w:r>
-      <w:r>
-        <w:rPr>
-          <w:rFonts w:ascii="Times New Roman" w:eastAsia="Times New Roman" w:hAnsi="Times New Roman" w:cs="Times New Roman"/>
-          <w:sz w:val="24"/>
-          <w:szCs w:val="24"/>
-        </w:rPr>
-        <w:t xml:space="preserve"> </w:t>
+        <w:t xml:space="preserve"> internet bank. </w:t>
       </w:r>
       <w:proofErr w:type="spellStart"/>
       <w:r>
@@ -7743,6 +8570,7 @@
           <w:sz w:val="24"/>
           <w:szCs w:val="24"/>
         </w:rPr>
+        <w:lastRenderedPageBreak/>
         <w:t>menjalankan</w:t>
       </w:r>
       <w:proofErr w:type="spellEnd"/>
@@ -8451,7 +9279,6 @@
           <w:szCs w:val="24"/>
           <w:bdr w:val="none" w:sz="0" w:space="0" w:color="auto" w:frame="1"/>
         </w:rPr>
-        <w:lastRenderedPageBreak/>
         <w:t>SMS Banking</w:t>
       </w:r>
     </w:p>
@@ -10224,6 +11051,7 @@
           <w:sz w:val="24"/>
           <w:szCs w:val="24"/>
         </w:rPr>
+        <w:lastRenderedPageBreak/>
         <w:t>Transfer dana</w:t>
       </w:r>
     </w:p>
@@ -10907,15 +11735,7 @@
           <w:sz w:val="24"/>
           <w:szCs w:val="24"/>
         </w:rPr>
-        <w:t xml:space="preserve"> </w:t>
-      </w:r>
-      <w:r>
-        <w:rPr>
-          <w:rFonts w:ascii="Times New Roman" w:hAnsi="Times New Roman" w:cs="Times New Roman"/>
-          <w:sz w:val="24"/>
-          <w:szCs w:val="24"/>
-        </w:rPr>
-        <w:t xml:space="preserve">yang </w:t>
+        <w:t xml:space="preserve"> yang </w:t>
       </w:r>
       <w:proofErr w:type="spellStart"/>
       <w:r>
@@ -11014,7 +11834,6 @@
           <w:sz w:val="24"/>
           <w:szCs w:val="24"/>
         </w:rPr>
-        <w:lastRenderedPageBreak/>
         <w:t>mengelola</w:t>
       </w:r>
       <w:proofErr w:type="spellEnd"/>
@@ -11456,23 +12275,7 @@
           <w:sz w:val="24"/>
           <w:szCs w:val="24"/>
         </w:rPr>
-        <w:t xml:space="preserve">, </w:t>
-      </w:r>
-      <w:r>
-        <w:rPr>
-          <w:rFonts w:ascii="Times New Roman" w:hAnsi="Times New Roman" w:cs="Times New Roman"/>
-          <w:sz w:val="24"/>
-          <w:szCs w:val="24"/>
-        </w:rPr>
-        <w:t>2017)</w:t>
-      </w:r>
-      <w:r>
-        <w:rPr>
-          <w:rFonts w:ascii="Times New Roman" w:hAnsi="Times New Roman" w:cs="Times New Roman"/>
-          <w:sz w:val="24"/>
-          <w:szCs w:val="24"/>
-        </w:rPr>
-        <w:t>.</w:t>
+        <w:t>, 2017).</w:t>
       </w:r>
     </w:p>
     <w:p>
@@ -11806,15 +12609,7 @@
           <w:sz w:val="24"/>
           <w:szCs w:val="24"/>
         </w:rPr>
-        <w:t xml:space="preserve"> ke21</w:t>
-      </w:r>
-      <w:r>
-        <w:rPr>
-          <w:rFonts w:ascii="Times New Roman" w:hAnsi="Times New Roman" w:cs="Times New Roman"/>
-          <w:sz w:val="24"/>
-          <w:szCs w:val="24"/>
-        </w:rPr>
-        <w:t>.</w:t>
+        <w:t xml:space="preserve"> ke21.</w:t>
       </w:r>
     </w:p>
     <w:p>
@@ -12458,15 +13253,7 @@
           <w:sz w:val="24"/>
           <w:szCs w:val="24"/>
         </w:rPr>
-        <w:t xml:space="preserve"> di Indonesia</w:t>
-      </w:r>
-      <w:r>
-        <w:rPr>
-          <w:rFonts w:ascii="Times New Roman" w:hAnsi="Times New Roman" w:cs="Times New Roman"/>
-          <w:sz w:val="24"/>
-          <w:szCs w:val="24"/>
-        </w:rPr>
-        <w:t>.</w:t>
+        <w:t xml:space="preserve"> di Indonesia.</w:t>
       </w:r>
     </w:p>
     <w:p>
@@ -13081,6 +13868,7 @@
           <w:sz w:val="24"/>
           <w:szCs w:val="24"/>
         </w:rPr>
+        <w:lastRenderedPageBreak/>
         <w:t>Partisipatif</w:t>
       </w:r>
       <w:proofErr w:type="spellEnd"/>
@@ -13921,7 +14709,6 @@
           <w:sz w:val="24"/>
           <w:szCs w:val="24"/>
         </w:rPr>
-        <w:lastRenderedPageBreak/>
         <w:t>Keakuntabelan</w:t>
       </w:r>
       <w:proofErr w:type="spellEnd"/>
@@ -16075,6 +16862,7 @@
           <w:sz w:val="24"/>
           <w:szCs w:val="24"/>
         </w:rPr>
+        <w:lastRenderedPageBreak/>
         <w:t>​</w:t>
       </w:r>
       <w:r>
@@ -16605,7 +17393,6 @@
           <w:sz w:val="24"/>
           <w:szCs w:val="24"/>
         </w:rPr>
-        <w:lastRenderedPageBreak/>
         <w:t>Penelitian</w:t>
       </w:r>
       <w:proofErr w:type="spellEnd"/>
@@ -17413,7 +18200,6 @@
         </w:rPr>
         <w:t xml:space="preserve"> </w:t>
       </w:r>
-      <w:bookmarkStart w:id="0" w:name="_GoBack"/>
       <w:proofErr w:type="spellStart"/>
       <w:r>
         <w:rPr>
@@ -17540,7 +18326,6 @@
         </w:rPr>
         <w:t xml:space="preserve"> </w:t>
       </w:r>
-      <w:bookmarkEnd w:id="0"/>
       <w:proofErr w:type="spellStart"/>
       <w:r>
         <w:rPr>
@@ -18672,7 +19457,16 @@
           <w:sz w:val="24"/>
           <w:szCs w:val="24"/>
         </w:rPr>
-        <w:t xml:space="preserve">, dan </w:t>
+        <w:t xml:space="preserve">, </w:t>
+      </w:r>
+      <w:r>
+        <w:rPr>
+          <w:rFonts w:ascii="Times New Roman" w:hAnsi="Times New Roman" w:cs="Times New Roman"/>
+          <w:sz w:val="24"/>
+          <w:szCs w:val="24"/>
+        </w:rPr>
+        <w:lastRenderedPageBreak/>
+        <w:t xml:space="preserve">dan </w:t>
       </w:r>
       <w:proofErr w:type="spellStart"/>
       <w:r>
@@ -19335,7 +20129,6 @@
           <w:sz w:val="24"/>
           <w:szCs w:val="24"/>
         </w:rPr>
-        <w:lastRenderedPageBreak/>
         <w:t xml:space="preserve">2.3 </w:t>
       </w:r>
       <w:proofErr w:type="spellStart"/>
@@ -21520,6 +22313,7 @@
           <w:sz w:val="24"/>
           <w:szCs w:val="24"/>
         </w:rPr>
+        <w:lastRenderedPageBreak/>
         <w:tab/>
       </w:r>
       <w:r>
@@ -22837,7 +23631,6 @@
           <w:bCs/>
           <w:color w:val="auto"/>
         </w:rPr>
-        <w:lastRenderedPageBreak/>
         <w:tab/>
         <w:t xml:space="preserve">2.3.2 </w:t>
       </w:r>
@@ -28432,7 +29225,7 @@
 </file>
 
 <file path=customXml/itemProps1.xml><?xml version="1.0" encoding="utf-8"?>
-<ds:datastoreItem xmlns:ds="http://schemas.openxmlformats.org/officeDocument/2006/customXml" ds:itemID="{1F921EFC-B9E7-415C-BA00-056ACBD80EFC}">
+<ds:datastoreItem xmlns:ds="http://schemas.openxmlformats.org/officeDocument/2006/customXml" ds:itemID="{BB20F305-5DD5-44B6-92D0-075A72AF44A8}">
   <ds:schemaRefs>
     <ds:schemaRef ds:uri="http://schemas.openxmlformats.org/officeDocument/2006/bibliography"/>
   </ds:schemaRefs>
